--- a/HM4/hm4.docx
+++ b/HM4/hm4.docx
@@ -108,25 +108,879 @@
       <w:pPr>
         <w:jc w:val="right"/>
         <w:rPr>
-          <w:rFonts w:hint="cs"/>
-          <w:rtl/>
-        </w:rPr>
-      </w:pPr>
+          <w:rtl/>
+        </w:rPr>
+      </w:pPr>
+      <w:r>
+        <w:rPr>
+          <w:rFonts w:hint="cs"/>
+          <w:rtl/>
+        </w:rPr>
+        <w:t xml:space="preserve"> סימטרית עם סטיית תקן שנקבעת לפי תנודתיות.</w:t>
+      </w:r>
+      <w:r>
+        <w:t>VIX</w:t>
+      </w:r>
       <w:r>
         <w:rPr>
           <w:rFonts w:hint="cs"/>
           <w:rtl/>
         </w:rPr>
         <w:t xml:space="preserve">. 1. </w:t>
+      </w:r>
+      <w:r>
+        <w:rPr>
+          <w:rFonts w:hint="cs"/>
+          <w:rtl/>
+        </w:rPr>
+        <w:t xml:space="preserve">האסטרטגיה מתבססת על רעיון בניית מעטפת </w:t>
+      </w:r>
+      <w:r>
+        <w:rPr>
+          <w:rFonts w:hint="cs"/>
+        </w:rPr>
+        <w:t>A</w:t>
+      </w:r>
+    </w:p>
+    <w:p>
+      <w:pPr>
+        <w:jc w:val="right"/>
+        <w:rPr>
+          <w:rtl/>
+        </w:rPr>
+      </w:pPr>
+      <w:r>
+        <w:rPr>
+          <w:rFonts w:hint="cs"/>
+          <w:rtl/>
+        </w:rPr>
+        <w:t>ערכים גבוהים של המדד מצביעים על מגמת עלייה וערכים נמוכים על מגמת ירידה.</w:t>
+      </w:r>
+    </w:p>
+    <w:p>
+      <w:pPr>
+        <w:jc w:val="right"/>
+        <w:rPr>
+          <w:rtl/>
+        </w:rPr>
+      </w:pPr>
+      <w:r>
+        <w:rPr>
+          <w:rFonts w:hint="cs"/>
+          <w:rtl/>
+        </w:rPr>
+        <w:t>תנאי כניסה ויציאה:</w:t>
+      </w:r>
+    </w:p>
+    <w:p>
+      <w:pPr>
+        <w:jc w:val="right"/>
+      </w:pPr>
+      <w:r>
+        <w:t>(</w:t>
+      </w:r>
+      <w:r>
+        <w:t xml:space="preserve">Top </w:t>
+      </w:r>
+      <w:r>
+        <w:t>band</w:t>
+      </w:r>
+      <w:r>
+        <w:rPr>
+          <w:rFonts w:hint="cs"/>
+          <w:rtl/>
+        </w:rPr>
+        <w:t xml:space="preserve">כניסה לפוזיציה ארוכה: ניכנס לפוזיציה כזו כאשר נחצה את הגבול </w:t>
+      </w:r>
+      <w:r>
+        <w:rPr>
+          <w:rFonts w:hint="cs"/>
+          <w:rtl/>
+        </w:rPr>
+        <w:t xml:space="preserve">העליון </w:t>
+      </w:r>
+      <w:r>
+        <w:rPr>
+          <w:rFonts w:hint="cs"/>
+          <w:rtl/>
+        </w:rPr>
+        <w:t xml:space="preserve">של המעטפת (חוצה את ה </w:t>
+      </w:r>
+    </w:p>
+    <w:p>
+      <w:pPr>
+        <w:jc w:val="right"/>
+      </w:pPr>
+      <w:r>
+        <w:t>(Low band</w:t>
+      </w:r>
+      <w:r>
+        <w:rPr>
+          <w:rFonts w:hint="cs"/>
+          <w:rtl/>
+        </w:rPr>
+        <w:t xml:space="preserve">כניסה לפוזיציה קצרה: ניכנס לפוזיציה כזו כאשר נחצה את הגבול התחתון של המעטפת (חוצה את ה </w:t>
+      </w:r>
+    </w:p>
+    <w:p>
+      <w:pPr>
+        <w:jc w:val="right"/>
+        <w:rPr>
+          <w:rtl/>
+        </w:rPr>
+      </w:pPr>
+      <w:r>
+        <w:rPr>
+          <w:rFonts w:hint="cs"/>
+          <w:rtl/>
+        </w:rPr>
+        <w:t>יציאה מפוזיציה ארוכה: נצא מפוזיציה ארוכה לאחר פרק זמן מינימלי באחזקת הפוזיציה (ערך מובנה 5 ברים) וגם הבר הנוכחי הוא הנמוך ביותר ממספר הברים שהוגדר (ערך מובנה 2).</w:t>
+      </w:r>
+    </w:p>
+    <w:p>
+      <w:pPr>
+        <w:jc w:val="right"/>
+      </w:pPr>
+      <w:r>
+        <w:rPr>
+          <w:rFonts w:hint="cs"/>
+          <w:rtl/>
+        </w:rPr>
+        <w:t>יציאה מפוזיציה קצרה: נצא מפוזיציה ארוכה לאחר פרק זמן מינימלי באחזקת הפוזיציה (ערך מובנה 5 ברים) וגם הבר הנוכחי הוא הגבוה ביותר ממספר הברים שהוגדר (ערך מובנה 2).</w:t>
+      </w:r>
+    </w:p>
+    <w:p>
+      <w:pPr>
+        <w:jc w:val="right"/>
+      </w:pPr>
+    </w:p>
+    <w:p>
+      <w:pPr>
+        <w:jc w:val="right"/>
+      </w:pPr>
+    </w:p>
+    <w:p>
+      <w:pPr>
+        <w:jc w:val="right"/>
+      </w:pPr>
+    </w:p>
+    <w:p>
+      <w:pPr>
+        <w:jc w:val="right"/>
+      </w:pPr>
+      <w:r>
+        <w:rPr>
+          <w:rFonts w:hint="cs"/>
+          <w:rtl/>
+        </w:rPr>
+        <w:t xml:space="preserve"> מכוונת להשגת תשואה, המקבילה (לפני עמלות והוצאות ניהול) לערך ותשואה של מדד </w:t>
+      </w:r>
+      <w:r>
+        <w:t>IWM</w:t>
+      </w:r>
+      <w:r>
+        <w:rPr>
+          <w:rFonts w:hint="cs"/>
+          <w:rtl/>
+        </w:rPr>
+        <w:t xml:space="preserve">2. </w:t>
+      </w:r>
+      <w:r>
+        <w:rPr>
+          <w:rFonts w:hint="cs"/>
+          <w:rtl/>
+        </w:rPr>
+        <w:t xml:space="preserve">תעודת הסל </w:t>
+      </w:r>
+    </w:p>
+    <w:p>
+      <w:pPr>
+        <w:jc w:val="right"/>
+        <w:rPr>
+          <w:rFonts w:hint="cs"/>
+          <w:rtl/>
+        </w:rPr>
+      </w:pPr>
+      <w:r>
+        <w:rPr>
+          <w:rFonts w:hint="cs"/>
+          <w:rtl/>
+        </w:rPr>
+        <w:t>. המדד כולל חברות בעלות שווי שוק נמוך במונחי שוק ההון האמריקאי. תעודת הסל משקיעה</w:t>
+      </w:r>
+      <w:r>
+        <w:t>Russel 2000</w:t>
+      </w:r>
+    </w:p>
+    <w:p>
+      <w:pPr>
+        <w:jc w:val="right"/>
+        <w:rPr>
+          <w:rtl/>
+        </w:rPr>
+      </w:pPr>
+      <w:r>
+        <w:rPr>
+          <w:rFonts w:hint="cs"/>
+          <w:rtl/>
+        </w:rPr>
+        <w:t xml:space="preserve"> ומשתמשת באסטרטגיית דגימה</w:t>
+      </w:r>
+      <w:r>
+        <w:t>Russel 3000</w:t>
+      </w:r>
+      <w:r>
+        <w:rPr>
+          <w:rFonts w:hint="cs"/>
+          <w:rtl/>
+        </w:rPr>
+        <w:t xml:space="preserve">ב- 2000 החברות בעלות שווי השוק הנמוך ביותר מתוך מדד ה </w:t>
+      </w:r>
+      <w:r>
+        <w:rPr>
+          <w:rtl/>
+        </w:rPr>
+        <w:t>–</w:t>
+      </w:r>
+      <w:r>
+        <w:rPr>
+          <w:rFonts w:hint="cs"/>
+          <w:rtl/>
+        </w:rPr>
+        <w:t xml:space="preserve"> </w:t>
+      </w:r>
+    </w:p>
+    <w:p>
+      <w:pPr>
+        <w:jc w:val="right"/>
+      </w:pPr>
+      <w:r>
+        <w:rPr>
+          <w:rFonts w:hint="cs"/>
+          <w:rtl/>
+        </w:rPr>
+        <w:t>מייצגת על מנת לעקוב אחרי המדד.</w:t>
+      </w:r>
+    </w:p>
+    <w:p>
+      <w:pPr>
+        <w:jc w:val="right"/>
+      </w:pPr>
+    </w:p>
+    <w:p>
+      <w:pPr>
+        <w:jc w:val="right"/>
+      </w:pPr>
+    </w:p>
+    <w:p/>
+    <w:p>
+      <w:pPr>
+        <w:rPr>
+          <w:rtl/>
+        </w:rPr>
+      </w:pPr>
+    </w:p>
+    <w:p>
+      <w:pPr>
+        <w:jc w:val="right"/>
+      </w:pPr>
+      <w:r>
+        <w:rPr>
+          <w:noProof/>
+          <w:rtl/>
+          <w:lang w:val="he-IL"/>
+        </w:rPr>
+        <w:lastRenderedPageBreak/>
+        <w:drawing>
+          <wp:anchor distT="0" distB="0" distL="114300" distR="114300" simplePos="0" relativeHeight="251658240" behindDoc="0" locked="0" layoutInCell="1" allowOverlap="1">
+            <wp:simplePos x="0" y="0"/>
+            <wp:positionH relativeFrom="margin">
+              <wp:align>right</wp:align>
+            </wp:positionH>
+            <wp:positionV relativeFrom="paragraph">
+              <wp:posOffset>294640</wp:posOffset>
+            </wp:positionV>
+            <wp:extent cx="5943600" cy="1106805"/>
+            <wp:effectExtent l="0" t="0" r="0" b="0"/>
+            <wp:wrapSquare wrapText="bothSides"/>
+            <wp:docPr id="1" name="תמונה 1"/>
+            <wp:cNvGraphicFramePr>
+              <a:graphicFrameLocks xmlns:a="http://schemas.openxmlformats.org/drawingml/2006/main" noChangeAspect="1"/>
+            </wp:cNvGraphicFramePr>
+            <a:graphic xmlns:a="http://schemas.openxmlformats.org/drawingml/2006/main">
+              <a:graphicData uri="http://schemas.openxmlformats.org/drawingml/2006/picture">
+                <pic:pic xmlns:pic="http://schemas.openxmlformats.org/drawingml/2006/picture">
+                  <pic:nvPicPr>
+                    <pic:cNvPr id="1" name="Screenshot (36).png"/>
+                    <pic:cNvPicPr/>
+                  </pic:nvPicPr>
+                  <pic:blipFill>
+                    <a:blip r:embed="rId6">
+                      <a:extLst>
+                        <a:ext uri="{28A0092B-C50C-407E-A947-70E740481C1C}">
+                          <a14:useLocalDpi xmlns:a14="http://schemas.microsoft.com/office/drawing/2010/main" val="0"/>
+                        </a:ext>
+                      </a:extLst>
+                    </a:blip>
+                    <a:stretch>
+                      <a:fillRect/>
+                    </a:stretch>
+                  </pic:blipFill>
+                  <pic:spPr>
+                    <a:xfrm>
+                      <a:off x="0" y="0"/>
+                      <a:ext cx="5943600" cy="1106805"/>
+                    </a:xfrm>
+                    <a:prstGeom prst="rect">
+                      <a:avLst/>
+                    </a:prstGeom>
+                  </pic:spPr>
+                </pic:pic>
+              </a:graphicData>
+            </a:graphic>
+          </wp:anchor>
+        </w:drawing>
+      </w:r>
+      <w:r>
+        <w:rPr>
+          <w:rFonts w:hint="cs"/>
+          <w:rtl/>
+        </w:rPr>
+        <w:t>3.</w:t>
+      </w:r>
+    </w:p>
+    <w:p>
+      <w:pPr>
+        <w:jc w:val="right"/>
+        <w:rPr>
+          <w:rtl/>
+        </w:rPr>
+      </w:pPr>
+      <w:r>
+        <w:rPr>
+          <w:noProof/>
+          <w:rtl/>
+          <w:lang w:val="he-IL"/>
+        </w:rPr>
+        <w:drawing>
+          <wp:anchor distT="0" distB="0" distL="114300" distR="114300" simplePos="0" relativeHeight="251659264" behindDoc="0" locked="0" layoutInCell="1" allowOverlap="1">
+            <wp:simplePos x="0" y="0"/>
+            <wp:positionH relativeFrom="margin">
+              <wp:align>right</wp:align>
+            </wp:positionH>
+            <wp:positionV relativeFrom="paragraph">
+              <wp:posOffset>1527810</wp:posOffset>
+            </wp:positionV>
+            <wp:extent cx="5943600" cy="4631690"/>
+            <wp:effectExtent l="0" t="0" r="0" b="0"/>
+            <wp:wrapSquare wrapText="bothSides"/>
+            <wp:docPr id="2" name="תמונה 2"/>
+            <wp:cNvGraphicFramePr>
+              <a:graphicFrameLocks xmlns:a="http://schemas.openxmlformats.org/drawingml/2006/main" noChangeAspect="1"/>
+            </wp:cNvGraphicFramePr>
+            <a:graphic xmlns:a="http://schemas.openxmlformats.org/drawingml/2006/main">
+              <a:graphicData uri="http://schemas.openxmlformats.org/drawingml/2006/picture">
+                <pic:pic xmlns:pic="http://schemas.openxmlformats.org/drawingml/2006/picture">
+                  <pic:nvPicPr>
+                    <pic:cNvPr id="2" name="Screenshot (37).png"/>
+                    <pic:cNvPicPr/>
+                  </pic:nvPicPr>
+                  <pic:blipFill>
+                    <a:blip r:embed="rId7">
+                      <a:extLst>
+                        <a:ext uri="{28A0092B-C50C-407E-A947-70E740481C1C}">
+                          <a14:useLocalDpi xmlns:a14="http://schemas.microsoft.com/office/drawing/2010/main" val="0"/>
+                        </a:ext>
+                      </a:extLst>
+                    </a:blip>
+                    <a:stretch>
+                      <a:fillRect/>
+                    </a:stretch>
+                  </pic:blipFill>
+                  <pic:spPr>
+                    <a:xfrm>
+                      <a:off x="0" y="0"/>
+                      <a:ext cx="5943600" cy="4631690"/>
+                    </a:xfrm>
+                    <a:prstGeom prst="rect">
+                      <a:avLst/>
+                    </a:prstGeom>
+                  </pic:spPr>
+                </pic:pic>
+              </a:graphicData>
+            </a:graphic>
+          </wp:anchor>
+        </w:drawing>
+      </w:r>
+    </w:p>
+    <w:p>
+      <w:pPr>
+        <w:jc w:val="right"/>
+        <w:rPr>
+          <w:rtl/>
+        </w:rPr>
+      </w:pPr>
+    </w:p>
+    <w:p>
+      <w:pPr>
+        <w:jc w:val="right"/>
+        <w:rPr>
+          <w:rtl/>
+        </w:rPr>
+      </w:pPr>
+      <w:r>
+        <w:rPr>
+          <w:rFonts w:hint="cs"/>
+          <w:rtl/>
+        </w:rPr>
+        <w:t xml:space="preserve">פרמטרים לניתוח: </w:t>
+      </w:r>
+    </w:p>
+    <w:p>
+      <w:pPr>
+        <w:pStyle w:val="a3"/>
+        <w:jc w:val="right"/>
+        <w:rPr>
+          <w:rtl/>
+        </w:rPr>
+      </w:pPr>
+      <w:r>
+        <w:rPr>
+          <w:rFonts w:hint="cs"/>
+          <w:rtl/>
+        </w:rPr>
+        <w:t>1.רווח לעומת הפסד</w:t>
+      </w:r>
+    </w:p>
+    <w:p>
+      <w:pPr>
+        <w:pStyle w:val="a3"/>
+        <w:jc w:val="right"/>
+      </w:pPr>
+      <w:proofErr w:type="spellStart"/>
+      <w:r>
+        <w:t>Backtesting</w:t>
+      </w:r>
+      <w:proofErr w:type="spellEnd"/>
+      <w:r>
+        <w:rPr>
+          <w:rFonts w:hint="cs"/>
+          <w:rtl/>
+        </w:rPr>
+        <w:t xml:space="preserve">2. </w:t>
+      </w:r>
+    </w:p>
+    <w:p>
+      <w:pPr>
+        <w:pStyle w:val="a3"/>
+        <w:jc w:val="right"/>
+        <w:rPr>
+          <w:rtl/>
+        </w:rPr>
+      </w:pPr>
+      <w:r>
+        <w:rPr>
+          <w:rFonts w:hint="cs"/>
+          <w:rtl/>
+        </w:rPr>
+        <w:t xml:space="preserve">3. הפרמטרים של </w:t>
+      </w:r>
+      <w:r>
+        <w:rPr>
+          <w:rFonts w:hint="cs"/>
+          <w:rtl/>
+        </w:rPr>
+        <w:t>האסטרטגיה</w:t>
+      </w:r>
+    </w:p>
+    <w:p>
+      <w:pPr>
+        <w:pStyle w:val="a3"/>
+        <w:jc w:val="right"/>
+        <w:rPr>
+          <w:rtl/>
+        </w:rPr>
+      </w:pPr>
+      <w:r>
+        <w:rPr>
+          <w:rFonts w:hint="cs"/>
+          <w:rtl/>
+        </w:rPr>
+        <w:t>4.פוזיציות ארוכות לעומת קצרות</w:t>
+      </w:r>
+    </w:p>
+    <w:p>
+      <w:pPr>
+        <w:pStyle w:val="a3"/>
+        <w:jc w:val="right"/>
+        <w:rPr>
+          <w:rFonts w:hint="cs"/>
+        </w:rPr>
+      </w:pPr>
+      <w:r>
+        <w:t xml:space="preserve">Trade </w:t>
+      </w:r>
+      <w:r>
+        <w:rPr>
+          <w:rFonts w:hint="cs"/>
+          <w:rtl/>
+        </w:rPr>
+        <w:t xml:space="preserve">5. רווח ממוצע פר </w:t>
+      </w:r>
+    </w:p>
+    <w:p>
+      <w:pPr>
+        <w:jc w:val="right"/>
+        <w:rPr>
+          <w:rtl/>
+        </w:rPr>
+      </w:pPr>
+      <w:r>
+        <w:rPr>
+          <w:rFonts w:hint="cs"/>
+          <w:rtl/>
+        </w:rPr>
+        <w:lastRenderedPageBreak/>
+        <w:t xml:space="preserve"> מציג את השינוי לאורך התקופה, עליה קבועה של הגרף נותנת לנו אינדיקציה שהאסטרטגיה </w:t>
+      </w:r>
+      <w:proofErr w:type="spellStart"/>
+      <w:r>
+        <w:t>Equinty</w:t>
+      </w:r>
+      <w:proofErr w:type="spellEnd"/>
+      <w:r>
+        <w:t xml:space="preserve"> curve</w:t>
+      </w:r>
+      <w:r>
+        <w:t xml:space="preserve"> </w:t>
+      </w:r>
+      <w:r>
+        <w:rPr>
+          <w:rFonts w:hint="cs"/>
+          <w:rtl/>
+        </w:rPr>
+        <w:t xml:space="preserve">גרף </w:t>
+      </w:r>
+      <w:r>
+        <w:rPr>
+          <w:rFonts w:hint="cs"/>
+          <w:rtl/>
+        </w:rPr>
+        <w:t xml:space="preserve">רווחית. לפי הגרף ונתוני הדוח ניתן לראות שלאורך 15 השנים 2003-2018 האסטרטגיה רווחית (56,780$) בנטו. אבל כשיורדים לפרטים ניתן לראות שהאסטרטגיה מפסידה הרבה, כמעט 70% מפוזיציות ארוכות ו 66% מפוזיציות קצרות. עוד דבר מעניין הוא שבפוזיציות ארוכות הרווח הוא יותר מפי 3. </w:t>
+      </w:r>
+    </w:p>
+    <w:p>
+      <w:pPr>
+        <w:jc w:val="right"/>
+        <w:rPr>
+          <w:rtl/>
+        </w:rPr>
+      </w:pPr>
+      <w:r>
+        <w:rPr>
+          <w:rFonts w:hint="cs"/>
+          <w:rtl/>
+        </w:rPr>
+        <w:t xml:space="preserve">הרווח הנקי </w:t>
+      </w:r>
+      <w:r>
+        <w:rPr>
+          <w:rFonts w:hint="cs"/>
+          <w:rtl/>
+        </w:rPr>
+        <w:t xml:space="preserve">הממוצע </w:t>
+      </w:r>
+      <w:r>
+        <w:rPr>
+          <w:rFonts w:hint="cs"/>
+          <w:rtl/>
+        </w:rPr>
+        <w:t xml:space="preserve">פר מסחר הוא 420$ </w:t>
+      </w:r>
+      <w:r>
+        <w:rPr>
+          <w:rFonts w:hint="cs"/>
+          <w:rtl/>
+        </w:rPr>
+        <w:t>וההפסד הממוצע הוא קצת יותר מ2/3 שזה המון, נשפר את זה בסעיף הבא.</w:t>
+      </w:r>
+    </w:p>
+    <w:p>
+      <w:pPr>
+        <w:jc w:val="right"/>
+        <w:rPr>
+          <w:rtl/>
+        </w:rPr>
+      </w:pPr>
+    </w:p>
+    <w:p>
+      <w:pPr>
+        <w:jc w:val="right"/>
+        <w:rPr>
+          <w:rtl/>
+        </w:rPr>
+      </w:pPr>
+    </w:p>
+    <w:p>
+      <w:pPr>
+        <w:jc w:val="right"/>
+        <w:rPr>
+          <w:rtl/>
+        </w:rPr>
+      </w:pPr>
+    </w:p>
+    <w:p>
+      <w:pPr>
+        <w:jc w:val="right"/>
+        <w:rPr>
+          <w:rtl/>
+        </w:rPr>
+      </w:pPr>
+    </w:p>
+    <w:p>
+      <w:pPr>
+        <w:jc w:val="right"/>
+        <w:rPr>
+          <w:rtl/>
+        </w:rPr>
+      </w:pPr>
+    </w:p>
+    <w:p>
+      <w:pPr>
+        <w:jc w:val="right"/>
+        <w:rPr>
+          <w:rtl/>
+        </w:rPr>
+      </w:pPr>
+    </w:p>
+    <w:p>
+      <w:pPr>
+        <w:jc w:val="right"/>
+        <w:rPr>
+          <w:rtl/>
+        </w:rPr>
+      </w:pPr>
+    </w:p>
+    <w:p>
+      <w:pPr>
+        <w:jc w:val="right"/>
+        <w:rPr>
+          <w:rtl/>
+        </w:rPr>
+      </w:pPr>
+    </w:p>
+    <w:p>
+      <w:pPr>
+        <w:jc w:val="right"/>
+        <w:rPr>
+          <w:rtl/>
+        </w:rPr>
+      </w:pPr>
+    </w:p>
+    <w:p>
+      <w:pPr>
+        <w:jc w:val="right"/>
+        <w:rPr>
+          <w:rtl/>
+        </w:rPr>
+      </w:pPr>
+    </w:p>
+    <w:p>
+      <w:pPr>
+        <w:jc w:val="right"/>
+        <w:rPr>
+          <w:rtl/>
+        </w:rPr>
+      </w:pPr>
+    </w:p>
+    <w:p>
+      <w:pPr>
+        <w:jc w:val="right"/>
+        <w:rPr>
+          <w:rtl/>
+        </w:rPr>
+      </w:pPr>
+    </w:p>
+    <w:p>
+      <w:pPr>
+        <w:jc w:val="right"/>
+        <w:rPr>
+          <w:rtl/>
+        </w:rPr>
+      </w:pPr>
+    </w:p>
+    <w:p>
+      <w:pPr>
+        <w:jc w:val="right"/>
+        <w:rPr>
+          <w:rtl/>
+        </w:rPr>
+      </w:pPr>
+    </w:p>
+    <w:p>
+      <w:pPr>
+        <w:jc w:val="right"/>
+        <w:rPr>
+          <w:rtl/>
+        </w:rPr>
+      </w:pPr>
+    </w:p>
+    <w:p>
+      <w:pPr>
+        <w:jc w:val="right"/>
+        <w:rPr>
+          <w:rtl/>
+        </w:rPr>
+      </w:pPr>
+    </w:p>
+    <w:p>
+      <w:pPr>
+        <w:jc w:val="right"/>
+        <w:rPr>
+          <w:rtl/>
+        </w:rPr>
+      </w:pPr>
+    </w:p>
+    <w:p>
+      <w:pPr>
+        <w:jc w:val="right"/>
+        <w:rPr>
+          <w:rtl/>
+        </w:rPr>
+      </w:pPr>
+    </w:p>
+    <w:p>
+      <w:pPr>
+        <w:jc w:val="right"/>
+        <w:rPr>
+          <w:rtl/>
+        </w:rPr>
+      </w:pPr>
+    </w:p>
+    <w:p>
+      <w:pPr>
+        <w:jc w:val="right"/>
+        <w:rPr>
+          <w:rtl/>
+        </w:rPr>
+      </w:pPr>
+    </w:p>
+    <w:p>
+      <w:pPr>
+        <w:jc w:val="right"/>
+        <w:rPr>
+          <w:rtl/>
+        </w:rPr>
+      </w:pPr>
+    </w:p>
+    <w:p>
+      <w:pPr>
+        <w:jc w:val="right"/>
+        <w:rPr>
+          <w:rtl/>
+        </w:rPr>
+      </w:pPr>
+    </w:p>
+    <w:p>
+      <w:pPr>
+        <w:jc w:val="right"/>
+        <w:rPr>
+          <w:rtl/>
+        </w:rPr>
+      </w:pPr>
+    </w:p>
+    <w:p>
+      <w:pPr>
+        <w:jc w:val="right"/>
+        <w:rPr>
+          <w:rtl/>
+        </w:rPr>
+      </w:pPr>
+    </w:p>
+    <w:p>
+      <w:pPr>
+        <w:jc w:val="right"/>
+        <w:rPr>
+          <w:rtl/>
+        </w:rPr>
+      </w:pPr>
+    </w:p>
+    <w:p>
+      <w:pPr>
+        <w:jc w:val="right"/>
+        <w:rPr>
+          <w:rFonts w:hint="cs"/>
+          <w:rtl/>
+        </w:rPr>
+      </w:pPr>
+      <w:proofErr w:type="gramStart"/>
+      <w:r>
+        <w:lastRenderedPageBreak/>
+        <w:t>.B</w:t>
+      </w:r>
+      <w:proofErr w:type="gramEnd"/>
+    </w:p>
+    <w:p>
+      <w:pPr>
+        <w:jc w:val="right"/>
+        <w:rPr>
+          <w:rtl/>
+        </w:rPr>
+      </w:pPr>
+      <w:r>
+        <w:rPr>
+          <w:rFonts w:hint="cs"/>
+          <w:rtl/>
+        </w:rPr>
+        <w:t xml:space="preserve">4. </w:t>
       </w:r>
       <w:bookmarkStart w:id="0" w:name="_GoBack"/>
       <w:bookmarkEnd w:id="0"/>
-      <w:r>
-        <w:rPr>
-          <w:rFonts w:hint="cs"/>
-        </w:rPr>
-        <w:t>A</w:t>
-      </w:r>
+    </w:p>
+    <w:p>
+      <w:pPr>
+        <w:jc w:val="right"/>
+        <w:rPr>
+          <w:rtl/>
+        </w:rPr>
+      </w:pPr>
+    </w:p>
+    <w:p>
+      <w:pPr>
+        <w:jc w:val="right"/>
+        <w:rPr>
+          <w:rtl/>
+        </w:rPr>
+      </w:pPr>
+    </w:p>
+    <w:p>
+      <w:pPr>
+        <w:jc w:val="right"/>
+        <w:rPr>
+          <w:rtl/>
+        </w:rPr>
+      </w:pPr>
+    </w:p>
+    <w:p>
+      <w:pPr>
+        <w:jc w:val="right"/>
+        <w:rPr>
+          <w:rtl/>
+        </w:rPr>
+      </w:pPr>
+    </w:p>
+    <w:p>
+      <w:pPr>
+        <w:jc w:val="right"/>
+        <w:rPr>
+          <w:rtl/>
+        </w:rPr>
+      </w:pPr>
+    </w:p>
+    <w:p>
+      <w:pPr>
+        <w:jc w:val="right"/>
+      </w:pPr>
     </w:p>
     <w:sectPr>
       <w:pgSz w:w="12240" w:h="15840"/>
@@ -136,6 +990,192 @@
     </w:sectPr>
   </w:body>
 </w:document>
+</file>
+
+<file path=word/numbering.xml><?xml version="1.0" encoding="utf-8"?>
+<w:numbering xmlns:wpc="http://schemas.microsoft.com/office/word/2010/wordprocessingCanvas" xmlns:cx="http://schemas.microsoft.com/office/drawing/2014/chartex" xmlns:cx1="http://schemas.microsoft.com/office/drawing/2015/9/8/chartex" xmlns:cx2="http://schemas.microsoft.com/office/drawing/2015/10/21/chartex" xmlns:cx3="http://schemas.microsoft.com/office/drawing/2016/5/9/chartex" xmlns:cx4="http://schemas.microsoft.com/office/drawing/2016/5/10/chartex" xmlns:cx5="http://schemas.microsoft.com/office/drawing/2016/5/11/chartex" xmlns:cx6="http://schemas.microsoft.com/office/drawing/2016/5/12/chartex" xmlns:cx7="http://schemas.microsoft.com/office/drawing/2016/5/13/chartex" xmlns:cx8="http://schemas.microsoft.com/office/drawing/2016/5/14/chartex" xmlns:mc="http://schemas.openxmlformats.org/markup-compatibility/2006" xmlns:aink="http://schemas.microsoft.com/office/drawing/2016/ink" xmlns:am3d="http://schemas.microsoft.com/office/drawing/2017/model3d" xmlns:o="urn:schemas-microsoft-com:office:office" xmlns:r="http://schemas.openxmlformats.org/officeDocument/2006/relationships" xmlns:m="http://schemas.openxmlformats.org/officeDocument/2006/math" xmlns:v="urn:schemas-microsoft-com:vml" xmlns:wp14="http://schemas.microsoft.com/office/word/2010/wordprocessingDrawing" xmlns:wp="http://schemas.openxmlformats.org/drawingml/2006/wordprocessingDrawing" xmlns:w10="urn:schemas-microsoft-com:office:word" xmlns:w="http://schemas.openxmlformats.org/wordprocessingml/2006/main" xmlns:w14="http://schemas.microsoft.com/office/word/2010/wordml" xmlns:w15="http://schemas.microsoft.com/office/word/2012/wordml" xmlns:w16cid="http://schemas.microsoft.com/office/word/2016/wordml/cid" xmlns:w16se="http://schemas.microsoft.com/office/word/2015/wordml/symex" xmlns:wpg="http://schemas.microsoft.com/office/word/2010/wordprocessingGroup" xmlns:wpi="http://schemas.microsoft.com/office/word/2010/wordprocessingInk" xmlns:wne="http://schemas.microsoft.com/office/word/2006/wordml" xmlns:wps="http://schemas.microsoft.com/office/word/2010/wordprocessingShape" mc:Ignorable="w14 w15 w16se w16cid wp14">
+  <w:abstractNum w:abstractNumId="0" w15:restartNumberingAfterBreak="0">
+    <w:nsid w:val="21627797"/>
+    <w:multiLevelType w:val="hybridMultilevel"/>
+    <w:tmpl w:val="D9427192"/>
+    <w:lvl w:ilvl="0" w:tplc="0409000F">
+      <w:start w:val="1"/>
+      <w:numFmt w:val="decimal"/>
+      <w:lvlText w:val="%1."/>
+      <w:lvlJc w:val="left"/>
+      <w:pPr>
+        <w:ind w:left="720" w:hanging="360"/>
+      </w:pPr>
+      <w:rPr>
+        <w:rFonts w:hint="default"/>
+      </w:rPr>
+    </w:lvl>
+    <w:lvl w:ilvl="1" w:tplc="04090019" w:tentative="1">
+      <w:start w:val="1"/>
+      <w:numFmt w:val="lowerLetter"/>
+      <w:lvlText w:val="%2."/>
+      <w:lvlJc w:val="left"/>
+      <w:pPr>
+        <w:ind w:left="1440" w:hanging="360"/>
+      </w:pPr>
+    </w:lvl>
+    <w:lvl w:ilvl="2" w:tplc="0409001B" w:tentative="1">
+      <w:start w:val="1"/>
+      <w:numFmt w:val="lowerRoman"/>
+      <w:lvlText w:val="%3."/>
+      <w:lvlJc w:val="right"/>
+      <w:pPr>
+        <w:ind w:left="2160" w:hanging="180"/>
+      </w:pPr>
+    </w:lvl>
+    <w:lvl w:ilvl="3" w:tplc="0409000F" w:tentative="1">
+      <w:start w:val="1"/>
+      <w:numFmt w:val="decimal"/>
+      <w:lvlText w:val="%4."/>
+      <w:lvlJc w:val="left"/>
+      <w:pPr>
+        <w:ind w:left="2880" w:hanging="360"/>
+      </w:pPr>
+    </w:lvl>
+    <w:lvl w:ilvl="4" w:tplc="04090019" w:tentative="1">
+      <w:start w:val="1"/>
+      <w:numFmt w:val="lowerLetter"/>
+      <w:lvlText w:val="%5."/>
+      <w:lvlJc w:val="left"/>
+      <w:pPr>
+        <w:ind w:left="3600" w:hanging="360"/>
+      </w:pPr>
+    </w:lvl>
+    <w:lvl w:ilvl="5" w:tplc="0409001B" w:tentative="1">
+      <w:start w:val="1"/>
+      <w:numFmt w:val="lowerRoman"/>
+      <w:lvlText w:val="%6."/>
+      <w:lvlJc w:val="right"/>
+      <w:pPr>
+        <w:ind w:left="4320" w:hanging="180"/>
+      </w:pPr>
+    </w:lvl>
+    <w:lvl w:ilvl="6" w:tplc="0409000F" w:tentative="1">
+      <w:start w:val="1"/>
+      <w:numFmt w:val="decimal"/>
+      <w:lvlText w:val="%7."/>
+      <w:lvlJc w:val="left"/>
+      <w:pPr>
+        <w:ind w:left="5040" w:hanging="360"/>
+      </w:pPr>
+    </w:lvl>
+    <w:lvl w:ilvl="7" w:tplc="04090019" w:tentative="1">
+      <w:start w:val="1"/>
+      <w:numFmt w:val="lowerLetter"/>
+      <w:lvlText w:val="%8."/>
+      <w:lvlJc w:val="left"/>
+      <w:pPr>
+        <w:ind w:left="5760" w:hanging="360"/>
+      </w:pPr>
+    </w:lvl>
+    <w:lvl w:ilvl="8" w:tplc="0409001B" w:tentative="1">
+      <w:start w:val="1"/>
+      <w:numFmt w:val="lowerRoman"/>
+      <w:lvlText w:val="%9."/>
+      <w:lvlJc w:val="right"/>
+      <w:pPr>
+        <w:ind w:left="6480" w:hanging="180"/>
+      </w:pPr>
+    </w:lvl>
+  </w:abstractNum>
+  <w:abstractNum w:abstractNumId="1" w15:restartNumberingAfterBreak="0">
+    <w:nsid w:val="6E30657E"/>
+    <w:multiLevelType w:val="hybridMultilevel"/>
+    <w:tmpl w:val="DCB82370"/>
+    <w:lvl w:ilvl="0" w:tplc="0409000F">
+      <w:start w:val="1"/>
+      <w:numFmt w:val="decimal"/>
+      <w:lvlText w:val="%1."/>
+      <w:lvlJc w:val="left"/>
+      <w:pPr>
+        <w:ind w:left="720" w:hanging="360"/>
+      </w:pPr>
+    </w:lvl>
+    <w:lvl w:ilvl="1" w:tplc="04090019" w:tentative="1">
+      <w:start w:val="1"/>
+      <w:numFmt w:val="lowerLetter"/>
+      <w:lvlText w:val="%2."/>
+      <w:lvlJc w:val="left"/>
+      <w:pPr>
+        <w:ind w:left="1440" w:hanging="360"/>
+      </w:pPr>
+    </w:lvl>
+    <w:lvl w:ilvl="2" w:tplc="0409001B" w:tentative="1">
+      <w:start w:val="1"/>
+      <w:numFmt w:val="lowerRoman"/>
+      <w:lvlText w:val="%3."/>
+      <w:lvlJc w:val="right"/>
+      <w:pPr>
+        <w:ind w:left="2160" w:hanging="180"/>
+      </w:pPr>
+    </w:lvl>
+    <w:lvl w:ilvl="3" w:tplc="0409000F" w:tentative="1">
+      <w:start w:val="1"/>
+      <w:numFmt w:val="decimal"/>
+      <w:lvlText w:val="%4."/>
+      <w:lvlJc w:val="left"/>
+      <w:pPr>
+        <w:ind w:left="2880" w:hanging="360"/>
+      </w:pPr>
+    </w:lvl>
+    <w:lvl w:ilvl="4" w:tplc="04090019" w:tentative="1">
+      <w:start w:val="1"/>
+      <w:numFmt w:val="lowerLetter"/>
+      <w:lvlText w:val="%5."/>
+      <w:lvlJc w:val="left"/>
+      <w:pPr>
+        <w:ind w:left="3600" w:hanging="360"/>
+      </w:pPr>
+    </w:lvl>
+    <w:lvl w:ilvl="5" w:tplc="0409001B" w:tentative="1">
+      <w:start w:val="1"/>
+      <w:numFmt w:val="lowerRoman"/>
+      <w:lvlText w:val="%6."/>
+      <w:lvlJc w:val="right"/>
+      <w:pPr>
+        <w:ind w:left="4320" w:hanging="180"/>
+      </w:pPr>
+    </w:lvl>
+    <w:lvl w:ilvl="6" w:tplc="0409000F" w:tentative="1">
+      <w:start w:val="1"/>
+      <w:numFmt w:val="decimal"/>
+      <w:lvlText w:val="%7."/>
+      <w:lvlJc w:val="left"/>
+      <w:pPr>
+        <w:ind w:left="5040" w:hanging="360"/>
+      </w:pPr>
+    </w:lvl>
+    <w:lvl w:ilvl="7" w:tplc="04090019" w:tentative="1">
+      <w:start w:val="1"/>
+      <w:numFmt w:val="lowerLetter"/>
+      <w:lvlText w:val="%8."/>
+      <w:lvlJc w:val="left"/>
+      <w:pPr>
+        <w:ind w:left="5760" w:hanging="360"/>
+      </w:pPr>
+    </w:lvl>
+    <w:lvl w:ilvl="8" w:tplc="0409001B" w:tentative="1">
+      <w:start w:val="1"/>
+      <w:numFmt w:val="lowerRoman"/>
+      <w:lvlText w:val="%9."/>
+      <w:lvlJc w:val="right"/>
+      <w:pPr>
+        <w:ind w:left="6480" w:hanging="180"/>
+      </w:pPr>
+    </w:lvl>
+  </w:abstractNum>
+  <w:num w:numId="1">
+    <w:abstractNumId w:val="1"/>
+  </w:num>
+  <w:num w:numId="2">
+    <w:abstractNumId w:val="0"/>
+  </w:num>
+</w:numbering>
 </file>
 
 <file path=word/styles.xml><?xml version="1.0" encoding="utf-8"?>
@@ -870,4 +1910,16 @@
     </a:ext>
   </a:extLst>
 </a:theme>
+</file>
+
+<file path=customXml/item1.xml><?xml version="1.0" encoding="utf-8"?>
+<b:Sources xmlns:b="http://schemas.openxmlformats.org/officeDocument/2006/bibliography" xmlns="http://schemas.openxmlformats.org/officeDocument/2006/bibliography" SelectedStyle="\APASixthEditionOfficeOnline.xsl" StyleName="APA" Version="6"/>
+</file>
+
+<file path=customXml/itemProps1.xml><?xml version="1.0" encoding="utf-8"?>
+<ds:datastoreItem xmlns:ds="http://schemas.openxmlformats.org/officeDocument/2006/customXml" ds:itemID="{28440ACB-B7E8-43B9-80E0-206249BE80C3}">
+  <ds:schemaRefs>
+    <ds:schemaRef ds:uri="http://schemas.openxmlformats.org/officeDocument/2006/bibliography"/>
+  </ds:schemaRefs>
+</ds:datastoreItem>
 </file>
--- a/HM4/hm4.docx
+++ b/HM4/hm4.docx
@@ -1923,11 +1923,10 @@
       <w:pPr>
         <w:jc w:val="right"/>
         <w:rPr>
-          <w:rtl/>
-        </w:rPr>
-      </w:pPr>
-      <w:bookmarkStart w:id="0" w:name="_GoBack"/>
-      <w:bookmarkEnd w:id="0"/>
+          <w:rFonts w:hint="cs"/>
+          <w:rtl/>
+        </w:rPr>
+      </w:pPr>
     </w:p>
     <w:p>
       <w:pPr>
@@ -2655,7 +2654,21 @@
         <w:t>לעומת הגרף הקודם (לפני באופטימיזציה) ניתן לראות שאנחנו כמעט תמיד נמצאים ברווח  ולמרות שקצת לא מרווחים טוב בהתחלה אחרי טרייד 45 רואים עלייה יפה וקבועה ברווחים.</w:t>
       </w:r>
     </w:p>
-    <w:p/>
+    <w:p>
+      <w:pPr>
+        <w:jc w:val="right"/>
+      </w:pPr>
+      <w:r>
+        <w:t>.c</w:t>
+      </w:r>
+    </w:p>
+    <w:p>
+      <w:pPr>
+        <w:jc w:val="right"/>
+      </w:pPr>
+      <w:bookmarkStart w:id="0" w:name="_GoBack"/>
+      <w:bookmarkEnd w:id="0"/>
+    </w:p>
     <w:p/>
     <w:p/>
     <w:sectPr>
@@ -11878,7 +11891,7 @@
 </file>
 
 <file path=customXml/itemProps1.xml><?xml version="1.0" encoding="utf-8"?>
-<ds:datastoreItem xmlns:ds="http://schemas.openxmlformats.org/officeDocument/2006/customXml" ds:itemID="{1D7A85A4-2C2B-403D-AEF0-DF8348BB6421}">
+<ds:datastoreItem xmlns:ds="http://schemas.openxmlformats.org/officeDocument/2006/customXml" ds:itemID="{AE85CB97-60E9-441E-9297-45008BD25372}">
   <ds:schemaRefs>
     <ds:schemaRef ds:uri="http://schemas.openxmlformats.org/officeDocument/2006/bibliography"/>
   </ds:schemaRefs>

--- a/HM4/hm4.docx
+++ b/HM4/hm4.docx
@@ -961,10 +961,7 @@
       </w:pPr>
       <w:proofErr w:type="spellStart"/>
       <w:r>
-        <w:t>Min_Long_</w:t>
-      </w:r>
-      <w:r>
-        <w:t>Short</w:t>
+        <w:t>Min_Long_Short</w:t>
       </w:r>
       <w:proofErr w:type="spellEnd"/>
       <w:r>
@@ -980,7 +977,6 @@
       <w:pPr>
         <w:jc w:val="right"/>
         <w:rPr>
-          <w:rFonts w:hint="cs"/>
           <w:rtl/>
         </w:rPr>
       </w:pPr>
@@ -1247,10 +1243,7 @@
       </w:r>
       <w:proofErr w:type="spellEnd"/>
       <w:r>
-        <w:t xml:space="preserve"> </w:t>
-      </w:r>
-      <w:r>
-        <w:t xml:space="preserve">– </w:t>
+        <w:t xml:space="preserve"> – </w:t>
       </w:r>
       <w:proofErr w:type="spellStart"/>
       <w:r>
@@ -1376,10 +1369,7 @@
         <w:t>Max Drawdo</w:t>
       </w:r>
       <w:r>
-        <w:t xml:space="preserve">wn </w:t>
-      </w:r>
-      <w:r>
-        <w:t xml:space="preserve">– </w:t>
+        <w:t xml:space="preserve">wn – </w:t>
       </w:r>
       <w:proofErr w:type="spellStart"/>
       <w:r>
@@ -1510,13 +1500,7 @@
       </w:r>
       <w:proofErr w:type="spellStart"/>
       <w:r>
-        <w:t>Min_</w:t>
-      </w:r>
-      <w:r>
-        <w:t>short</w:t>
-      </w:r>
-      <w:r>
-        <w:t>_hold</w:t>
+        <w:t>Min_short_hold</w:t>
       </w:r>
       <w:proofErr w:type="spellEnd"/>
       <w:r>
@@ -1679,13 +1663,7 @@
       </w:r>
       <w:proofErr w:type="spellStart"/>
       <w:r>
-        <w:t>Min_</w:t>
-      </w:r>
-      <w:r>
-        <w:t>short</w:t>
-      </w:r>
-      <w:r>
-        <w:t>_hold</w:t>
+        <w:t>Min_short_hold</w:t>
       </w:r>
       <w:proofErr w:type="spellEnd"/>
       <w:r>
@@ -1808,7 +1786,6 @@
       <w:pPr>
         <w:jc w:val="right"/>
         <w:rPr>
-          <w:rFonts w:hint="cs"/>
           <w:rtl/>
         </w:rPr>
       </w:pPr>
@@ -1923,7 +1900,6 @@
       <w:pPr>
         <w:jc w:val="right"/>
         <w:rPr>
-          <w:rFonts w:hint="cs"/>
           <w:rtl/>
         </w:rPr>
       </w:pPr>
@@ -2476,10 +2452,7 @@
               <w:jc w:val="center"/>
             </w:pPr>
             <w:r>
-              <w:t>1</w:t>
-            </w:r>
-            <w:r>
-              <w:t>000</w:t>
+              <w:t>1000</w:t>
             </w:r>
           </w:p>
         </w:tc>
@@ -2566,9 +2539,6 @@
     <w:p>
       <w:pPr>
         <w:jc w:val="right"/>
-        <w:rPr>
-          <w:rFonts w:hint="cs"/>
-        </w:rPr>
       </w:pPr>
       <w:r>
         <w:rPr>
@@ -2666,11 +2636,1020 @@
       <w:pPr>
         <w:jc w:val="right"/>
       </w:pPr>
+      <w:r>
+        <w:t xml:space="preserve"> C_STOPLOSS</w:t>
+      </w:r>
+      <w:r>
+        <w:rPr>
+          <w:rFonts w:hint="cs"/>
+          <w:rtl/>
+        </w:rPr>
+        <w:t>שהוגדר</w:t>
+      </w:r>
+      <w:r>
+        <w:rPr>
+          <w:rFonts w:hint="cs"/>
+          <w:rtl/>
+        </w:rPr>
+        <w:t xml:space="preserve"> על ערך אמת</w:t>
+      </w:r>
+      <w:r>
+        <w:rPr>
+          <w:rFonts w:hint="cs"/>
+          <w:rtl/>
+        </w:rPr>
+        <w:t xml:space="preserve">, </w:t>
+      </w:r>
+      <w:r>
+        <w:rPr>
+          <w:rFonts w:hint="cs"/>
+          <w:rtl/>
+        </w:rPr>
+        <w:t>עשינו אופטימיזציה לערך שלו</w:t>
+      </w:r>
+      <w:r>
+        <w:t xml:space="preserve"> Stop loss</w:t>
+      </w:r>
+      <w:r>
+        <w:rPr>
+          <w:rFonts w:hint="cs"/>
+          <w:rtl/>
+        </w:rPr>
+        <w:t xml:space="preserve">שמנו את ה </w:t>
+      </w:r>
+    </w:p>
+    <w:p>
+      <w:pPr>
+        <w:jc w:val="right"/>
+        <w:rPr>
+          <w:rtl/>
+        </w:rPr>
+      </w:pPr>
+      <w:r>
+        <w:rPr>
+          <w:rFonts w:hint="cs"/>
+          <w:rtl/>
+        </w:rPr>
+        <w:t>נראה את הגרף שבנינו:</w:t>
+      </w:r>
+    </w:p>
+    <w:p>
+      <w:pPr>
+        <w:jc w:val="right"/>
+      </w:pPr>
+      <w:r>
+        <w:rPr>
+          <w:noProof/>
+        </w:rPr>
+        <w:drawing>
+          <wp:anchor distT="0" distB="0" distL="114300" distR="114300" simplePos="0" relativeHeight="251669504" behindDoc="0" locked="0" layoutInCell="1" allowOverlap="1" wp14:anchorId="052610D1">
+            <wp:simplePos x="0" y="0"/>
+            <wp:positionH relativeFrom="margin">
+              <wp:align>right</wp:align>
+            </wp:positionH>
+            <wp:positionV relativeFrom="paragraph">
+              <wp:posOffset>331470</wp:posOffset>
+            </wp:positionV>
+            <wp:extent cx="5876925" cy="3309939"/>
+            <wp:effectExtent l="0" t="0" r="9525" b="5080"/>
+            <wp:wrapSquare wrapText="bothSides"/>
+            <wp:docPr id="3" name="תרשים 3">
+              <a:extLst xmlns:a="http://schemas.openxmlformats.org/drawingml/2006/main">
+                <a:ext uri="{FF2B5EF4-FFF2-40B4-BE49-F238E27FC236}">
+                  <a16:creationId xmlns:a16="http://schemas.microsoft.com/office/drawing/2014/main" id="{FD2674D7-F289-43AE-A632-8373BC607D2D}"/>
+                </a:ext>
+              </a:extLst>
+            </wp:docPr>
+            <wp:cNvGraphicFramePr/>
+            <a:graphic xmlns:a="http://schemas.openxmlformats.org/drawingml/2006/main">
+              <a:graphicData uri="http://schemas.openxmlformats.org/drawingml/2006/chart">
+                <c:chart xmlns:c="http://schemas.openxmlformats.org/drawingml/2006/chart" xmlns:r="http://schemas.openxmlformats.org/officeDocument/2006/relationships" r:id="rId18"/>
+              </a:graphicData>
+            </a:graphic>
+          </wp:anchor>
+        </w:drawing>
+      </w:r>
+      <w:proofErr w:type="gramStart"/>
+      <w:r>
+        <w:t>.a</w:t>
+      </w:r>
+      <w:proofErr w:type="gramEnd"/>
+    </w:p>
+    <w:p>
+      <w:pPr>
+        <w:jc w:val="right"/>
+        <w:rPr>
+          <w:rtl/>
+        </w:rPr>
+      </w:pPr>
+    </w:p>
+    <w:p>
+      <w:pPr>
+        <w:jc w:val="right"/>
+        <w:rPr>
+          <w:rtl/>
+        </w:rPr>
+      </w:pPr>
+      <w:r>
+        <w:rPr>
+          <w:rFonts w:hint="cs"/>
+          <w:rtl/>
+        </w:rPr>
+        <w:t>את האופטימיזציה עשינו על ערכים של 0.1-30 בקפיצות של 0.1 וקיבלנו שהתוצאה הטובה ביותר היא 21.2,</w:t>
+      </w:r>
+    </w:p>
+    <w:p>
+      <w:pPr>
+        <w:jc w:val="right"/>
+        <w:rPr>
+          <w:rtl/>
+        </w:rPr>
+      </w:pPr>
+      <w:r>
+        <w:rPr>
+          <w:rFonts w:hint="cs"/>
+          <w:rtl/>
+        </w:rPr>
+        <w:t>אי אפשר היה להציג את כל הערכים, וראינו שעבור ערכים של פרק זמן 1 הם די דומים אז חיברנו אותם ועשינו להם ממוצע והצגנו אותם פה.</w:t>
+      </w:r>
+    </w:p>
+    <w:p>
+      <w:pPr>
+        <w:jc w:val="right"/>
+      </w:pPr>
+      <w:r>
+        <w:t xml:space="preserve"> </w:t>
+      </w:r>
+      <w:r>
+        <w:rPr>
+          <w:rFonts w:hint="cs"/>
+          <w:rtl/>
+        </w:rPr>
+        <w:t xml:space="preserve"> למרות שמוצגים בטבלה ערכים שהם יותר גבוהים מהערך שהמערכת בחרה (21.2) אנחנו נבחר להישאר עם</w:t>
+      </w:r>
+      <w:r>
+        <w:t>.b</w:t>
+      </w:r>
+      <w:r>
+        <w:rPr>
+          <w:rFonts w:hint="cs"/>
+          <w:rtl/>
+        </w:rPr>
+        <w:t xml:space="preserve"> הערך שקיבלנו מהמערכת על מנת לקבל רווח גבוה יותר בשורה התחתונה.</w:t>
+      </w:r>
+    </w:p>
+    <w:p>
+      <w:pPr>
+        <w:jc w:val="right"/>
+        <w:rPr>
+          <w:rtl/>
+        </w:rPr>
+      </w:pPr>
+      <w:r>
+        <w:rPr>
+          <w:rFonts w:hint="cs"/>
+          <w:noProof/>
+          <w:rtl/>
+          <w:lang w:val="he-IL"/>
+        </w:rPr>
+        <w:drawing>
+          <wp:anchor distT="0" distB="0" distL="114300" distR="114300" simplePos="0" relativeHeight="251670528" behindDoc="0" locked="0" layoutInCell="1" allowOverlap="1">
+            <wp:simplePos x="0" y="0"/>
+            <wp:positionH relativeFrom="margin">
+              <wp:align>right</wp:align>
+            </wp:positionH>
+            <wp:positionV relativeFrom="paragraph">
+              <wp:posOffset>307340</wp:posOffset>
+            </wp:positionV>
+            <wp:extent cx="5943600" cy="1061720"/>
+            <wp:effectExtent l="0" t="0" r="0" b="5080"/>
+            <wp:wrapSquare wrapText="bothSides"/>
+            <wp:docPr id="4" name="תמונה 4"/>
+            <wp:cNvGraphicFramePr>
+              <a:graphicFrameLocks xmlns:a="http://schemas.openxmlformats.org/drawingml/2006/main" noChangeAspect="1"/>
+            </wp:cNvGraphicFramePr>
+            <a:graphic xmlns:a="http://schemas.openxmlformats.org/drawingml/2006/main">
+              <a:graphicData uri="http://schemas.openxmlformats.org/drawingml/2006/picture">
+                <pic:pic xmlns:pic="http://schemas.openxmlformats.org/drawingml/2006/picture">
+                  <pic:nvPicPr>
+                    <pic:cNvPr id="4" name="stoploss.png"/>
+                    <pic:cNvPicPr/>
+                  </pic:nvPicPr>
+                  <pic:blipFill>
+                    <a:blip r:embed="rId19">
+                      <a:extLst>
+                        <a:ext uri="{28A0092B-C50C-407E-A947-70E740481C1C}">
+                          <a14:useLocalDpi xmlns:a14="http://schemas.microsoft.com/office/drawing/2010/main" val="0"/>
+                        </a:ext>
+                      </a:extLst>
+                    </a:blip>
+                    <a:stretch>
+                      <a:fillRect/>
+                    </a:stretch>
+                  </pic:blipFill>
+                  <pic:spPr>
+                    <a:xfrm>
+                      <a:off x="0" y="0"/>
+                      <a:ext cx="5943600" cy="1061720"/>
+                    </a:xfrm>
+                    <a:prstGeom prst="rect">
+                      <a:avLst/>
+                    </a:prstGeom>
+                  </pic:spPr>
+                </pic:pic>
+              </a:graphicData>
+            </a:graphic>
+          </wp:anchor>
+        </w:drawing>
+      </w:r>
+      <w:r>
+        <w:rPr>
+          <w:rFonts w:hint="cs"/>
+          <w:rtl/>
+        </w:rPr>
+        <w:t>דוח וגרף:</w:t>
+      </w:r>
+    </w:p>
+    <w:p>
+      <w:pPr>
+        <w:jc w:val="right"/>
+        <w:rPr>
+          <w:rtl/>
+        </w:rPr>
+      </w:pPr>
+    </w:p>
+    <w:tbl>
+      <w:tblPr>
+        <w:tblStyle w:val="a8"/>
+        <w:tblpPr w:leftFromText="180" w:rightFromText="180" w:vertAnchor="page" w:horzAnchor="margin" w:tblpY="9706"/>
+        <w:tblW w:w="0" w:type="auto"/>
+        <w:tblLook w:val="04A0" w:firstRow="1" w:lastRow="0" w:firstColumn="1" w:lastColumn="0" w:noHBand="0" w:noVBand="1"/>
+      </w:tblPr>
+      <w:tblGrid>
+        <w:gridCol w:w="3116"/>
+        <w:gridCol w:w="3117"/>
+        <w:gridCol w:w="3117"/>
+      </w:tblGrid>
+      <w:tr>
+        <w:tc>
+          <w:tcPr>
+            <w:tcW w:w="3116" w:type="dxa"/>
+          </w:tcPr>
+          <w:p/>
+        </w:tc>
+        <w:tc>
+          <w:tcPr>
+            <w:tcW w:w="3117" w:type="dxa"/>
+          </w:tcPr>
+          <w:p>
+            <w:pPr>
+              <w:jc w:val="center"/>
+              <w:rPr>
+                <w:b/>
+                <w:bCs/>
+                <w:sz w:val="28"/>
+                <w:szCs w:val="28"/>
+              </w:rPr>
+            </w:pPr>
+            <w:r>
+              <w:rPr>
+                <w:rFonts w:hint="cs"/>
+                <w:b/>
+                <w:bCs/>
+                <w:sz w:val="28"/>
+                <w:szCs w:val="28"/>
+                <w:rtl/>
+              </w:rPr>
+              <w:t>לפני אופטימיזצי</w:t>
+            </w:r>
+            <w:r>
+              <w:rPr>
+                <w:rFonts w:hint="eastAsia"/>
+                <w:b/>
+                <w:bCs/>
+                <w:sz w:val="28"/>
+                <w:szCs w:val="28"/>
+                <w:rtl/>
+              </w:rPr>
+              <w:t>ה</w:t>
+            </w:r>
+          </w:p>
+        </w:tc>
+        <w:tc>
+          <w:tcPr>
+            <w:tcW w:w="3117" w:type="dxa"/>
+          </w:tcPr>
+          <w:p>
+            <w:pPr>
+              <w:jc w:val="center"/>
+            </w:pPr>
+            <w:r>
+              <w:rPr>
+                <w:rFonts w:hint="cs"/>
+                <w:b/>
+                <w:bCs/>
+                <w:sz w:val="28"/>
+                <w:szCs w:val="28"/>
+                <w:rtl/>
+              </w:rPr>
+              <w:t>אחרי אופטימיזציה</w:t>
+            </w:r>
+          </w:p>
+        </w:tc>
+      </w:tr>
+      <w:tr>
+        <w:tc>
+          <w:tcPr>
+            <w:tcW w:w="3116" w:type="dxa"/>
+          </w:tcPr>
+          <w:p>
+            <w:r>
+              <w:t>Total net profit</w:t>
+            </w:r>
+          </w:p>
+        </w:tc>
+        <w:tc>
+          <w:tcPr>
+            <w:tcW w:w="3117" w:type="dxa"/>
+          </w:tcPr>
+          <w:p>
+            <w:pPr>
+              <w:jc w:val="center"/>
+            </w:pPr>
+            <w:r>
+              <w:t>$105,160.00</w:t>
+            </w:r>
+          </w:p>
+        </w:tc>
+        <w:tc>
+          <w:tcPr>
+            <w:tcW w:w="3117" w:type="dxa"/>
+          </w:tcPr>
+          <w:p>
+            <w:pPr>
+              <w:jc w:val="center"/>
+            </w:pPr>
+            <w:r>
+              <w:t>$111,150.00</w:t>
+            </w:r>
+          </w:p>
+        </w:tc>
+      </w:tr>
+      <w:tr>
+        <w:tc>
+          <w:tcPr>
+            <w:tcW w:w="3116" w:type="dxa"/>
+          </w:tcPr>
+          <w:p>
+            <w:r>
+              <w:t>Profit factor</w:t>
+            </w:r>
+          </w:p>
+        </w:tc>
+        <w:tc>
+          <w:tcPr>
+            <w:tcW w:w="3117" w:type="dxa"/>
+          </w:tcPr>
+          <w:p>
+            <w:pPr>
+              <w:jc w:val="center"/>
+            </w:pPr>
+            <w:r>
+              <w:t>1.89</w:t>
+            </w:r>
+          </w:p>
+        </w:tc>
+        <w:tc>
+          <w:tcPr>
+            <w:tcW w:w="3117" w:type="dxa"/>
+          </w:tcPr>
+          <w:p>
+            <w:pPr>
+              <w:jc w:val="center"/>
+            </w:pPr>
+            <w:r>
+              <w:t>1.99</w:t>
+            </w:r>
+          </w:p>
+        </w:tc>
+      </w:tr>
+      <w:tr>
+        <w:tc>
+          <w:tcPr>
+            <w:tcW w:w="3116" w:type="dxa"/>
+          </w:tcPr>
+          <w:p>
+            <w:r>
+              <w:t>Total number of trades</w:t>
+            </w:r>
+          </w:p>
+        </w:tc>
+        <w:tc>
+          <w:tcPr>
+            <w:tcW w:w="3117" w:type="dxa"/>
+          </w:tcPr>
+          <w:p>
+            <w:pPr>
+              <w:jc w:val="center"/>
+            </w:pPr>
+            <w:r>
+              <w:t>83</w:t>
+            </w:r>
+          </w:p>
+        </w:tc>
+        <w:tc>
+          <w:tcPr>
+            <w:tcW w:w="3117" w:type="dxa"/>
+          </w:tcPr>
+          <w:p>
+            <w:pPr>
+              <w:jc w:val="center"/>
+            </w:pPr>
+            <w:r>
+              <w:t>83</w:t>
+            </w:r>
+          </w:p>
+        </w:tc>
+      </w:tr>
+      <w:tr>
+        <w:tc>
+          <w:tcPr>
+            <w:tcW w:w="3116" w:type="dxa"/>
+          </w:tcPr>
+          <w:p>
+            <w:r>
+              <w:t>Total long trades</w:t>
+            </w:r>
+          </w:p>
+        </w:tc>
+        <w:tc>
+          <w:tcPr>
+            <w:tcW w:w="3117" w:type="dxa"/>
+          </w:tcPr>
+          <w:p>
+            <w:pPr>
+              <w:jc w:val="center"/>
+            </w:pPr>
+            <w:r>
+              <w:t>60</w:t>
+            </w:r>
+          </w:p>
+        </w:tc>
+        <w:tc>
+          <w:tcPr>
+            <w:tcW w:w="3117" w:type="dxa"/>
+          </w:tcPr>
+          <w:p>
+            <w:pPr>
+              <w:jc w:val="center"/>
+            </w:pPr>
+            <w:r>
+              <w:t>60</w:t>
+            </w:r>
+          </w:p>
+        </w:tc>
+      </w:tr>
+      <w:tr>
+        <w:tc>
+          <w:tcPr>
+            <w:tcW w:w="3116" w:type="dxa"/>
+          </w:tcPr>
+          <w:p>
+            <w:r>
+              <w:t>Total short trades</w:t>
+            </w:r>
+          </w:p>
+        </w:tc>
+        <w:tc>
+          <w:tcPr>
+            <w:tcW w:w="3117" w:type="dxa"/>
+          </w:tcPr>
+          <w:p>
+            <w:pPr>
+              <w:jc w:val="center"/>
+            </w:pPr>
+            <w:r>
+              <w:t>23</w:t>
+            </w:r>
+          </w:p>
+        </w:tc>
+        <w:tc>
+          <w:tcPr>
+            <w:tcW w:w="3117" w:type="dxa"/>
+          </w:tcPr>
+          <w:p>
+            <w:pPr>
+              <w:jc w:val="center"/>
+            </w:pPr>
+            <w:r>
+              <w:t>23</w:t>
+            </w:r>
+          </w:p>
+        </w:tc>
+      </w:tr>
+      <w:tr>
+        <w:tc>
+          <w:tcPr>
+            <w:tcW w:w="3116" w:type="dxa"/>
+          </w:tcPr>
+          <w:p>
+            <w:r>
+              <w:t>Percent profitable</w:t>
+            </w:r>
+          </w:p>
+        </w:tc>
+        <w:tc>
+          <w:tcPr>
+            <w:tcW w:w="3117" w:type="dxa"/>
+          </w:tcPr>
+          <w:p>
+            <w:pPr>
+              <w:jc w:val="center"/>
+            </w:pPr>
+            <w:r>
+              <w:t>61.45%</w:t>
+            </w:r>
+          </w:p>
+        </w:tc>
+        <w:tc>
+          <w:tcPr>
+            <w:tcW w:w="3117" w:type="dxa"/>
+          </w:tcPr>
+          <w:p>
+            <w:pPr>
+              <w:jc w:val="center"/>
+            </w:pPr>
+            <w:r>
+              <w:t>61.45%</w:t>
+            </w:r>
+          </w:p>
+        </w:tc>
+      </w:tr>
+      <w:tr>
+        <w:tc>
+          <w:tcPr>
+            <w:tcW w:w="3116" w:type="dxa"/>
+          </w:tcPr>
+          <w:p>
+            <w:r>
+              <w:t>Winning trades</w:t>
+            </w:r>
+          </w:p>
+        </w:tc>
+        <w:tc>
+          <w:tcPr>
+            <w:tcW w:w="3117" w:type="dxa"/>
+          </w:tcPr>
+          <w:p>
+            <w:pPr>
+              <w:jc w:val="center"/>
+            </w:pPr>
+            <w:r>
+              <w:t>51</w:t>
+            </w:r>
+          </w:p>
+        </w:tc>
+        <w:tc>
+          <w:tcPr>
+            <w:tcW w:w="3117" w:type="dxa"/>
+          </w:tcPr>
+          <w:p>
+            <w:pPr>
+              <w:jc w:val="center"/>
+            </w:pPr>
+            <w:r>
+              <w:t>51</w:t>
+            </w:r>
+          </w:p>
+        </w:tc>
+      </w:tr>
+      <w:tr>
+        <w:tc>
+          <w:tcPr>
+            <w:tcW w:w="3116" w:type="dxa"/>
+          </w:tcPr>
+          <w:p>
+            <w:r>
+              <w:t>Return on initial capital</w:t>
+            </w:r>
+          </w:p>
+        </w:tc>
+        <w:tc>
+          <w:tcPr>
+            <w:tcW w:w="3117" w:type="dxa"/>
+          </w:tcPr>
+          <w:p>
+            <w:pPr>
+              <w:jc w:val="center"/>
+            </w:pPr>
+            <w:r>
+              <w:t>105.16%</w:t>
+            </w:r>
+          </w:p>
+        </w:tc>
+        <w:tc>
+          <w:tcPr>
+            <w:tcW w:w="3117" w:type="dxa"/>
+          </w:tcPr>
+          <w:p>
+            <w:pPr>
+              <w:jc w:val="center"/>
+            </w:pPr>
+            <w:r>
+              <w:t>111.15%</w:t>
+            </w:r>
+          </w:p>
+        </w:tc>
+      </w:tr>
+      <w:tr>
+        <w:tc>
+          <w:tcPr>
+            <w:tcW w:w="3116" w:type="dxa"/>
+          </w:tcPr>
+          <w:p>
+            <w:r>
+              <w:t>Return retracement ratio</w:t>
+            </w:r>
+          </w:p>
+        </w:tc>
+        <w:tc>
+          <w:tcPr>
+            <w:tcW w:w="3117" w:type="dxa"/>
+          </w:tcPr>
+          <w:p>
+            <w:pPr>
+              <w:jc w:val="center"/>
+            </w:pPr>
+            <w:r>
+              <w:t>0.61</w:t>
+            </w:r>
+          </w:p>
+        </w:tc>
+        <w:tc>
+          <w:tcPr>
+            <w:tcW w:w="3117" w:type="dxa"/>
+          </w:tcPr>
+          <w:p>
+            <w:pPr>
+              <w:jc w:val="center"/>
+            </w:pPr>
+            <w:r>
+              <w:t>0.83</w:t>
+            </w:r>
+          </w:p>
+        </w:tc>
+      </w:tr>
+      <w:tr>
+        <w:tc>
+          <w:tcPr>
+            <w:tcW w:w="3116" w:type="dxa"/>
+          </w:tcPr>
+          <w:p>
+            <w:r>
+              <w:t>Max drawdown</w:t>
+            </w:r>
+          </w:p>
+        </w:tc>
+        <w:tc>
+          <w:tcPr>
+            <w:tcW w:w="3117" w:type="dxa"/>
+          </w:tcPr>
+          <w:p>
+            <w:pPr>
+              <w:jc w:val="center"/>
+            </w:pPr>
+            <w:r>
+              <w:t>31,630</w:t>
+            </w:r>
+          </w:p>
+        </w:tc>
+        <w:tc>
+          <w:tcPr>
+            <w:tcW w:w="3117" w:type="dxa"/>
+          </w:tcPr>
+          <w:p>
+            <w:pPr>
+              <w:jc w:val="center"/>
+            </w:pPr>
+            <w:r>
+              <w:t>25,890</w:t>
+            </w:r>
+          </w:p>
+        </w:tc>
+      </w:tr>
+      <w:tr>
+        <w:tc>
+          <w:tcPr>
+            <w:tcW w:w="3116" w:type="dxa"/>
+          </w:tcPr>
+          <w:p>
+            <w:r>
+              <w:t>Net profit as % of drawdown</w:t>
+            </w:r>
+          </w:p>
+        </w:tc>
+        <w:tc>
+          <w:tcPr>
+            <w:tcW w:w="3117" w:type="dxa"/>
+          </w:tcPr>
+          <w:p>
+            <w:pPr>
+              <w:jc w:val="center"/>
+            </w:pPr>
+            <w:r>
+              <w:t>332.47%</w:t>
+            </w:r>
+          </w:p>
+        </w:tc>
+        <w:tc>
+          <w:tcPr>
+            <w:tcW w:w="3117" w:type="dxa"/>
+          </w:tcPr>
+          <w:p>
+            <w:pPr>
+              <w:jc w:val="center"/>
+            </w:pPr>
+            <w:r>
+              <w:t>429.32%</w:t>
+            </w:r>
+          </w:p>
+        </w:tc>
+      </w:tr>
+      <w:tr>
+        <w:tc>
+          <w:tcPr>
+            <w:tcW w:w="3116" w:type="dxa"/>
+          </w:tcPr>
+          <w:p>
+            <w:r>
+              <w:t>Max shares/contracts held</w:t>
+            </w:r>
+          </w:p>
+        </w:tc>
+        <w:tc>
+          <w:tcPr>
+            <w:tcW w:w="3117" w:type="dxa"/>
+          </w:tcPr>
+          <w:p>
+            <w:pPr>
+              <w:jc w:val="center"/>
+            </w:pPr>
+            <w:r>
+              <w:t>1000</w:t>
+            </w:r>
+          </w:p>
+        </w:tc>
+        <w:tc>
+          <w:tcPr>
+            <w:tcW w:w="3117" w:type="dxa"/>
+          </w:tcPr>
+          <w:p>
+            <w:pPr>
+              <w:jc w:val="center"/>
+            </w:pPr>
+            <w:r>
+              <w:t>1000</w:t>
+            </w:r>
+          </w:p>
+        </w:tc>
+      </w:tr>
+      <w:tr>
+        <w:tc>
+          <w:tcPr>
+            <w:tcW w:w="3116" w:type="dxa"/>
+          </w:tcPr>
+          <w:p>
+            <w:r>
+              <w:t>Max drawdown as % of initial capital</w:t>
+            </w:r>
+          </w:p>
+        </w:tc>
+        <w:tc>
+          <w:tcPr>
+            <w:tcW w:w="3117" w:type="dxa"/>
+          </w:tcPr>
+          <w:p>
+            <w:pPr>
+              <w:jc w:val="center"/>
+            </w:pPr>
+            <w:r>
+              <w:t>31.63%</w:t>
+            </w:r>
+          </w:p>
+        </w:tc>
+        <w:tc>
+          <w:tcPr>
+            <w:tcW w:w="3117" w:type="dxa"/>
+          </w:tcPr>
+          <w:p>
+            <w:pPr>
+              <w:jc w:val="center"/>
+            </w:pPr>
+            <w:r>
+              <w:t>23.10%</w:t>
+            </w:r>
+          </w:p>
+        </w:tc>
+      </w:tr>
+    </w:tbl>
+    <w:p>
+      <w:pPr>
+        <w:jc w:val="right"/>
+        <w:rPr>
+          <w:rtl/>
+        </w:rPr>
+      </w:pPr>
+      <w:r>
+        <w:rPr>
+          <w:rFonts w:hint="cs"/>
+          <w:noProof/>
+          <w:rtl/>
+          <w:lang w:val="he-IL"/>
+        </w:rPr>
+        <w:drawing>
+          <wp:anchor distT="0" distB="0" distL="114300" distR="114300" simplePos="0" relativeHeight="251671552" behindDoc="0" locked="0" layoutInCell="1" allowOverlap="1">
+            <wp:simplePos x="0" y="0"/>
+            <wp:positionH relativeFrom="margin">
+              <wp:align>right</wp:align>
+            </wp:positionH>
+            <wp:positionV relativeFrom="paragraph">
+              <wp:posOffset>0</wp:posOffset>
+            </wp:positionV>
+            <wp:extent cx="5857875" cy="4565015"/>
+            <wp:effectExtent l="0" t="0" r="9525" b="6985"/>
+            <wp:wrapSquare wrapText="bothSides"/>
+            <wp:docPr id="5" name="תמונה 5"/>
+            <wp:cNvGraphicFramePr>
+              <a:graphicFrameLocks xmlns:a="http://schemas.openxmlformats.org/drawingml/2006/main" noChangeAspect="1"/>
+            </wp:cNvGraphicFramePr>
+            <a:graphic xmlns:a="http://schemas.openxmlformats.org/drawingml/2006/main">
+              <a:graphicData uri="http://schemas.openxmlformats.org/drawingml/2006/picture">
+                <pic:pic xmlns:pic="http://schemas.openxmlformats.org/drawingml/2006/picture">
+                  <pic:nvPicPr>
+                    <pic:cNvPr id="5" name="stoploss g.png"/>
+                    <pic:cNvPicPr/>
+                  </pic:nvPicPr>
+                  <pic:blipFill>
+                    <a:blip r:embed="rId20">
+                      <a:extLst>
+                        <a:ext uri="{28A0092B-C50C-407E-A947-70E740481C1C}">
+                          <a14:useLocalDpi xmlns:a14="http://schemas.microsoft.com/office/drawing/2010/main" val="0"/>
+                        </a:ext>
+                      </a:extLst>
+                    </a:blip>
+                    <a:stretch>
+                      <a:fillRect/>
+                    </a:stretch>
+                  </pic:blipFill>
+                  <pic:spPr>
+                    <a:xfrm>
+                      <a:off x="0" y="0"/>
+                      <a:ext cx="5857875" cy="4565015"/>
+                    </a:xfrm>
+                    <a:prstGeom prst="rect">
+                      <a:avLst/>
+                    </a:prstGeom>
+                  </pic:spPr>
+                </pic:pic>
+              </a:graphicData>
+            </a:graphic>
+            <wp14:sizeRelH relativeFrom="margin">
+              <wp14:pctWidth>0</wp14:pctWidth>
+            </wp14:sizeRelH>
+            <wp14:sizeRelV relativeFrom="margin">
+              <wp14:pctHeight>0</wp14:pctHeight>
+            </wp14:sizeRelV>
+          </wp:anchor>
+        </w:drawing>
+      </w:r>
+      <w:r>
+        <w:rPr>
+          <w:rFonts w:hint="cs"/>
+          <w:rtl/>
+        </w:rPr>
+        <w:t>נית</w:t>
+      </w:r>
+      <w:r>
+        <w:rPr>
+          <w:rFonts w:hint="cs"/>
+          <w:rtl/>
+        </w:rPr>
+        <w:t>ן</w:t>
+      </w:r>
+      <w:r>
+        <w:rPr>
+          <w:rFonts w:hint="cs"/>
+          <w:rtl/>
+        </w:rPr>
+        <w:t xml:space="preserve"> לראות שגם הגדלנו רווחים וגם </w:t>
+      </w:r>
+      <w:r>
+        <w:rPr>
+          <w:rFonts w:hint="cs"/>
+          <w:rtl/>
+        </w:rPr>
+        <w:t>ההפסדים הכלליים ירדו, נראה השוואה:</w:t>
+      </w:r>
+    </w:p>
+    <w:p>
+      <w:pPr>
+        <w:jc w:val="right"/>
+        <w:rPr>
+          <w:rtl/>
+        </w:rPr>
+      </w:pPr>
+    </w:p>
+    <w:p>
+      <w:pPr>
+        <w:jc w:val="right"/>
+        <w:rPr>
+          <w:rtl/>
+        </w:rPr>
+      </w:pPr>
+    </w:p>
+    <w:p>
+      <w:pPr>
+        <w:jc w:val="right"/>
+        <w:rPr>
+          <w:rtl/>
+        </w:rPr>
+      </w:pPr>
+      <w:r>
+        <w:rPr>
+          <w:rFonts w:hint="cs"/>
+          <w:rtl/>
+        </w:rPr>
+        <w:lastRenderedPageBreak/>
+        <w:t>. כמו כן רואים בגרף</w:t>
+      </w:r>
+      <w:r>
+        <w:t>Max Drawdown</w:t>
+      </w:r>
+      <w:r>
+        <w:rPr>
+          <w:rFonts w:hint="cs"/>
+          <w:rtl/>
+        </w:rPr>
+        <w:t xml:space="preserve">וירידה ב </w:t>
+      </w:r>
+      <w:r>
+        <w:t>Profit factor</w:t>
+      </w:r>
+      <w:r>
+        <w:rPr>
+          <w:rFonts w:hint="cs"/>
+          <w:rtl/>
+        </w:rPr>
+        <w:t xml:space="preserve">ניתן לראות שיפור של 6,000$ ברווחים, עלייה ב </w:t>
+      </w:r>
+      <w:r>
+        <w:rPr>
+          <w:rtl/>
+        </w:rPr>
+        <w:t>–</w:t>
+      </w:r>
+      <w:r>
+        <w:rPr>
+          <w:rFonts w:hint="cs"/>
+          <w:rtl/>
+        </w:rPr>
+        <w:t xml:space="preserve"> </w:t>
+      </w:r>
+    </w:p>
+    <w:p>
+      <w:pPr>
+        <w:jc w:val="right"/>
+        <w:rPr>
+          <w:rtl/>
+        </w:rPr>
+      </w:pPr>
+      <w:r>
+        <w:rPr>
+          <w:rFonts w:hint="cs"/>
+          <w:rtl/>
+        </w:rPr>
+        <w:t>שיפור בצורת עלייתו ואין אפילו ירידה אחת מתחת לקו ההפסדים.</w:t>
+      </w:r>
+    </w:p>
+    <w:p>
+      <w:pPr>
+        <w:jc w:val="right"/>
+      </w:pPr>
+      <w:r>
+        <w:t>.c</w:t>
+      </w:r>
+    </w:p>
+    <w:p>
+      <w:pPr>
+        <w:jc w:val="right"/>
+        <w:rPr>
+          <w:rFonts w:hint="cs"/>
+          <w:rtl/>
+        </w:rPr>
+      </w:pPr>
       <w:bookmarkStart w:id="0" w:name="_GoBack"/>
       <w:bookmarkEnd w:id="0"/>
     </w:p>
-    <w:p/>
-    <w:p/>
     <w:sectPr>
       <w:pgSz w:w="12240" w:h="15840"/>
       <w:pgMar w:top="1440" w:right="1440" w:bottom="1440" w:left="1440" w:header="720" w:footer="720" w:gutter="0"/>
@@ -11591,6 +12570,1156 @@
 </c:chartSpace>
 </file>
 
+<file path=word/charts/chart3.xml><?xml version="1.0" encoding="utf-8"?>
+<c:chartSpace xmlns:c="http://schemas.openxmlformats.org/drawingml/2006/chart" xmlns:a="http://schemas.openxmlformats.org/drawingml/2006/main" xmlns:r="http://schemas.openxmlformats.org/officeDocument/2006/relationships" xmlns:c16r2="http://schemas.microsoft.com/office/drawing/2015/06/chart">
+  <c:date1904 val="0"/>
+  <c:lang val="he-IL"/>
+  <c:roundedCorners val="0"/>
+  <mc:AlternateContent xmlns:mc="http://schemas.openxmlformats.org/markup-compatibility/2006">
+    <mc:Choice xmlns:c14="http://schemas.microsoft.com/office/drawing/2007/8/2/chart" Requires="c14">
+      <c14:style val="102"/>
+    </mc:Choice>
+    <mc:Fallback>
+      <c:style val="2"/>
+    </mc:Fallback>
+  </mc:AlternateContent>
+  <c:pivotSource>
+    <c:name>[Stoploss op report.xlsx]graph!PivotTable2</c:name>
+    <c:fmtId val="-1"/>
+  </c:pivotSource>
+  <c:chart>
+    <c:title>
+      <c:tx>
+        <c:rich>
+          <a:bodyPr rot="0" spcFirstLastPara="1" vertOverflow="ellipsis" vert="horz" wrap="square" anchor="ctr" anchorCtr="1"/>
+          <a:lstStyle/>
+          <a:p>
+            <a:pPr>
+              <a:defRPr sz="1400" b="0" i="0" u="none" strike="noStrike" kern="1200" spc="0" baseline="0">
+                <a:solidFill>
+                  <a:schemeClr val="tx1">
+                    <a:lumMod val="65000"/>
+                    <a:lumOff val="35000"/>
+                  </a:schemeClr>
+                </a:solidFill>
+                <a:latin typeface="+mn-lt"/>
+                <a:ea typeface="+mn-ea"/>
+                <a:cs typeface="+mn-cs"/>
+              </a:defRPr>
+            </a:pPr>
+            <a:r>
+              <a:rPr lang="en-US"/>
+              <a:t>Net profit/Max</a:t>
+            </a:r>
+            <a:r>
+              <a:rPr lang="en-US" baseline="0"/>
+              <a:t> drawdown</a:t>
+            </a:r>
+            <a:endParaRPr lang="he-IL"/>
+          </a:p>
+        </c:rich>
+      </c:tx>
+      <c:overlay val="0"/>
+      <c:spPr>
+        <a:noFill/>
+        <a:ln>
+          <a:noFill/>
+        </a:ln>
+        <a:effectLst/>
+      </c:spPr>
+      <c:txPr>
+        <a:bodyPr rot="0" spcFirstLastPara="1" vertOverflow="ellipsis" vert="horz" wrap="square" anchor="ctr" anchorCtr="1"/>
+        <a:lstStyle/>
+        <a:p>
+          <a:pPr>
+            <a:defRPr sz="1400" b="0" i="0" u="none" strike="noStrike" kern="1200" spc="0" baseline="0">
+              <a:solidFill>
+                <a:schemeClr val="tx1">
+                  <a:lumMod val="65000"/>
+                  <a:lumOff val="35000"/>
+                </a:schemeClr>
+              </a:solidFill>
+              <a:latin typeface="+mn-lt"/>
+              <a:ea typeface="+mn-ea"/>
+              <a:cs typeface="+mn-cs"/>
+            </a:defRPr>
+          </a:pPr>
+          <a:endParaRPr lang="en-US"/>
+        </a:p>
+      </c:txPr>
+    </c:title>
+    <c:autoTitleDeleted val="0"/>
+    <c:pivotFmts>
+      <c:pivotFmt>
+        <c:idx val="0"/>
+        <c:spPr>
+          <a:solidFill>
+            <a:schemeClr val="accent1"/>
+          </a:solidFill>
+          <a:ln>
+            <a:noFill/>
+          </a:ln>
+          <a:effectLst/>
+        </c:spPr>
+        <c:marker>
+          <c:symbol val="none"/>
+        </c:marker>
+      </c:pivotFmt>
+      <c:pivotFmt>
+        <c:idx val="1"/>
+        <c:spPr>
+          <a:solidFill>
+            <a:schemeClr val="accent1"/>
+          </a:solidFill>
+          <a:ln>
+            <a:noFill/>
+          </a:ln>
+          <a:effectLst/>
+        </c:spPr>
+        <c:marker>
+          <c:symbol val="none"/>
+        </c:marker>
+      </c:pivotFmt>
+      <c:pivotFmt>
+        <c:idx val="2"/>
+        <c:spPr>
+          <a:solidFill>
+            <a:schemeClr val="accent1"/>
+          </a:solidFill>
+          <a:ln>
+            <a:noFill/>
+          </a:ln>
+          <a:effectLst/>
+        </c:spPr>
+        <c:marker>
+          <c:symbol val="none"/>
+        </c:marker>
+      </c:pivotFmt>
+    </c:pivotFmts>
+    <c:plotArea>
+      <c:layout/>
+      <c:barChart>
+        <c:barDir val="col"/>
+        <c:grouping val="clustered"/>
+        <c:varyColors val="0"/>
+        <c:ser>
+          <c:idx val="0"/>
+          <c:order val="0"/>
+          <c:tx>
+            <c:strRef>
+              <c:f>graph!$F$1</c:f>
+              <c:strCache>
+                <c:ptCount val="1"/>
+                <c:pt idx="0">
+                  <c:v>סה"כ</c:v>
+                </c:pt>
+              </c:strCache>
+            </c:strRef>
+          </c:tx>
+          <c:spPr>
+            <a:solidFill>
+              <a:schemeClr val="accent1"/>
+            </a:solidFill>
+            <a:ln>
+              <a:noFill/>
+            </a:ln>
+            <a:effectLst/>
+          </c:spPr>
+          <c:invertIfNegative val="0"/>
+          <c:cat>
+            <c:strRef>
+              <c:f>graph!$E$2:$E$32</c:f>
+              <c:strCache>
+                <c:ptCount val="30"/>
+                <c:pt idx="0">
+                  <c:v>1</c:v>
+                </c:pt>
+                <c:pt idx="1">
+                  <c:v>2</c:v>
+                </c:pt>
+                <c:pt idx="2">
+                  <c:v>3</c:v>
+                </c:pt>
+                <c:pt idx="3">
+                  <c:v>4</c:v>
+                </c:pt>
+                <c:pt idx="4">
+                  <c:v>5</c:v>
+                </c:pt>
+                <c:pt idx="5">
+                  <c:v>6</c:v>
+                </c:pt>
+                <c:pt idx="6">
+                  <c:v>7</c:v>
+                </c:pt>
+                <c:pt idx="7">
+                  <c:v>8</c:v>
+                </c:pt>
+                <c:pt idx="8">
+                  <c:v>9</c:v>
+                </c:pt>
+                <c:pt idx="9">
+                  <c:v>10</c:v>
+                </c:pt>
+                <c:pt idx="10">
+                  <c:v>11</c:v>
+                </c:pt>
+                <c:pt idx="11">
+                  <c:v>12</c:v>
+                </c:pt>
+                <c:pt idx="12">
+                  <c:v>13</c:v>
+                </c:pt>
+                <c:pt idx="13">
+                  <c:v>14</c:v>
+                </c:pt>
+                <c:pt idx="14">
+                  <c:v>15</c:v>
+                </c:pt>
+                <c:pt idx="15">
+                  <c:v>16</c:v>
+                </c:pt>
+                <c:pt idx="16">
+                  <c:v>17</c:v>
+                </c:pt>
+                <c:pt idx="17">
+                  <c:v>18</c:v>
+                </c:pt>
+                <c:pt idx="18">
+                  <c:v>19</c:v>
+                </c:pt>
+                <c:pt idx="19">
+                  <c:v>20</c:v>
+                </c:pt>
+                <c:pt idx="20">
+                  <c:v>21</c:v>
+                </c:pt>
+                <c:pt idx="21">
+                  <c:v>22</c:v>
+                </c:pt>
+                <c:pt idx="22">
+                  <c:v>23</c:v>
+                </c:pt>
+                <c:pt idx="23">
+                  <c:v>24</c:v>
+                </c:pt>
+                <c:pt idx="24">
+                  <c:v>25</c:v>
+                </c:pt>
+                <c:pt idx="25">
+                  <c:v>26</c:v>
+                </c:pt>
+                <c:pt idx="26">
+                  <c:v>27</c:v>
+                </c:pt>
+                <c:pt idx="27">
+                  <c:v>28</c:v>
+                </c:pt>
+                <c:pt idx="28">
+                  <c:v>29</c:v>
+                </c:pt>
+                <c:pt idx="29">
+                  <c:v>30</c:v>
+                </c:pt>
+              </c:strCache>
+            </c:strRef>
+          </c:cat>
+          <c:val>
+            <c:numRef>
+              <c:f>graph!$F$2:$F$32</c:f>
+              <c:numCache>
+                <c:formatCode>General</c:formatCode>
+                <c:ptCount val="30"/>
+                <c:pt idx="0">
+                  <c:v>0.11326353507642349</c:v>
+                </c:pt>
+                <c:pt idx="1">
+                  <c:v>2.1946984350272549</c:v>
+                </c:pt>
+                <c:pt idx="2">
+                  <c:v>2.5141446436521107</c:v>
+                </c:pt>
+                <c:pt idx="3">
+                  <c:v>2.0411686079816689</c:v>
+                </c:pt>
+                <c:pt idx="4">
+                  <c:v>2.2175303437749836</c:v>
+                </c:pt>
+                <c:pt idx="5">
+                  <c:v>2.9941458431557439</c:v>
+                </c:pt>
+                <c:pt idx="6">
+                  <c:v>4.0951712521055583</c:v>
+                </c:pt>
+                <c:pt idx="7">
+                  <c:v>3.8224920497253541</c:v>
+                </c:pt>
+                <c:pt idx="8">
+                  <c:v>3.7042091889011846</c:v>
+                </c:pt>
+                <c:pt idx="9">
+                  <c:v>3.3826018808777429</c:v>
+                </c:pt>
+                <c:pt idx="10">
+                  <c:v>3.172633130357212</c:v>
+                </c:pt>
+                <c:pt idx="11">
+                  <c:v>3.0811206202911272</c:v>
+                </c:pt>
+                <c:pt idx="12">
+                  <c:v>3.1628946919269501</c:v>
+                </c:pt>
+                <c:pt idx="13">
+                  <c:v>3.9643188323993064</c:v>
+                </c:pt>
+                <c:pt idx="14">
+                  <c:v>3.5901410048009677</c:v>
+                </c:pt>
+                <c:pt idx="15">
+                  <c:v>3.2436428772127002</c:v>
+                </c:pt>
+                <c:pt idx="16">
+                  <c:v>3.1920996782364619</c:v>
+                </c:pt>
+                <c:pt idx="17">
+                  <c:v>3.0533722782793413</c:v>
+                </c:pt>
+                <c:pt idx="18">
+                  <c:v>2.6947958903691962</c:v>
+                </c:pt>
+                <c:pt idx="19">
+                  <c:v>2.7153984069599977</c:v>
+                </c:pt>
+                <c:pt idx="20">
+                  <c:v>2.6327184793611518</c:v>
+                </c:pt>
+                <c:pt idx="21">
+                  <c:v>4.3737813648713439</c:v>
+                </c:pt>
+                <c:pt idx="22">
+                  <c:v>4.1550402453047148</c:v>
+                </c:pt>
+                <c:pt idx="23">
+                  <c:v>4.1324174775806144</c:v>
+                </c:pt>
+                <c:pt idx="24">
+                  <c:v>4.1271347971942669</c:v>
+                </c:pt>
+                <c:pt idx="25">
+                  <c:v>4.0263472606323338</c:v>
+                </c:pt>
+                <c:pt idx="26">
+                  <c:v>3.8953556089393611</c:v>
+                </c:pt>
+                <c:pt idx="27">
+                  <c:v>3.771187342580439</c:v>
+                </c:pt>
+                <c:pt idx="28">
+                  <c:v>3.6530012108631724</c:v>
+                </c:pt>
+                <c:pt idx="29">
+                  <c:v>3.5406819716407831</c:v>
+                </c:pt>
+              </c:numCache>
+            </c:numRef>
+          </c:val>
+          <c:extLst>
+            <c:ext xmlns:c16="http://schemas.microsoft.com/office/drawing/2014/chart" uri="{C3380CC4-5D6E-409C-BE32-E72D297353CC}">
+              <c16:uniqueId val="{00000000-8B7C-4109-8631-B3201C5E55E6}"/>
+            </c:ext>
+          </c:extLst>
+        </c:ser>
+        <c:dLbls>
+          <c:showLegendKey val="0"/>
+          <c:showVal val="0"/>
+          <c:showCatName val="0"/>
+          <c:showSerName val="0"/>
+          <c:showPercent val="0"/>
+          <c:showBubbleSize val="0"/>
+        </c:dLbls>
+        <c:gapWidth val="219"/>
+        <c:overlap val="-27"/>
+        <c:axId val="1053780992"/>
+        <c:axId val="1026423392"/>
+      </c:barChart>
+      <c:catAx>
+        <c:axId val="1053780992"/>
+        <c:scaling>
+          <c:orientation val="minMax"/>
+        </c:scaling>
+        <c:delete val="0"/>
+        <c:axPos val="b"/>
+        <c:numFmt formatCode="General" sourceLinked="1"/>
+        <c:majorTickMark val="none"/>
+        <c:minorTickMark val="none"/>
+        <c:tickLblPos val="nextTo"/>
+        <c:spPr>
+          <a:noFill/>
+          <a:ln w="9525" cap="flat" cmpd="sng" algn="ctr">
+            <a:solidFill>
+              <a:schemeClr val="tx1">
+                <a:lumMod val="15000"/>
+                <a:lumOff val="85000"/>
+              </a:schemeClr>
+            </a:solidFill>
+            <a:round/>
+          </a:ln>
+          <a:effectLst/>
+        </c:spPr>
+        <c:txPr>
+          <a:bodyPr rot="-60000000" spcFirstLastPara="1" vertOverflow="ellipsis" vert="horz" wrap="square" anchor="ctr" anchorCtr="1"/>
+          <a:lstStyle/>
+          <a:p>
+            <a:pPr>
+              <a:defRPr sz="900" b="0" i="0" u="none" strike="noStrike" kern="1200" baseline="0">
+                <a:solidFill>
+                  <a:schemeClr val="tx1">
+                    <a:lumMod val="65000"/>
+                    <a:lumOff val="35000"/>
+                  </a:schemeClr>
+                </a:solidFill>
+                <a:latin typeface="+mn-lt"/>
+                <a:ea typeface="+mn-ea"/>
+                <a:cs typeface="+mn-cs"/>
+              </a:defRPr>
+            </a:pPr>
+            <a:endParaRPr lang="en-US"/>
+          </a:p>
+        </c:txPr>
+        <c:crossAx val="1026423392"/>
+        <c:crosses val="autoZero"/>
+        <c:auto val="1"/>
+        <c:lblAlgn val="ctr"/>
+        <c:lblOffset val="100"/>
+        <c:noMultiLvlLbl val="0"/>
+      </c:catAx>
+      <c:valAx>
+        <c:axId val="1026423392"/>
+        <c:scaling>
+          <c:orientation val="minMax"/>
+        </c:scaling>
+        <c:delete val="0"/>
+        <c:axPos val="l"/>
+        <c:majorGridlines>
+          <c:spPr>
+            <a:ln w="9525" cap="flat" cmpd="sng" algn="ctr">
+              <a:solidFill>
+                <a:schemeClr val="tx1">
+                  <a:lumMod val="15000"/>
+                  <a:lumOff val="85000"/>
+                </a:schemeClr>
+              </a:solidFill>
+              <a:round/>
+            </a:ln>
+            <a:effectLst/>
+          </c:spPr>
+        </c:majorGridlines>
+        <c:title>
+          <c:tx>
+            <c:rich>
+              <a:bodyPr rot="-5400000" spcFirstLastPara="1" vertOverflow="ellipsis" vert="horz" wrap="square" anchor="ctr" anchorCtr="1"/>
+              <a:lstStyle/>
+              <a:p>
+                <a:pPr>
+                  <a:defRPr sz="1000" b="0" i="0" u="none" strike="noStrike" kern="1200" baseline="0">
+                    <a:solidFill>
+                      <a:schemeClr val="tx1">
+                        <a:lumMod val="65000"/>
+                        <a:lumOff val="35000"/>
+                      </a:schemeClr>
+                    </a:solidFill>
+                    <a:latin typeface="+mn-lt"/>
+                    <a:ea typeface="+mn-ea"/>
+                    <a:cs typeface="+mn-cs"/>
+                  </a:defRPr>
+                </a:pPr>
+                <a:r>
+                  <a:rPr lang="he-IL"/>
+                  <a:t>אחוזים</a:t>
+                </a:r>
+                <a:r>
+                  <a:rPr lang="he-IL" baseline="0"/>
+                  <a:t> של </a:t>
+                </a:r>
+                <a:r>
+                  <a:rPr lang="en-US" baseline="0"/>
+                  <a:t>Stoploss</a:t>
+                </a:r>
+              </a:p>
+            </c:rich>
+          </c:tx>
+          <c:overlay val="0"/>
+          <c:spPr>
+            <a:noFill/>
+            <a:ln>
+              <a:noFill/>
+            </a:ln>
+            <a:effectLst/>
+          </c:spPr>
+          <c:txPr>
+            <a:bodyPr rot="-5400000" spcFirstLastPara="1" vertOverflow="ellipsis" vert="horz" wrap="square" anchor="ctr" anchorCtr="1"/>
+            <a:lstStyle/>
+            <a:p>
+              <a:pPr>
+                <a:defRPr sz="1000" b="0" i="0" u="none" strike="noStrike" kern="1200" baseline="0">
+                  <a:solidFill>
+                    <a:schemeClr val="tx1">
+                      <a:lumMod val="65000"/>
+                      <a:lumOff val="35000"/>
+                    </a:schemeClr>
+                  </a:solidFill>
+                  <a:latin typeface="+mn-lt"/>
+                  <a:ea typeface="+mn-ea"/>
+                  <a:cs typeface="+mn-cs"/>
+                </a:defRPr>
+              </a:pPr>
+              <a:endParaRPr lang="en-US"/>
+            </a:p>
+          </c:txPr>
+        </c:title>
+        <c:numFmt formatCode="General" sourceLinked="1"/>
+        <c:majorTickMark val="none"/>
+        <c:minorTickMark val="none"/>
+        <c:tickLblPos val="nextTo"/>
+        <c:spPr>
+          <a:noFill/>
+          <a:ln>
+            <a:noFill/>
+          </a:ln>
+          <a:effectLst/>
+        </c:spPr>
+        <c:txPr>
+          <a:bodyPr rot="-60000000" spcFirstLastPara="1" vertOverflow="ellipsis" vert="horz" wrap="square" anchor="ctr" anchorCtr="1"/>
+          <a:lstStyle/>
+          <a:p>
+            <a:pPr>
+              <a:defRPr sz="900" b="0" i="0" u="none" strike="noStrike" kern="1200" baseline="0">
+                <a:solidFill>
+                  <a:schemeClr val="tx1">
+                    <a:lumMod val="65000"/>
+                    <a:lumOff val="35000"/>
+                  </a:schemeClr>
+                </a:solidFill>
+                <a:latin typeface="+mn-lt"/>
+                <a:ea typeface="+mn-ea"/>
+                <a:cs typeface="+mn-cs"/>
+              </a:defRPr>
+            </a:pPr>
+            <a:endParaRPr lang="en-US"/>
+          </a:p>
+        </c:txPr>
+        <c:crossAx val="1053780992"/>
+        <c:crosses val="autoZero"/>
+        <c:crossBetween val="between"/>
+      </c:valAx>
+      <c:spPr>
+        <a:noFill/>
+        <a:ln>
+          <a:noFill/>
+        </a:ln>
+        <a:effectLst/>
+      </c:spPr>
+    </c:plotArea>
+    <c:plotVisOnly val="1"/>
+    <c:dispBlanksAs val="gap"/>
+    <c:extLst>
+      <c:ext xmlns:c16r3="http://schemas.microsoft.com/office/drawing/2017/03/chart" uri="{56B9EC1D-385E-4148-901F-78D8002777C0}">
+        <c16r3:dataDisplayOptions16>
+          <c16r3:dispNaAsBlank val="1"/>
+        </c16r3:dataDisplayOptions16>
+      </c:ext>
+    </c:extLst>
+    <c:showDLblsOverMax val="0"/>
+  </c:chart>
+  <c:spPr>
+    <a:solidFill>
+      <a:schemeClr val="bg1"/>
+    </a:solidFill>
+    <a:ln w="9525" cap="flat" cmpd="sng" algn="ctr">
+      <a:solidFill>
+        <a:schemeClr val="tx1">
+          <a:lumMod val="15000"/>
+          <a:lumOff val="85000"/>
+        </a:schemeClr>
+      </a:solidFill>
+      <a:round/>
+    </a:ln>
+    <a:effectLst/>
+  </c:spPr>
+  <c:txPr>
+    <a:bodyPr/>
+    <a:lstStyle/>
+    <a:p>
+      <a:pPr>
+        <a:defRPr/>
+      </a:pPr>
+      <a:endParaRPr lang="en-US"/>
+    </a:p>
+  </c:txPr>
+  <c:externalData r:id="rId3">
+    <c:autoUpdate val="0"/>
+  </c:externalData>
+  <c:extLst>
+    <c:ext xmlns:c14="http://schemas.microsoft.com/office/drawing/2007/8/2/chart" uri="{781A3756-C4B2-4CAC-9D66-4F8BD8637D16}">
+      <c14:pivotOptions>
+        <c14:dropZoneFilter val="1"/>
+        <c14:dropZoneCategories val="1"/>
+        <c14:dropZoneData val="1"/>
+        <c14:dropZonesVisible val="1"/>
+      </c14:pivotOptions>
+    </c:ext>
+    <c:ext xmlns:c16="http://schemas.microsoft.com/office/drawing/2014/chart" uri="{E28EC0CA-F0BB-4C9C-879D-F8772B89E7AC}">
+      <c16:pivotOptions16>
+        <c16:showExpandCollapseFieldButtons val="1"/>
+      </c16:pivotOptions16>
+    </c:ext>
+  </c:extLst>
+</c:chartSpace>
+</file>
+
+<file path=word/charts/colors1.xml><?xml version="1.0" encoding="utf-8"?>
+<cs:colorStyle xmlns:cs="http://schemas.microsoft.com/office/drawing/2012/chartStyle" xmlns:a="http://schemas.openxmlformats.org/drawingml/2006/main" meth="cycle" id="10">
+  <a:schemeClr val="accent1"/>
+  <a:schemeClr val="accent2"/>
+  <a:schemeClr val="accent3"/>
+  <a:schemeClr val="accent4"/>
+  <a:schemeClr val="accent5"/>
+  <a:schemeClr val="accent6"/>
+  <cs:variation/>
+  <cs:variation>
+    <a:lumMod val="60000"/>
+  </cs:variation>
+  <cs:variation>
+    <a:lumMod val="80000"/>
+    <a:lumOff val="20000"/>
+  </cs:variation>
+  <cs:variation>
+    <a:lumMod val="80000"/>
+  </cs:variation>
+  <cs:variation>
+    <a:lumMod val="60000"/>
+    <a:lumOff val="40000"/>
+  </cs:variation>
+  <cs:variation>
+    <a:lumMod val="50000"/>
+  </cs:variation>
+  <cs:variation>
+    <a:lumMod val="70000"/>
+    <a:lumOff val="30000"/>
+  </cs:variation>
+  <cs:variation>
+    <a:lumMod val="70000"/>
+  </cs:variation>
+  <cs:variation>
+    <a:lumMod val="50000"/>
+    <a:lumOff val="50000"/>
+  </cs:variation>
+</cs:colorStyle>
+</file>
+
+<file path=word/charts/style1.xml><?xml version="1.0" encoding="utf-8"?>
+<cs:chartStyle xmlns:cs="http://schemas.microsoft.com/office/drawing/2012/chartStyle" xmlns:a="http://schemas.openxmlformats.org/drawingml/2006/main" id="201">
+  <cs:axisTitle>
+    <cs:lnRef idx="0"/>
+    <cs:fillRef idx="0"/>
+    <cs:effectRef idx="0"/>
+    <cs:fontRef idx="minor">
+      <a:schemeClr val="tx1">
+        <a:lumMod val="65000"/>
+        <a:lumOff val="35000"/>
+      </a:schemeClr>
+    </cs:fontRef>
+    <cs:defRPr sz="1000" kern="1200"/>
+  </cs:axisTitle>
+  <cs:categoryAxis>
+    <cs:lnRef idx="0"/>
+    <cs:fillRef idx="0"/>
+    <cs:effectRef idx="0"/>
+    <cs:fontRef idx="minor">
+      <a:schemeClr val="tx1">
+        <a:lumMod val="65000"/>
+        <a:lumOff val="35000"/>
+      </a:schemeClr>
+    </cs:fontRef>
+    <cs:spPr>
+      <a:ln w="9525" cap="flat" cmpd="sng" algn="ctr">
+        <a:solidFill>
+          <a:schemeClr val="tx1">
+            <a:lumMod val="15000"/>
+            <a:lumOff val="85000"/>
+          </a:schemeClr>
+        </a:solidFill>
+        <a:round/>
+      </a:ln>
+    </cs:spPr>
+    <cs:defRPr sz="900" kern="1200"/>
+  </cs:categoryAxis>
+  <cs:chartArea mods="allowNoFillOverride allowNoLineOverride">
+    <cs:lnRef idx="0"/>
+    <cs:fillRef idx="0"/>
+    <cs:effectRef idx="0"/>
+    <cs:fontRef idx="minor">
+      <a:schemeClr val="tx1"/>
+    </cs:fontRef>
+    <cs:spPr>
+      <a:solidFill>
+        <a:schemeClr val="bg1"/>
+      </a:solidFill>
+      <a:ln w="9525" cap="flat" cmpd="sng" algn="ctr">
+        <a:solidFill>
+          <a:schemeClr val="tx1">
+            <a:lumMod val="15000"/>
+            <a:lumOff val="85000"/>
+          </a:schemeClr>
+        </a:solidFill>
+        <a:round/>
+      </a:ln>
+    </cs:spPr>
+    <cs:defRPr sz="1000" kern="1200"/>
+  </cs:chartArea>
+  <cs:dataLabel>
+    <cs:lnRef idx="0"/>
+    <cs:fillRef idx="0"/>
+    <cs:effectRef idx="0"/>
+    <cs:fontRef idx="minor">
+      <a:schemeClr val="tx1">
+        <a:lumMod val="75000"/>
+        <a:lumOff val="25000"/>
+      </a:schemeClr>
+    </cs:fontRef>
+    <cs:defRPr sz="900" kern="1200"/>
+  </cs:dataLabel>
+  <cs:dataLabelCallout>
+    <cs:lnRef idx="0"/>
+    <cs:fillRef idx="0"/>
+    <cs:effectRef idx="0"/>
+    <cs:fontRef idx="minor">
+      <a:schemeClr val="dk1">
+        <a:lumMod val="65000"/>
+        <a:lumOff val="35000"/>
+      </a:schemeClr>
+    </cs:fontRef>
+    <cs:spPr>
+      <a:solidFill>
+        <a:schemeClr val="lt1"/>
+      </a:solidFill>
+      <a:ln>
+        <a:solidFill>
+          <a:schemeClr val="dk1">
+            <a:lumMod val="25000"/>
+            <a:lumOff val="75000"/>
+          </a:schemeClr>
+        </a:solidFill>
+      </a:ln>
+    </cs:spPr>
+    <cs:defRPr sz="900" kern="1200"/>
+    <cs:bodyPr rot="0" spcFirstLastPara="1" vertOverflow="clip" horzOverflow="clip" vert="horz" wrap="square" lIns="36576" tIns="18288" rIns="36576" bIns="18288" anchor="ctr" anchorCtr="1">
+      <a:spAutoFit/>
+    </cs:bodyPr>
+  </cs:dataLabelCallout>
+  <cs:dataPoint>
+    <cs:lnRef idx="0"/>
+    <cs:fillRef idx="1">
+      <cs:styleClr val="auto"/>
+    </cs:fillRef>
+    <cs:effectRef idx="0"/>
+    <cs:fontRef idx="minor">
+      <a:schemeClr val="tx1"/>
+    </cs:fontRef>
+  </cs:dataPoint>
+  <cs:dataPoint3D>
+    <cs:lnRef idx="0"/>
+    <cs:fillRef idx="1">
+      <cs:styleClr val="auto"/>
+    </cs:fillRef>
+    <cs:effectRef idx="0"/>
+    <cs:fontRef idx="minor">
+      <a:schemeClr val="tx1"/>
+    </cs:fontRef>
+  </cs:dataPoint3D>
+  <cs:dataPointLine>
+    <cs:lnRef idx="0">
+      <cs:styleClr val="auto"/>
+    </cs:lnRef>
+    <cs:fillRef idx="1"/>
+    <cs:effectRef idx="0"/>
+    <cs:fontRef idx="minor">
+      <a:schemeClr val="tx1"/>
+    </cs:fontRef>
+    <cs:spPr>
+      <a:ln w="28575" cap="rnd">
+        <a:solidFill>
+          <a:schemeClr val="phClr"/>
+        </a:solidFill>
+        <a:round/>
+      </a:ln>
+    </cs:spPr>
+  </cs:dataPointLine>
+  <cs:dataPointMarker>
+    <cs:lnRef idx="0">
+      <cs:styleClr val="auto"/>
+    </cs:lnRef>
+    <cs:fillRef idx="1">
+      <cs:styleClr val="auto"/>
+    </cs:fillRef>
+    <cs:effectRef idx="0"/>
+    <cs:fontRef idx="minor">
+      <a:schemeClr val="tx1"/>
+    </cs:fontRef>
+    <cs:spPr>
+      <a:ln w="9525">
+        <a:solidFill>
+          <a:schemeClr val="phClr"/>
+        </a:solidFill>
+      </a:ln>
+    </cs:spPr>
+  </cs:dataPointMarker>
+  <cs:dataPointMarkerLayout symbol="circle" size="5"/>
+  <cs:dataPointWireframe>
+    <cs:lnRef idx="0">
+      <cs:styleClr val="auto"/>
+    </cs:lnRef>
+    <cs:fillRef idx="1"/>
+    <cs:effectRef idx="0"/>
+    <cs:fontRef idx="minor">
+      <a:schemeClr val="tx1"/>
+    </cs:fontRef>
+    <cs:spPr>
+      <a:ln w="9525" cap="rnd">
+        <a:solidFill>
+          <a:schemeClr val="phClr"/>
+        </a:solidFill>
+        <a:round/>
+      </a:ln>
+    </cs:spPr>
+  </cs:dataPointWireframe>
+  <cs:dataTable>
+    <cs:lnRef idx="0"/>
+    <cs:fillRef idx="0"/>
+    <cs:effectRef idx="0"/>
+    <cs:fontRef idx="minor">
+      <a:schemeClr val="tx1">
+        <a:lumMod val="65000"/>
+        <a:lumOff val="35000"/>
+      </a:schemeClr>
+    </cs:fontRef>
+    <cs:spPr>
+      <a:noFill/>
+      <a:ln w="9525" cap="flat" cmpd="sng" algn="ctr">
+        <a:solidFill>
+          <a:schemeClr val="tx1">
+            <a:lumMod val="15000"/>
+            <a:lumOff val="85000"/>
+          </a:schemeClr>
+        </a:solidFill>
+        <a:round/>
+      </a:ln>
+    </cs:spPr>
+    <cs:defRPr sz="900" kern="1200"/>
+  </cs:dataTable>
+  <cs:downBar>
+    <cs:lnRef idx="0"/>
+    <cs:fillRef idx="0"/>
+    <cs:effectRef idx="0"/>
+    <cs:fontRef idx="minor">
+      <a:schemeClr val="dk1"/>
+    </cs:fontRef>
+    <cs:spPr>
+      <a:solidFill>
+        <a:schemeClr val="dk1">
+          <a:lumMod val="65000"/>
+          <a:lumOff val="35000"/>
+        </a:schemeClr>
+      </a:solidFill>
+      <a:ln w="9525">
+        <a:solidFill>
+          <a:schemeClr val="tx1">
+            <a:lumMod val="65000"/>
+            <a:lumOff val="35000"/>
+          </a:schemeClr>
+        </a:solidFill>
+      </a:ln>
+    </cs:spPr>
+  </cs:downBar>
+  <cs:dropLine>
+    <cs:lnRef idx="0"/>
+    <cs:fillRef idx="0"/>
+    <cs:effectRef idx="0"/>
+    <cs:fontRef idx="minor">
+      <a:schemeClr val="tx1"/>
+    </cs:fontRef>
+    <cs:spPr>
+      <a:ln w="9525" cap="flat" cmpd="sng" algn="ctr">
+        <a:solidFill>
+          <a:schemeClr val="tx1">
+            <a:lumMod val="35000"/>
+            <a:lumOff val="65000"/>
+          </a:schemeClr>
+        </a:solidFill>
+        <a:round/>
+      </a:ln>
+    </cs:spPr>
+  </cs:dropLine>
+  <cs:errorBar>
+    <cs:lnRef idx="0"/>
+    <cs:fillRef idx="0"/>
+    <cs:effectRef idx="0"/>
+    <cs:fontRef idx="minor">
+      <a:schemeClr val="tx1"/>
+    </cs:fontRef>
+    <cs:spPr>
+      <a:ln w="9525" cap="flat" cmpd="sng" algn="ctr">
+        <a:solidFill>
+          <a:schemeClr val="tx1">
+            <a:lumMod val="65000"/>
+            <a:lumOff val="35000"/>
+          </a:schemeClr>
+        </a:solidFill>
+        <a:round/>
+      </a:ln>
+    </cs:spPr>
+  </cs:errorBar>
+  <cs:floor>
+    <cs:lnRef idx="0"/>
+    <cs:fillRef idx="0"/>
+    <cs:effectRef idx="0"/>
+    <cs:fontRef idx="minor">
+      <a:schemeClr val="tx1"/>
+    </cs:fontRef>
+    <cs:spPr>
+      <a:noFill/>
+      <a:ln>
+        <a:noFill/>
+      </a:ln>
+    </cs:spPr>
+  </cs:floor>
+  <cs:gridlineMajor>
+    <cs:lnRef idx="0"/>
+    <cs:fillRef idx="0"/>
+    <cs:effectRef idx="0"/>
+    <cs:fontRef idx="minor">
+      <a:schemeClr val="tx1"/>
+    </cs:fontRef>
+    <cs:spPr>
+      <a:ln w="9525" cap="flat" cmpd="sng" algn="ctr">
+        <a:solidFill>
+          <a:schemeClr val="tx1">
+            <a:lumMod val="15000"/>
+            <a:lumOff val="85000"/>
+          </a:schemeClr>
+        </a:solidFill>
+        <a:round/>
+      </a:ln>
+    </cs:spPr>
+  </cs:gridlineMajor>
+  <cs:gridlineMinor>
+    <cs:lnRef idx="0"/>
+    <cs:fillRef idx="0"/>
+    <cs:effectRef idx="0"/>
+    <cs:fontRef idx="minor">
+      <a:schemeClr val="tx1"/>
+    </cs:fontRef>
+    <cs:spPr>
+      <a:ln w="9525" cap="flat" cmpd="sng" algn="ctr">
+        <a:solidFill>
+          <a:schemeClr val="tx1">
+            <a:lumMod val="5000"/>
+            <a:lumOff val="95000"/>
+          </a:schemeClr>
+        </a:solidFill>
+        <a:round/>
+      </a:ln>
+    </cs:spPr>
+  </cs:gridlineMinor>
+  <cs:hiLoLine>
+    <cs:lnRef idx="0"/>
+    <cs:fillRef idx="0"/>
+    <cs:effectRef idx="0"/>
+    <cs:fontRef idx="minor">
+      <a:schemeClr val="tx1"/>
+    </cs:fontRef>
+    <cs:spPr>
+      <a:ln w="9525" cap="flat" cmpd="sng" algn="ctr">
+        <a:solidFill>
+          <a:schemeClr val="tx1">
+            <a:lumMod val="75000"/>
+            <a:lumOff val="25000"/>
+          </a:schemeClr>
+        </a:solidFill>
+        <a:round/>
+      </a:ln>
+    </cs:spPr>
+  </cs:hiLoLine>
+  <cs:leaderLine>
+    <cs:lnRef idx="0"/>
+    <cs:fillRef idx="0"/>
+    <cs:effectRef idx="0"/>
+    <cs:fontRef idx="minor">
+      <a:schemeClr val="tx1"/>
+    </cs:fontRef>
+    <cs:spPr>
+      <a:ln w="9525" cap="flat" cmpd="sng" algn="ctr">
+        <a:solidFill>
+          <a:schemeClr val="tx1">
+            <a:lumMod val="35000"/>
+            <a:lumOff val="65000"/>
+          </a:schemeClr>
+        </a:solidFill>
+        <a:round/>
+      </a:ln>
+    </cs:spPr>
+  </cs:leaderLine>
+  <cs:legend>
+    <cs:lnRef idx="0"/>
+    <cs:fillRef idx="0"/>
+    <cs:effectRef idx="0"/>
+    <cs:fontRef idx="minor">
+      <a:schemeClr val="tx1">
+        <a:lumMod val="65000"/>
+        <a:lumOff val="35000"/>
+      </a:schemeClr>
+    </cs:fontRef>
+    <cs:defRPr sz="900" kern="1200"/>
+  </cs:legend>
+  <cs:plotArea mods="allowNoFillOverride allowNoLineOverride">
+    <cs:lnRef idx="0"/>
+    <cs:fillRef idx="0"/>
+    <cs:effectRef idx="0"/>
+    <cs:fontRef idx="minor">
+      <a:schemeClr val="tx1"/>
+    </cs:fontRef>
+  </cs:plotArea>
+  <cs:plotArea3D mods="allowNoFillOverride allowNoLineOverride">
+    <cs:lnRef idx="0"/>
+    <cs:fillRef idx="0"/>
+    <cs:effectRef idx="0"/>
+    <cs:fontRef idx="minor">
+      <a:schemeClr val="tx1"/>
+    </cs:fontRef>
+  </cs:plotArea3D>
+  <cs:seriesAxis>
+    <cs:lnRef idx="0"/>
+    <cs:fillRef idx="0"/>
+    <cs:effectRef idx="0"/>
+    <cs:fontRef idx="minor">
+      <a:schemeClr val="tx1">
+        <a:lumMod val="65000"/>
+        <a:lumOff val="35000"/>
+      </a:schemeClr>
+    </cs:fontRef>
+    <cs:defRPr sz="900" kern="1200"/>
+  </cs:seriesAxis>
+  <cs:seriesLine>
+    <cs:lnRef idx="0"/>
+    <cs:fillRef idx="0"/>
+    <cs:effectRef idx="0"/>
+    <cs:fontRef idx="minor">
+      <a:schemeClr val="tx1"/>
+    </cs:fontRef>
+    <cs:spPr>
+      <a:ln w="9525" cap="flat" cmpd="sng" algn="ctr">
+        <a:solidFill>
+          <a:schemeClr val="tx1">
+            <a:lumMod val="35000"/>
+            <a:lumOff val="65000"/>
+          </a:schemeClr>
+        </a:solidFill>
+        <a:round/>
+      </a:ln>
+    </cs:spPr>
+  </cs:seriesLine>
+  <cs:title>
+    <cs:lnRef idx="0"/>
+    <cs:fillRef idx="0"/>
+    <cs:effectRef idx="0"/>
+    <cs:fontRef idx="minor">
+      <a:schemeClr val="tx1">
+        <a:lumMod val="65000"/>
+        <a:lumOff val="35000"/>
+      </a:schemeClr>
+    </cs:fontRef>
+    <cs:defRPr sz="1400" b="0" kern="1200" spc="0" baseline="0"/>
+  </cs:title>
+  <cs:trendline>
+    <cs:lnRef idx="0">
+      <cs:styleClr val="auto"/>
+    </cs:lnRef>
+    <cs:fillRef idx="0"/>
+    <cs:effectRef idx="0"/>
+    <cs:fontRef idx="minor">
+      <a:schemeClr val="tx1"/>
+    </cs:fontRef>
+    <cs:spPr>
+      <a:ln w="19050" cap="rnd">
+        <a:solidFill>
+          <a:schemeClr val="phClr"/>
+        </a:solidFill>
+        <a:prstDash val="sysDot"/>
+      </a:ln>
+    </cs:spPr>
+  </cs:trendline>
+  <cs:trendlineLabel>
+    <cs:lnRef idx="0"/>
+    <cs:fillRef idx="0"/>
+    <cs:effectRef idx="0"/>
+    <cs:fontRef idx="minor">
+      <a:schemeClr val="tx1">
+        <a:lumMod val="65000"/>
+        <a:lumOff val="35000"/>
+      </a:schemeClr>
+    </cs:fontRef>
+    <cs:defRPr sz="900" kern="1200"/>
+  </cs:trendlineLabel>
+  <cs:upBar>
+    <cs:lnRef idx="0"/>
+    <cs:fillRef idx="0"/>
+    <cs:effectRef idx="0"/>
+    <cs:fontRef idx="minor">
+      <a:schemeClr val="dk1"/>
+    </cs:fontRef>
+    <cs:spPr>
+      <a:solidFill>
+        <a:schemeClr val="lt1"/>
+      </a:solidFill>
+      <a:ln w="9525">
+        <a:solidFill>
+          <a:schemeClr val="tx1">
+            <a:lumMod val="15000"/>
+            <a:lumOff val="85000"/>
+          </a:schemeClr>
+        </a:solidFill>
+      </a:ln>
+    </cs:spPr>
+  </cs:upBar>
+  <cs:valueAxis>
+    <cs:lnRef idx="0"/>
+    <cs:fillRef idx="0"/>
+    <cs:effectRef idx="0"/>
+    <cs:fontRef idx="minor">
+      <a:schemeClr val="tx1">
+        <a:lumMod val="65000"/>
+        <a:lumOff val="35000"/>
+      </a:schemeClr>
+    </cs:fontRef>
+    <cs:defRPr sz="900" kern="1200"/>
+  </cs:valueAxis>
+  <cs:wall>
+    <cs:lnRef idx="0"/>
+    <cs:fillRef idx="0"/>
+    <cs:effectRef idx="0"/>
+    <cs:fontRef idx="minor">
+      <a:schemeClr val="tx1"/>
+    </cs:fontRef>
+    <cs:spPr>
+      <a:noFill/>
+      <a:ln>
+        <a:noFill/>
+      </a:ln>
+    </cs:spPr>
+  </cs:wall>
+</cs:chartStyle>
+</file>
+
 <file path=word/theme/theme1.xml><?xml version="1.0" encoding="utf-8"?>
 <a:theme xmlns:a="http://schemas.openxmlformats.org/drawingml/2006/main" name="ערכת נושא Office">
   <a:themeElements>
@@ -11891,7 +14020,7 @@
 </file>
 
 <file path=customXml/itemProps1.xml><?xml version="1.0" encoding="utf-8"?>
-<ds:datastoreItem xmlns:ds="http://schemas.openxmlformats.org/officeDocument/2006/customXml" ds:itemID="{AE85CB97-60E9-441E-9297-45008BD25372}">
+<ds:datastoreItem xmlns:ds="http://schemas.openxmlformats.org/officeDocument/2006/customXml" ds:itemID="{0D849E54-1ED9-487D-8C2A-BA315D3C644C}">
   <ds:schemaRefs>
     <ds:schemaRef ds:uri="http://schemas.openxmlformats.org/officeDocument/2006/bibliography"/>
   </ds:schemaRefs>

--- a/HM4/hm4.docx
+++ b/HM4/hm4.docx
@@ -3643,7 +3643,448 @@
       <w:pPr>
         <w:jc w:val="right"/>
         <w:rPr>
+          <w:rtl/>
+        </w:rPr>
+      </w:pPr>
+      <w:r>
+        <w:rPr>
           <w:rFonts w:hint="cs"/>
+          <w:rtl/>
+        </w:rPr>
+        <w:t>לפני:</w:t>
+      </w:r>
+    </w:p>
+    <w:p>
+      <w:pPr>
+        <w:jc w:val="right"/>
+        <w:rPr>
+          <w:rtl/>
+        </w:rPr>
+      </w:pPr>
+      <w:r>
+        <w:rPr>
+          <w:noProof/>
+          <w:rtl/>
+          <w:lang w:val="he-IL"/>
+        </w:rPr>
+        <w:drawing>
+          <wp:anchor distT="0" distB="0" distL="114300" distR="114300" simplePos="0" relativeHeight="251672576" behindDoc="0" locked="0" layoutInCell="1" allowOverlap="1">
+            <wp:simplePos x="0" y="0"/>
+            <wp:positionH relativeFrom="margin">
+              <wp:align>center</wp:align>
+            </wp:positionH>
+            <wp:positionV relativeFrom="paragraph">
+              <wp:posOffset>12065</wp:posOffset>
+            </wp:positionV>
+            <wp:extent cx="4304030" cy="2924175"/>
+            <wp:effectExtent l="0" t="0" r="1270" b="9525"/>
+            <wp:wrapSquare wrapText="bothSides"/>
+            <wp:docPr id="6" name="תמונה 6"/>
+            <wp:cNvGraphicFramePr>
+              <a:graphicFrameLocks xmlns:a="http://schemas.openxmlformats.org/drawingml/2006/main" noChangeAspect="1"/>
+            </wp:cNvGraphicFramePr>
+            <a:graphic xmlns:a="http://schemas.openxmlformats.org/drawingml/2006/main">
+              <a:graphicData uri="http://schemas.openxmlformats.org/drawingml/2006/picture">
+                <pic:pic xmlns:pic="http://schemas.openxmlformats.org/drawingml/2006/picture">
+                  <pic:nvPicPr>
+                    <pic:cNvPr id="6" name="Screenshot (44)_LI.jpg"/>
+                    <pic:cNvPicPr/>
+                  </pic:nvPicPr>
+                  <pic:blipFill>
+                    <a:blip r:embed="rId21">
+                      <a:extLst>
+                        <a:ext uri="{28A0092B-C50C-407E-A947-70E740481C1C}">
+                          <a14:useLocalDpi xmlns:a14="http://schemas.microsoft.com/office/drawing/2010/main" val="0"/>
+                        </a:ext>
+                      </a:extLst>
+                    </a:blip>
+                    <a:stretch>
+                      <a:fillRect/>
+                    </a:stretch>
+                  </pic:blipFill>
+                  <pic:spPr>
+                    <a:xfrm>
+                      <a:off x="0" y="0"/>
+                      <a:ext cx="4304030" cy="2924175"/>
+                    </a:xfrm>
+                    <a:prstGeom prst="rect">
+                      <a:avLst/>
+                    </a:prstGeom>
+                  </pic:spPr>
+                </pic:pic>
+              </a:graphicData>
+            </a:graphic>
+            <wp14:sizeRelH relativeFrom="margin">
+              <wp14:pctWidth>0</wp14:pctWidth>
+            </wp14:sizeRelH>
+            <wp14:sizeRelV relativeFrom="margin">
+              <wp14:pctHeight>0</wp14:pctHeight>
+            </wp14:sizeRelV>
+          </wp:anchor>
+        </w:drawing>
+      </w:r>
+    </w:p>
+    <w:p>
+      <w:pPr>
+        <w:jc w:val="right"/>
+        <w:rPr>
+          <w:rtl/>
+        </w:rPr>
+      </w:pPr>
+    </w:p>
+    <w:p>
+      <w:pPr>
+        <w:jc w:val="right"/>
+        <w:rPr>
+          <w:rtl/>
+        </w:rPr>
+      </w:pPr>
+    </w:p>
+    <w:p>
+      <w:pPr>
+        <w:jc w:val="right"/>
+        <w:rPr>
+          <w:rtl/>
+        </w:rPr>
+      </w:pPr>
+    </w:p>
+    <w:p>
+      <w:pPr>
+        <w:jc w:val="right"/>
+        <w:rPr>
+          <w:rtl/>
+        </w:rPr>
+      </w:pPr>
+    </w:p>
+    <w:p>
+      <w:pPr>
+        <w:jc w:val="right"/>
+        <w:rPr>
+          <w:rtl/>
+        </w:rPr>
+      </w:pPr>
+    </w:p>
+    <w:p>
+      <w:pPr>
+        <w:jc w:val="right"/>
+        <w:rPr>
+          <w:rtl/>
+        </w:rPr>
+      </w:pPr>
+    </w:p>
+    <w:p>
+      <w:pPr>
+        <w:jc w:val="right"/>
+        <w:rPr>
+          <w:rtl/>
+        </w:rPr>
+      </w:pPr>
+    </w:p>
+    <w:p>
+      <w:pPr>
+        <w:jc w:val="right"/>
+        <w:rPr>
+          <w:rtl/>
+        </w:rPr>
+      </w:pPr>
+    </w:p>
+    <w:p>
+      <w:pPr>
+        <w:jc w:val="right"/>
+        <w:rPr>
+          <w:rtl/>
+        </w:rPr>
+      </w:pPr>
+    </w:p>
+    <w:p>
+      <w:pPr>
+        <w:jc w:val="right"/>
+        <w:rPr>
+          <w:rtl/>
+        </w:rPr>
+      </w:pPr>
+    </w:p>
+    <w:p>
+      <w:pPr>
+        <w:jc w:val="right"/>
+        <w:rPr>
+          <w:rtl/>
+        </w:rPr>
+      </w:pPr>
+      <w:r>
+        <w:rPr>
+          <w:rFonts w:hint="cs"/>
+          <w:rtl/>
+        </w:rPr>
+        <w:t>אחרי:</w:t>
+      </w:r>
+    </w:p>
+    <w:p>
+      <w:pPr>
+        <w:jc w:val="right"/>
+        <w:rPr>
+          <w:rtl/>
+        </w:rPr>
+      </w:pPr>
+      <w:r>
+        <w:rPr>
+          <w:noProof/>
+          <w:rtl/>
+          <w:lang w:val="he-IL"/>
+        </w:rPr>
+        <w:drawing>
+          <wp:anchor distT="0" distB="0" distL="114300" distR="114300" simplePos="0" relativeHeight="251673600" behindDoc="0" locked="0" layoutInCell="1" allowOverlap="1">
+            <wp:simplePos x="0" y="0"/>
+            <wp:positionH relativeFrom="margin">
+              <wp:align>center</wp:align>
+            </wp:positionH>
+            <wp:positionV relativeFrom="paragraph">
+              <wp:posOffset>108585</wp:posOffset>
+            </wp:positionV>
+            <wp:extent cx="4076065" cy="3315970"/>
+            <wp:effectExtent l="0" t="0" r="635" b="0"/>
+            <wp:wrapSquare wrapText="bothSides"/>
+            <wp:docPr id="7" name="תמונה 7"/>
+            <wp:cNvGraphicFramePr>
+              <a:graphicFrameLocks xmlns:a="http://schemas.openxmlformats.org/drawingml/2006/main" noChangeAspect="1"/>
+            </wp:cNvGraphicFramePr>
+            <a:graphic xmlns:a="http://schemas.openxmlformats.org/drawingml/2006/main">
+              <a:graphicData uri="http://schemas.openxmlformats.org/drawingml/2006/picture">
+                <pic:pic xmlns:pic="http://schemas.openxmlformats.org/drawingml/2006/picture">
+                  <pic:nvPicPr>
+                    <pic:cNvPr id="7" name="Screenshot (45)_LI.jpg"/>
+                    <pic:cNvPicPr/>
+                  </pic:nvPicPr>
+                  <pic:blipFill>
+                    <a:blip r:embed="rId22">
+                      <a:extLst>
+                        <a:ext uri="{28A0092B-C50C-407E-A947-70E740481C1C}">
+                          <a14:useLocalDpi xmlns:a14="http://schemas.microsoft.com/office/drawing/2010/main" val="0"/>
+                        </a:ext>
+                      </a:extLst>
+                    </a:blip>
+                    <a:stretch>
+                      <a:fillRect/>
+                    </a:stretch>
+                  </pic:blipFill>
+                  <pic:spPr>
+                    <a:xfrm>
+                      <a:off x="0" y="0"/>
+                      <a:ext cx="4076065" cy="3315970"/>
+                    </a:xfrm>
+                    <a:prstGeom prst="rect">
+                      <a:avLst/>
+                    </a:prstGeom>
+                  </pic:spPr>
+                </pic:pic>
+              </a:graphicData>
+            </a:graphic>
+            <wp14:sizeRelH relativeFrom="margin">
+              <wp14:pctWidth>0</wp14:pctWidth>
+            </wp14:sizeRelH>
+            <wp14:sizeRelV relativeFrom="margin">
+              <wp14:pctHeight>0</wp14:pctHeight>
+            </wp14:sizeRelV>
+          </wp:anchor>
+        </w:drawing>
+      </w:r>
+    </w:p>
+    <w:p>
+      <w:pPr>
+        <w:jc w:val="right"/>
+        <w:rPr>
+          <w:rtl/>
+        </w:rPr>
+      </w:pPr>
+    </w:p>
+    <w:p>
+      <w:pPr>
+        <w:jc w:val="right"/>
+        <w:rPr>
+          <w:rtl/>
+        </w:rPr>
+      </w:pPr>
+    </w:p>
+    <w:p>
+      <w:pPr>
+        <w:jc w:val="right"/>
+        <w:rPr>
+          <w:rtl/>
+        </w:rPr>
+      </w:pPr>
+    </w:p>
+    <w:p>
+      <w:pPr>
+        <w:jc w:val="right"/>
+        <w:rPr>
+          <w:rtl/>
+        </w:rPr>
+      </w:pPr>
+    </w:p>
+    <w:p>
+      <w:pPr>
+        <w:jc w:val="right"/>
+        <w:rPr>
+          <w:rtl/>
+        </w:rPr>
+      </w:pPr>
+    </w:p>
+    <w:p>
+      <w:pPr>
+        <w:jc w:val="right"/>
+        <w:rPr>
+          <w:rtl/>
+        </w:rPr>
+      </w:pPr>
+    </w:p>
+    <w:p>
+      <w:pPr>
+        <w:jc w:val="right"/>
+        <w:rPr>
+          <w:rtl/>
+        </w:rPr>
+      </w:pPr>
+    </w:p>
+    <w:p>
+      <w:pPr>
+        <w:jc w:val="right"/>
+        <w:rPr>
+          <w:rtl/>
+        </w:rPr>
+      </w:pPr>
+    </w:p>
+    <w:p>
+      <w:pPr>
+        <w:jc w:val="right"/>
+        <w:rPr>
+          <w:rtl/>
+        </w:rPr>
+      </w:pPr>
+    </w:p>
+    <w:p>
+      <w:pPr>
+        <w:jc w:val="right"/>
+        <w:rPr>
+          <w:rtl/>
+        </w:rPr>
+      </w:pPr>
+    </w:p>
+    <w:p>
+      <w:pPr>
+        <w:jc w:val="right"/>
+        <w:rPr>
+          <w:rtl/>
+        </w:rPr>
+      </w:pPr>
+    </w:p>
+    <w:p>
+      <w:pPr>
+        <w:jc w:val="right"/>
+        <w:rPr>
+          <w:rtl/>
+        </w:rPr>
+      </w:pPr>
+    </w:p>
+    <w:p>
+      <w:pPr>
+        <w:rPr>
+          <w:rtl/>
+        </w:rPr>
+      </w:pPr>
+      <w:r>
+        <w:t xml:space="preserve"> </w:t>
+      </w:r>
+    </w:p>
+    <w:p>
+      <w:pPr>
+        <w:jc w:val="right"/>
+      </w:pPr>
+      <w:proofErr w:type="spellStart"/>
+      <w:proofErr w:type="gramStart"/>
+      <w:r>
+        <w:rPr>
+          <w:rFonts w:cs="Arial"/>
+        </w:rPr>
+        <w:lastRenderedPageBreak/>
+        <w:t>Stoploss</w:t>
+      </w:r>
+      <w:proofErr w:type="spellEnd"/>
+      <w:r>
+        <w:rPr>
+          <w:rFonts w:cs="Arial"/>
+        </w:rPr>
+        <w:t xml:space="preserve"> </w:t>
+      </w:r>
+      <w:r>
+        <w:rPr>
+          <w:rFonts w:cs="Arial" w:hint="cs"/>
+          <w:rtl/>
+        </w:rPr>
+        <w:t>,</w:t>
+      </w:r>
+      <w:proofErr w:type="gramEnd"/>
+      <w:r>
+        <w:rPr>
+          <w:rFonts w:cs="Arial" w:hint="cs"/>
+          <w:rtl/>
+        </w:rPr>
+        <w:t xml:space="preserve"> אפשר להבחין שאחרי שילוב המשתנה של ה </w:t>
+      </w:r>
+      <w:r>
+        <w:rPr>
+          <w:rFonts w:cs="Arial"/>
+        </w:rPr>
+        <w:t xml:space="preserve">Drawdown </w:t>
+      </w:r>
+      <w:r>
+        <w:rPr>
+          <w:rFonts w:cs="Arial" w:hint="cs"/>
+          <w:rtl/>
+        </w:rPr>
+        <w:t xml:space="preserve">נשים לב שהגרף הוא לפי אחוזי </w:t>
+      </w:r>
+    </w:p>
+    <w:p>
+      <w:pPr>
+        <w:jc w:val="right"/>
+        <w:rPr>
+          <w:rtl/>
+        </w:rPr>
+      </w:pPr>
+      <w:r>
+        <w:rPr>
+          <w:rFonts w:hint="cs"/>
+          <w:rtl/>
+        </w:rPr>
+        <w:t>יש פחות מסחר הפסדי, לכן זה מבטיח שלאורך השנים נרוויח יותר.</w:t>
+      </w:r>
+    </w:p>
+    <w:p>
+      <w:pPr>
+        <w:jc w:val="right"/>
+        <w:rPr>
+          <w:rtl/>
+        </w:rPr>
+      </w:pPr>
+      <w:r>
+        <w:rPr>
+          <w:rFonts w:hint="cs"/>
+          <w:rtl/>
+        </w:rPr>
+        <w:t>השאלה שיש עדיין פוזיציות עם הפסד גדול יותר מהערך שהפסדנו נשאלה בתור שאלת אתגר אחרי הרצאה 10, הסיבה שזה קורה היא שהגרף אינו רציף, כלומר המסחר לא נעשה באופן רציף, ולכן יכול לקרות מצב שבפתיחת המסחר ביום שלאחר שנסגר חלה ירידה משמעותית ולא היה אפשרי לעצור זאת.</w:t>
+      </w:r>
+      <w:r>
+        <w:rPr>
+          <w:rFonts w:hint="cs"/>
+          <w:rtl/>
+        </w:rPr>
+        <w:t xml:space="preserve"> למרות זאת האסטרטגיה הראתה שיפור ביצועים.</w:t>
+      </w:r>
+    </w:p>
+    <w:p>
+      <w:pPr>
+        <w:jc w:val="right"/>
+        <w:rPr>
           <w:rtl/>
         </w:rPr>
       </w:pPr>
@@ -14020,7 +14461,7 @@
 </file>
 
 <file path=customXml/itemProps1.xml><?xml version="1.0" encoding="utf-8"?>
-<ds:datastoreItem xmlns:ds="http://schemas.openxmlformats.org/officeDocument/2006/customXml" ds:itemID="{0D849E54-1ED9-487D-8C2A-BA315D3C644C}">
+<ds:datastoreItem xmlns:ds="http://schemas.openxmlformats.org/officeDocument/2006/customXml" ds:itemID="{A06BB8AF-4331-4A0E-A279-1CB9657919A9}">
   <ds:schemaRefs>
     <ds:schemaRef ds:uri="http://schemas.openxmlformats.org/officeDocument/2006/bibliography"/>
   </ds:schemaRefs>

--- a/HM4/hm4.docx
+++ b/HM4/hm4.docx
@@ -2627,9 +2627,27 @@
     <w:p>
       <w:pPr>
         <w:jc w:val="right"/>
-      </w:pPr>
-      <w:r>
-        <w:t>.c</w:t>
+        <w:rPr>
+          <w:rtl/>
+        </w:rPr>
+      </w:pPr>
+      <w:r>
+        <w:t>.</w:t>
+      </w:r>
+      <w:r>
+        <w:t>C</w:t>
+      </w:r>
+    </w:p>
+    <w:p>
+      <w:pPr>
+        <w:jc w:val="right"/>
+      </w:pPr>
+      <w:r>
+        <w:rPr>
+          <w:rFonts w:hint="cs"/>
+          <w:rtl/>
+        </w:rPr>
+        <w:t>6</w:t>
       </w:r>
     </w:p>
     <w:p>
@@ -3999,64 +4017,135 @@
       <w:pPr>
         <w:jc w:val="right"/>
       </w:pPr>
-      <w:proofErr w:type="spellStart"/>
       <w:proofErr w:type="gramStart"/>
       <w:r>
         <w:rPr>
           <w:rFonts w:cs="Arial"/>
         </w:rPr>
         <w:lastRenderedPageBreak/>
-        <w:t>Stoploss</w:t>
-      </w:r>
-      <w:proofErr w:type="spellEnd"/>
+        <w:t xml:space="preserve">Stoploss </w:t>
+      </w:r>
+      <w:r>
+        <w:rPr>
+          <w:rFonts w:cs="Arial" w:hint="cs"/>
+          <w:rtl/>
+        </w:rPr>
+        <w:t>,</w:t>
+      </w:r>
+      <w:proofErr w:type="gramEnd"/>
+      <w:r>
+        <w:rPr>
+          <w:rFonts w:cs="Arial" w:hint="cs"/>
+          <w:rtl/>
+        </w:rPr>
+        <w:t xml:space="preserve"> אפשר להבחין שאחרי שילוב המשתנה של ה </w:t>
+      </w:r>
       <w:r>
         <w:rPr>
           <w:rFonts w:cs="Arial"/>
         </w:rPr>
+        <w:t xml:space="preserve">Drawdown </w:t>
+      </w:r>
+      <w:r>
+        <w:rPr>
+          <w:rFonts w:cs="Arial" w:hint="cs"/>
+          <w:rtl/>
+        </w:rPr>
+        <w:t xml:space="preserve">נשים לב שהגרף הוא לפי אחוזי </w:t>
+      </w:r>
+    </w:p>
+    <w:p>
+      <w:pPr>
+        <w:jc w:val="right"/>
+        <w:rPr>
+          <w:rtl/>
+        </w:rPr>
+      </w:pPr>
+      <w:r>
+        <w:rPr>
+          <w:rFonts w:hint="cs"/>
+          <w:rtl/>
+        </w:rPr>
+        <w:t>יש פחות מסחר הפסדי, לכן זה מבטיח שלאורך השנים נרוויח יותר.</w:t>
+      </w:r>
+    </w:p>
+    <w:p>
+      <w:pPr>
+        <w:jc w:val="right"/>
+        <w:rPr>
+          <w:rtl/>
+        </w:rPr>
+      </w:pPr>
+      <w:r>
+        <w:rPr>
+          <w:rFonts w:hint="cs"/>
+          <w:rtl/>
+        </w:rPr>
+        <w:t>השאלה שיש עדיין פוזיציות עם הפסד גדול יותר מהערך שהפסדנו נשאלה בתור שאלת אתגר אחרי הרצאה 10, הסיבה שזה קורה היא שהגרף אינו רציף, כלומר המסחר לא נעשה באופן רציף, ולכן יכול לקרות מצב שבפתיחת המסחר ביום שלאחר שנסגר חלה ירידה משמעותית ולא היה אפשרי לעצור זאת.</w:t>
+      </w:r>
+      <w:r>
+        <w:rPr>
+          <w:rFonts w:hint="cs"/>
+          <w:rtl/>
+        </w:rPr>
+        <w:t xml:space="preserve"> למרות זאת האסטרטגיה הראתה שיפור ביצועים.</w:t>
+      </w:r>
+    </w:p>
+    <w:p>
+      <w:pPr>
+        <w:jc w:val="right"/>
+      </w:pPr>
+      <w:proofErr w:type="gramStart"/>
+      <w:r>
+        <w:t>.</w:t>
+      </w:r>
+      <w:r>
+        <w:t>D</w:t>
+      </w:r>
+      <w:proofErr w:type="gramEnd"/>
+    </w:p>
+    <w:p>
+      <w:pPr>
+        <w:jc w:val="right"/>
+      </w:pPr>
+      <w:proofErr w:type="gramStart"/>
+      <w:r>
+        <w:t>.a</w:t>
+      </w:r>
+      <w:proofErr w:type="gramEnd"/>
+      <w:r>
+        <w:rPr>
+          <w:rFonts w:hint="cs"/>
+          <w:rtl/>
+        </w:rPr>
+        <w:t xml:space="preserve">7 </w:t>
+      </w:r>
+    </w:p>
+    <w:p>
+      <w:pPr>
+        <w:jc w:val="right"/>
+        <w:rPr>
+          <w:rtl/>
+        </w:rPr>
+      </w:pPr>
+      <w:r>
+        <w:t>TRAILSTOP2</w:t>
+      </w:r>
+      <w:r>
+        <w:rPr>
+          <w:rFonts w:hint="cs"/>
+        </w:rPr>
         <w:t xml:space="preserve"> </w:t>
       </w:r>
       <w:r>
-        <w:rPr>
-          <w:rFonts w:cs="Arial" w:hint="cs"/>
-          <w:rtl/>
-        </w:rPr>
-        <w:t>,</w:t>
-      </w:r>
-      <w:proofErr w:type="gramEnd"/>
-      <w:r>
-        <w:rPr>
-          <w:rFonts w:cs="Arial" w:hint="cs"/>
-          <w:rtl/>
-        </w:rPr>
-        <w:t xml:space="preserve"> אפשר להבחין שאחרי שילוב המשתנה של ה </w:t>
-      </w:r>
-      <w:r>
-        <w:rPr>
-          <w:rFonts w:cs="Arial"/>
-        </w:rPr>
-        <w:t xml:space="preserve">Drawdown </w:t>
-      </w:r>
-      <w:r>
-        <w:rPr>
-          <w:rFonts w:cs="Arial" w:hint="cs"/>
-          <w:rtl/>
-        </w:rPr>
-        <w:t xml:space="preserve">נשים לב שהגרף הוא לפי אחוזי </w:t>
-      </w:r>
-    </w:p>
-    <w:p>
-      <w:pPr>
-        <w:jc w:val="right"/>
-        <w:rPr>
-          <w:rtl/>
-        </w:rPr>
-      </w:pPr>
+        <w:t>and TRAILSTOP2_THD</w:t>
+      </w:r>
       <w:r>
         <w:rPr>
           <w:rFonts w:hint="cs"/>
           <w:rtl/>
         </w:rPr>
-        <w:t>יש פחות מסחר הפסדי, לכן זה מבטיח שלאורך השנים נרוויח יותר.</w:t>
+        <w:t xml:space="preserve">התבקשנו להריץ אופטימיזציה על ערכי </w:t>
       </w:r>
     </w:p>
     <w:p>
@@ -4069,22 +4158,1638 @@
       <w:r>
         <w:rPr>
           <w:rFonts w:hint="cs"/>
-          <w:rtl/>
-        </w:rPr>
-        <w:t>השאלה שיש עדיין פוזיציות עם הפסד גדול יותר מהערך שהפסדנו נשאלה בתור שאלת אתגר אחרי הרצאה 10, הסיבה שזה קורה היא שהגרף אינו רציף, כלומר המסחר לא נעשה באופן רציף, ולכן יכול לקרות מצב שבפתיחת המסחר ביום שלאחר שנסגר חלה ירידה משמעותית ולא היה אפשרי לעצור זאת.</w:t>
+        </w:rPr>
+        <w:t xml:space="preserve"> </w:t>
       </w:r>
       <w:r>
         <w:rPr>
           <w:rFonts w:hint="cs"/>
           <w:rtl/>
         </w:rPr>
-        <w:t xml:space="preserve"> למרות זאת האסטרטגיה הראתה שיפור ביצועים.</w:t>
-      </w:r>
-    </w:p>
-    <w:p>
-      <w:pPr>
-        <w:jc w:val="right"/>
-        <w:rPr>
+        <w:t xml:space="preserve"> 1-20 עם קפיצות של 1 </w:t>
+      </w:r>
+      <w:r>
+        <w:rPr>
+          <w:rFonts w:hint="cs"/>
+        </w:rPr>
+        <w:t>TRAILSTOP</w:t>
+      </w:r>
+      <w:r>
+        <w:t>2</w:t>
+      </w:r>
+      <w:r>
+        <w:rPr>
+          <w:rFonts w:hint="cs"/>
+          <w:rtl/>
+        </w:rPr>
+        <w:t xml:space="preserve">בחרנו עבור </w:t>
+      </w:r>
+    </w:p>
+    <w:p>
+      <w:pPr>
+        <w:jc w:val="right"/>
+        <w:rPr>
+          <w:rtl/>
+        </w:rPr>
+      </w:pPr>
+      <w:r>
+        <w:rPr>
+          <w:rFonts w:hint="cs"/>
+          <w:rtl/>
+        </w:rPr>
+        <w:t xml:space="preserve"> את 0-5 עם קפיצות של 0.05</w:t>
+      </w:r>
+      <w:r>
+        <w:t>TRAILSTOP2_THD</w:t>
+      </w:r>
+      <w:r>
+        <w:rPr>
+          <w:rFonts w:hint="cs"/>
+          <w:rtl/>
+        </w:rPr>
+        <w:t xml:space="preserve">ועבור </w:t>
+      </w:r>
+    </w:p>
+    <w:p>
+      <w:pPr>
+        <w:jc w:val="right"/>
+        <w:rPr>
+          <w:rtl/>
+        </w:rPr>
+      </w:pPr>
+      <w:r>
+        <w:rPr>
+          <w:rFonts w:hint="cs"/>
+          <w:rtl/>
+        </w:rPr>
+        <w:t>עבור הערך הראשון זה נבחר על מנת לשמור על טריידים עם ערכים גבוהים ועבור הערך השני על מנת לא להגביל את הרווח מהטריידים שהתבצעו.</w:t>
+      </w:r>
+    </w:p>
+    <w:p>
+      <w:pPr>
+        <w:jc w:val="right"/>
+        <w:rPr>
+          <w:rtl/>
+        </w:rPr>
+      </w:pPr>
+      <w:r>
+        <w:rPr>
+          <w:rFonts w:hint="cs"/>
+          <w:rtl/>
+        </w:rPr>
+        <w:t xml:space="preserve">הערכים האופטימליים שהתקבלו הם: </w:t>
+      </w:r>
+    </w:p>
+    <w:p>
+      <w:r>
+        <w:t>TRAILSTOP2 = 1, TRAILSTOP2_THD = 4.45.</w:t>
+      </w:r>
+    </w:p>
+    <w:p>
+      <w:pPr>
+        <w:jc w:val="right"/>
+        <w:rPr>
+          <w:rtl/>
+        </w:rPr>
+      </w:pPr>
+      <w:r>
+        <w:rPr>
+          <w:rFonts w:hint="cs"/>
+          <w:noProof/>
+          <w:rtl/>
+          <w:lang w:val="he-IL"/>
+        </w:rPr>
+        <w:drawing>
+          <wp:anchor distT="0" distB="0" distL="114300" distR="114300" simplePos="0" relativeHeight="251674624" behindDoc="0" locked="0" layoutInCell="1" allowOverlap="1">
+            <wp:simplePos x="0" y="0"/>
+            <wp:positionH relativeFrom="margin">
+              <wp:align>right</wp:align>
+            </wp:positionH>
+            <wp:positionV relativeFrom="paragraph">
+              <wp:posOffset>356235</wp:posOffset>
+            </wp:positionV>
+            <wp:extent cx="5943600" cy="1129030"/>
+            <wp:effectExtent l="0" t="0" r="0" b="0"/>
+            <wp:wrapSquare wrapText="bothSides"/>
+            <wp:docPr id="16" name="תמונה 16"/>
+            <wp:cNvGraphicFramePr>
+              <a:graphicFrameLocks xmlns:a="http://schemas.openxmlformats.org/drawingml/2006/main" noChangeAspect="1"/>
+            </wp:cNvGraphicFramePr>
+            <a:graphic xmlns:a="http://schemas.openxmlformats.org/drawingml/2006/main">
+              <a:graphicData uri="http://schemas.openxmlformats.org/drawingml/2006/picture">
+                <pic:pic xmlns:pic="http://schemas.openxmlformats.org/drawingml/2006/picture">
+                  <pic:nvPicPr>
+                    <pic:cNvPr id="16" name="Screenshot (46).png"/>
+                    <pic:cNvPicPr/>
+                  </pic:nvPicPr>
+                  <pic:blipFill>
+                    <a:blip r:embed="rId23">
+                      <a:extLst>
+                        <a:ext uri="{28A0092B-C50C-407E-A947-70E740481C1C}">
+                          <a14:useLocalDpi xmlns:a14="http://schemas.microsoft.com/office/drawing/2010/main" val="0"/>
+                        </a:ext>
+                      </a:extLst>
+                    </a:blip>
+                    <a:stretch>
+                      <a:fillRect/>
+                    </a:stretch>
+                  </pic:blipFill>
+                  <pic:spPr>
+                    <a:xfrm>
+                      <a:off x="0" y="0"/>
+                      <a:ext cx="5943600" cy="1129030"/>
+                    </a:xfrm>
+                    <a:prstGeom prst="rect">
+                      <a:avLst/>
+                    </a:prstGeom>
+                  </pic:spPr>
+                </pic:pic>
+              </a:graphicData>
+            </a:graphic>
+          </wp:anchor>
+        </w:drawing>
+      </w:r>
+      <w:r>
+        <w:rPr>
+          <w:rFonts w:hint="cs"/>
+          <w:rtl/>
+        </w:rPr>
+        <w:t>נציג את הגרפים:</w:t>
+      </w:r>
+    </w:p>
+    <w:p>
+      <w:pPr>
+        <w:jc w:val="right"/>
+        <w:rPr>
+          <w:rtl/>
+        </w:rPr>
+      </w:pPr>
+      <w:r>
+        <w:rPr>
+          <w:noProof/>
+          <w:rtl/>
+          <w:lang w:val="he-IL"/>
+        </w:rPr>
+        <w:drawing>
+          <wp:anchor distT="0" distB="0" distL="114300" distR="114300" simplePos="0" relativeHeight="251675648" behindDoc="0" locked="0" layoutInCell="1" allowOverlap="1" wp14:anchorId="2D4A1D6B">
+            <wp:simplePos x="0" y="0"/>
+            <wp:positionH relativeFrom="margin">
+              <wp:align>center</wp:align>
+            </wp:positionH>
+            <wp:positionV relativeFrom="paragraph">
+              <wp:posOffset>1284605</wp:posOffset>
+            </wp:positionV>
+            <wp:extent cx="4237355" cy="2863215"/>
+            <wp:effectExtent l="0" t="0" r="0" b="0"/>
+            <wp:wrapSquare wrapText="bothSides"/>
+            <wp:docPr id="17" name="תמונה 17"/>
+            <wp:cNvGraphicFramePr>
+              <a:graphicFrameLocks xmlns:a="http://schemas.openxmlformats.org/drawingml/2006/main" noChangeAspect="1"/>
+            </wp:cNvGraphicFramePr>
+            <a:graphic xmlns:a="http://schemas.openxmlformats.org/drawingml/2006/main">
+              <a:graphicData uri="http://schemas.openxmlformats.org/drawingml/2006/picture">
+                <pic:pic xmlns:pic="http://schemas.openxmlformats.org/drawingml/2006/picture">
+                  <pic:nvPicPr>
+                    <pic:cNvPr id="17" name="Screenshot (47).png"/>
+                    <pic:cNvPicPr/>
+                  </pic:nvPicPr>
+                  <pic:blipFill>
+                    <a:blip r:embed="rId24">
+                      <a:extLst>
+                        <a:ext uri="{28A0092B-C50C-407E-A947-70E740481C1C}">
+                          <a14:useLocalDpi xmlns:a14="http://schemas.microsoft.com/office/drawing/2010/main" val="0"/>
+                        </a:ext>
+                      </a:extLst>
+                    </a:blip>
+                    <a:stretch>
+                      <a:fillRect/>
+                    </a:stretch>
+                  </pic:blipFill>
+                  <pic:spPr>
+                    <a:xfrm>
+                      <a:off x="0" y="0"/>
+                      <a:ext cx="4237355" cy="2863215"/>
+                    </a:xfrm>
+                    <a:prstGeom prst="rect">
+                      <a:avLst/>
+                    </a:prstGeom>
+                  </pic:spPr>
+                </pic:pic>
+              </a:graphicData>
+            </a:graphic>
+            <wp14:sizeRelH relativeFrom="margin">
+              <wp14:pctWidth>0</wp14:pctWidth>
+            </wp14:sizeRelH>
+            <wp14:sizeRelV relativeFrom="margin">
+              <wp14:pctHeight>0</wp14:pctHeight>
+            </wp14:sizeRelV>
+          </wp:anchor>
+        </w:drawing>
+      </w:r>
+    </w:p>
+    <w:p>
+      <w:pPr>
+        <w:jc w:val="right"/>
+        <w:rPr>
+          <w:rtl/>
+        </w:rPr>
+      </w:pPr>
+    </w:p>
+    <w:p>
+      <w:pPr>
+        <w:jc w:val="right"/>
+        <w:rPr>
+          <w:rtl/>
+        </w:rPr>
+      </w:pPr>
+    </w:p>
+    <w:p>
+      <w:pPr>
+        <w:jc w:val="right"/>
+        <w:rPr>
+          <w:rtl/>
+        </w:rPr>
+      </w:pPr>
+    </w:p>
+    <w:p>
+      <w:pPr>
+        <w:jc w:val="right"/>
+        <w:rPr>
+          <w:rtl/>
+        </w:rPr>
+      </w:pPr>
+    </w:p>
+    <w:p>
+      <w:pPr>
+        <w:jc w:val="right"/>
+        <w:rPr>
+          <w:rtl/>
+        </w:rPr>
+      </w:pPr>
+    </w:p>
+    <w:p>
+      <w:pPr>
+        <w:jc w:val="right"/>
+        <w:rPr>
+          <w:rtl/>
+        </w:rPr>
+      </w:pPr>
+    </w:p>
+    <w:p>
+      <w:pPr>
+        <w:jc w:val="right"/>
+        <w:rPr>
+          <w:rtl/>
+        </w:rPr>
+      </w:pPr>
+    </w:p>
+    <w:p>
+      <w:pPr>
+        <w:jc w:val="right"/>
+        <w:rPr>
+          <w:rtl/>
+        </w:rPr>
+      </w:pPr>
+    </w:p>
+    <w:p>
+      <w:pPr>
+        <w:jc w:val="right"/>
+        <w:rPr>
+          <w:rtl/>
+        </w:rPr>
+      </w:pPr>
+    </w:p>
+    <w:p>
+      <w:pPr>
+        <w:jc w:val="right"/>
+        <w:rPr>
+          <w:rtl/>
+        </w:rPr>
+      </w:pPr>
+    </w:p>
+    <w:tbl>
+      <w:tblPr>
+        <w:tblStyle w:val="a8"/>
+        <w:tblpPr w:leftFromText="180" w:rightFromText="180" w:vertAnchor="page" w:horzAnchor="margin" w:tblpY="796"/>
+        <w:tblW w:w="0" w:type="auto"/>
+        <w:tblLook w:val="04A0" w:firstRow="1" w:lastRow="0" w:firstColumn="1" w:lastColumn="0" w:noHBand="0" w:noVBand="1"/>
+      </w:tblPr>
+      <w:tblGrid>
+        <w:gridCol w:w="3116"/>
+        <w:gridCol w:w="3117"/>
+        <w:gridCol w:w="3117"/>
+      </w:tblGrid>
+      <w:tr>
+        <w:tc>
+          <w:tcPr>
+            <w:tcW w:w="3116" w:type="dxa"/>
+          </w:tcPr>
+          <w:p/>
+        </w:tc>
+        <w:tc>
+          <w:tcPr>
+            <w:tcW w:w="3117" w:type="dxa"/>
+          </w:tcPr>
+          <w:p>
+            <w:pPr>
+              <w:jc w:val="center"/>
+              <w:rPr>
+                <w:b/>
+                <w:bCs/>
+                <w:sz w:val="28"/>
+                <w:szCs w:val="28"/>
+              </w:rPr>
+            </w:pPr>
+            <w:r>
+              <w:rPr>
+                <w:rFonts w:hint="cs"/>
+                <w:b/>
+                <w:bCs/>
+                <w:sz w:val="28"/>
+                <w:szCs w:val="28"/>
+                <w:rtl/>
+              </w:rPr>
+              <w:t>לפני אופטימיזצי</w:t>
+            </w:r>
+            <w:r>
+              <w:rPr>
+                <w:rFonts w:hint="eastAsia"/>
+                <w:b/>
+                <w:bCs/>
+                <w:sz w:val="28"/>
+                <w:szCs w:val="28"/>
+                <w:rtl/>
+              </w:rPr>
+              <w:t>ה</w:t>
+            </w:r>
+          </w:p>
+        </w:tc>
+        <w:tc>
+          <w:tcPr>
+            <w:tcW w:w="3117" w:type="dxa"/>
+          </w:tcPr>
+          <w:p>
+            <w:pPr>
+              <w:jc w:val="center"/>
+            </w:pPr>
+            <w:r>
+              <w:rPr>
+                <w:rFonts w:hint="cs"/>
+                <w:b/>
+                <w:bCs/>
+                <w:sz w:val="28"/>
+                <w:szCs w:val="28"/>
+                <w:rtl/>
+              </w:rPr>
+              <w:t>אחרי אופטימיזציה</w:t>
+            </w:r>
+          </w:p>
+        </w:tc>
+      </w:tr>
+      <w:tr>
+        <w:tc>
+          <w:tcPr>
+            <w:tcW w:w="3116" w:type="dxa"/>
+          </w:tcPr>
+          <w:p>
+            <w:r>
+              <w:t>Total net profit</w:t>
+            </w:r>
+          </w:p>
+        </w:tc>
+        <w:tc>
+          <w:tcPr>
+            <w:tcW w:w="3117" w:type="dxa"/>
+          </w:tcPr>
+          <w:p>
+            <w:pPr>
+              <w:jc w:val="center"/>
+            </w:pPr>
+            <w:r>
+              <w:t>$111,150.00</w:t>
+            </w:r>
+          </w:p>
+        </w:tc>
+        <w:tc>
+          <w:tcPr>
+            <w:tcW w:w="3117" w:type="dxa"/>
+          </w:tcPr>
+          <w:p>
+            <w:pPr>
+              <w:jc w:val="center"/>
+            </w:pPr>
+            <w:r>
+              <w:t>$129,860.00</w:t>
+            </w:r>
+          </w:p>
+        </w:tc>
+      </w:tr>
+      <w:tr>
+        <w:tc>
+          <w:tcPr>
+            <w:tcW w:w="3116" w:type="dxa"/>
+          </w:tcPr>
+          <w:p>
+            <w:r>
+              <w:t>Profit factor</w:t>
+            </w:r>
+          </w:p>
+        </w:tc>
+        <w:tc>
+          <w:tcPr>
+            <w:tcW w:w="3117" w:type="dxa"/>
+          </w:tcPr>
+          <w:p>
+            <w:pPr>
+              <w:jc w:val="center"/>
+            </w:pPr>
+            <w:r>
+              <w:t>1.99</w:t>
+            </w:r>
+          </w:p>
+        </w:tc>
+        <w:tc>
+          <w:tcPr>
+            <w:tcW w:w="3117" w:type="dxa"/>
+          </w:tcPr>
+          <w:p>
+            <w:pPr>
+              <w:jc w:val="center"/>
+            </w:pPr>
+            <w:r>
+              <w:t>2.06</w:t>
+            </w:r>
+          </w:p>
+        </w:tc>
+      </w:tr>
+      <w:tr>
+        <w:tc>
+          <w:tcPr>
+            <w:tcW w:w="3116" w:type="dxa"/>
+          </w:tcPr>
+          <w:p>
+            <w:r>
+              <w:t>Total number of trades</w:t>
+            </w:r>
+          </w:p>
+        </w:tc>
+        <w:tc>
+          <w:tcPr>
+            <w:tcW w:w="3117" w:type="dxa"/>
+          </w:tcPr>
+          <w:p>
+            <w:pPr>
+              <w:jc w:val="center"/>
+            </w:pPr>
+            <w:r>
+              <w:t>83</w:t>
+            </w:r>
+          </w:p>
+        </w:tc>
+        <w:tc>
+          <w:tcPr>
+            <w:tcW w:w="3117" w:type="dxa"/>
+          </w:tcPr>
+          <w:p>
+            <w:pPr>
+              <w:jc w:val="center"/>
+            </w:pPr>
+            <w:r>
+              <w:t>106</w:t>
+            </w:r>
+          </w:p>
+        </w:tc>
+      </w:tr>
+      <w:tr>
+        <w:tc>
+          <w:tcPr>
+            <w:tcW w:w="3116" w:type="dxa"/>
+          </w:tcPr>
+          <w:p>
+            <w:r>
+              <w:t>Total long trades</w:t>
+            </w:r>
+          </w:p>
+        </w:tc>
+        <w:tc>
+          <w:tcPr>
+            <w:tcW w:w="3117" w:type="dxa"/>
+          </w:tcPr>
+          <w:p>
+            <w:pPr>
+              <w:jc w:val="center"/>
+            </w:pPr>
+            <w:r>
+              <w:t>60</w:t>
+            </w:r>
+          </w:p>
+        </w:tc>
+        <w:tc>
+          <w:tcPr>
+            <w:tcW w:w="3117" w:type="dxa"/>
+          </w:tcPr>
+          <w:p>
+            <w:pPr>
+              <w:jc w:val="center"/>
+            </w:pPr>
+            <w:r>
+              <w:t>76</w:t>
+            </w:r>
+          </w:p>
+        </w:tc>
+      </w:tr>
+      <w:tr>
+        <w:tc>
+          <w:tcPr>
+            <w:tcW w:w="3116" w:type="dxa"/>
+          </w:tcPr>
+          <w:p>
+            <w:r>
+              <w:t>Total short trades</w:t>
+            </w:r>
+          </w:p>
+        </w:tc>
+        <w:tc>
+          <w:tcPr>
+            <w:tcW w:w="3117" w:type="dxa"/>
+          </w:tcPr>
+          <w:p>
+            <w:pPr>
+              <w:jc w:val="center"/>
+            </w:pPr>
+            <w:r>
+              <w:t>23</w:t>
+            </w:r>
+          </w:p>
+        </w:tc>
+        <w:tc>
+          <w:tcPr>
+            <w:tcW w:w="3117" w:type="dxa"/>
+          </w:tcPr>
+          <w:p>
+            <w:pPr>
+              <w:jc w:val="center"/>
+            </w:pPr>
+            <w:r>
+              <w:t>30</w:t>
+            </w:r>
+          </w:p>
+        </w:tc>
+      </w:tr>
+      <w:tr>
+        <w:tc>
+          <w:tcPr>
+            <w:tcW w:w="3116" w:type="dxa"/>
+          </w:tcPr>
+          <w:p>
+            <w:r>
+              <w:t>Percent profitable</w:t>
+            </w:r>
+          </w:p>
+        </w:tc>
+        <w:tc>
+          <w:tcPr>
+            <w:tcW w:w="3117" w:type="dxa"/>
+          </w:tcPr>
+          <w:p>
+            <w:pPr>
+              <w:jc w:val="center"/>
+            </w:pPr>
+            <w:r>
+              <w:t>61.45%</w:t>
+            </w:r>
+          </w:p>
+        </w:tc>
+        <w:tc>
+          <w:tcPr>
+            <w:tcW w:w="3117" w:type="dxa"/>
+          </w:tcPr>
+          <w:p>
+            <w:pPr>
+              <w:jc w:val="center"/>
+            </w:pPr>
+            <w:r>
+              <w:t>67.92%</w:t>
+            </w:r>
+          </w:p>
+        </w:tc>
+      </w:tr>
+      <w:tr>
+        <w:tc>
+          <w:tcPr>
+            <w:tcW w:w="3116" w:type="dxa"/>
+          </w:tcPr>
+          <w:p>
+            <w:r>
+              <w:t>Winning trades</w:t>
+            </w:r>
+          </w:p>
+        </w:tc>
+        <w:tc>
+          <w:tcPr>
+            <w:tcW w:w="3117" w:type="dxa"/>
+          </w:tcPr>
+          <w:p>
+            <w:pPr>
+              <w:jc w:val="center"/>
+            </w:pPr>
+            <w:r>
+              <w:t>51</w:t>
+            </w:r>
+          </w:p>
+        </w:tc>
+        <w:tc>
+          <w:tcPr>
+            <w:tcW w:w="3117" w:type="dxa"/>
+          </w:tcPr>
+          <w:p>
+            <w:pPr>
+              <w:jc w:val="center"/>
+            </w:pPr>
+            <w:r>
+              <w:t>72</w:t>
+            </w:r>
+          </w:p>
+        </w:tc>
+      </w:tr>
+      <w:tr>
+        <w:tc>
+          <w:tcPr>
+            <w:tcW w:w="3116" w:type="dxa"/>
+          </w:tcPr>
+          <w:p>
+            <w:r>
+              <w:t>Return on initial capital</w:t>
+            </w:r>
+          </w:p>
+        </w:tc>
+        <w:tc>
+          <w:tcPr>
+            <w:tcW w:w="3117" w:type="dxa"/>
+          </w:tcPr>
+          <w:p>
+            <w:pPr>
+              <w:jc w:val="center"/>
+            </w:pPr>
+            <w:r>
+              <w:t>111.15%</w:t>
+            </w:r>
+          </w:p>
+        </w:tc>
+        <w:tc>
+          <w:tcPr>
+            <w:tcW w:w="3117" w:type="dxa"/>
+          </w:tcPr>
+          <w:p>
+            <w:pPr>
+              <w:jc w:val="center"/>
+            </w:pPr>
+            <w:r>
+              <w:t>129.86%</w:t>
+            </w:r>
+          </w:p>
+        </w:tc>
+      </w:tr>
+      <w:tr>
+        <w:tc>
+          <w:tcPr>
+            <w:tcW w:w="3116" w:type="dxa"/>
+          </w:tcPr>
+          <w:p>
+            <w:r>
+              <w:t>Return retracement ratio</w:t>
+            </w:r>
+          </w:p>
+        </w:tc>
+        <w:tc>
+          <w:tcPr>
+            <w:tcW w:w="3117" w:type="dxa"/>
+          </w:tcPr>
+          <w:p>
+            <w:pPr>
+              <w:jc w:val="center"/>
+            </w:pPr>
+            <w:r>
+              <w:t>0.83</w:t>
+            </w:r>
+          </w:p>
+        </w:tc>
+        <w:tc>
+          <w:tcPr>
+            <w:tcW w:w="3117" w:type="dxa"/>
+          </w:tcPr>
+          <w:p>
+            <w:pPr>
+              <w:jc w:val="center"/>
+            </w:pPr>
+            <w:r>
+              <w:t>1.57</w:t>
+            </w:r>
+          </w:p>
+        </w:tc>
+      </w:tr>
+      <w:tr>
+        <w:tc>
+          <w:tcPr>
+            <w:tcW w:w="3116" w:type="dxa"/>
+          </w:tcPr>
+          <w:p>
+            <w:r>
+              <w:t>Max drawdown</w:t>
+            </w:r>
+          </w:p>
+        </w:tc>
+        <w:tc>
+          <w:tcPr>
+            <w:tcW w:w="3117" w:type="dxa"/>
+          </w:tcPr>
+          <w:p>
+            <w:pPr>
+              <w:jc w:val="center"/>
+            </w:pPr>
+            <w:r>
+              <w:t>25,890</w:t>
+            </w:r>
+          </w:p>
+        </w:tc>
+        <w:tc>
+          <w:tcPr>
+            <w:tcW w:w="3117" w:type="dxa"/>
+          </w:tcPr>
+          <w:p>
+            <w:pPr>
+              <w:jc w:val="center"/>
+            </w:pPr>
+            <w:r>
+              <w:t>28,400</w:t>
+            </w:r>
+          </w:p>
+        </w:tc>
+      </w:tr>
+      <w:tr>
+        <w:tc>
+          <w:tcPr>
+            <w:tcW w:w="3116" w:type="dxa"/>
+          </w:tcPr>
+          <w:p>
+            <w:r>
+              <w:t>Net profit as % of drawdown</w:t>
+            </w:r>
+          </w:p>
+        </w:tc>
+        <w:tc>
+          <w:tcPr>
+            <w:tcW w:w="3117" w:type="dxa"/>
+          </w:tcPr>
+          <w:p>
+            <w:pPr>
+              <w:jc w:val="center"/>
+            </w:pPr>
+            <w:r>
+              <w:t>429.32%</w:t>
+            </w:r>
+          </w:p>
+        </w:tc>
+        <w:tc>
+          <w:tcPr>
+            <w:tcW w:w="3117" w:type="dxa"/>
+          </w:tcPr>
+          <w:p>
+            <w:pPr>
+              <w:jc w:val="center"/>
+            </w:pPr>
+            <w:r>
+              <w:t>457.25%</w:t>
+            </w:r>
+          </w:p>
+        </w:tc>
+      </w:tr>
+      <w:tr>
+        <w:tc>
+          <w:tcPr>
+            <w:tcW w:w="3116" w:type="dxa"/>
+          </w:tcPr>
+          <w:p>
+            <w:r>
+              <w:t>Max shares/contracts held</w:t>
+            </w:r>
+          </w:p>
+        </w:tc>
+        <w:tc>
+          <w:tcPr>
+            <w:tcW w:w="3117" w:type="dxa"/>
+          </w:tcPr>
+          <w:p>
+            <w:pPr>
+              <w:jc w:val="center"/>
+            </w:pPr>
+            <w:r>
+              <w:t>1000</w:t>
+            </w:r>
+          </w:p>
+        </w:tc>
+        <w:tc>
+          <w:tcPr>
+            <w:tcW w:w="3117" w:type="dxa"/>
+          </w:tcPr>
+          <w:p>
+            <w:pPr>
+              <w:jc w:val="center"/>
+            </w:pPr>
+            <w:r>
+              <w:t>1000</w:t>
+            </w:r>
+          </w:p>
+        </w:tc>
+      </w:tr>
+      <w:tr>
+        <w:tc>
+          <w:tcPr>
+            <w:tcW w:w="3116" w:type="dxa"/>
+          </w:tcPr>
+          <w:p>
+            <w:r>
+              <w:t>Max drawdown as % of initial capital</w:t>
+            </w:r>
+          </w:p>
+        </w:tc>
+        <w:tc>
+          <w:tcPr>
+            <w:tcW w:w="3117" w:type="dxa"/>
+          </w:tcPr>
+          <w:p>
+            <w:pPr>
+              <w:jc w:val="center"/>
+            </w:pPr>
+            <w:r>
+              <w:t>23.10%</w:t>
+            </w:r>
+          </w:p>
+        </w:tc>
+        <w:tc>
+          <w:tcPr>
+            <w:tcW w:w="3117" w:type="dxa"/>
+          </w:tcPr>
+          <w:p>
+            <w:pPr>
+              <w:jc w:val="center"/>
+            </w:pPr>
+            <w:r>
+              <w:t>28.40%</w:t>
+            </w:r>
+          </w:p>
+        </w:tc>
+      </w:tr>
+    </w:tbl>
+    <w:p>
+      <w:pPr>
+        <w:jc w:val="right"/>
+        <w:rPr>
+          <w:rtl/>
+        </w:rPr>
+      </w:pPr>
+    </w:p>
+    <w:p>
+      <w:pPr>
+        <w:jc w:val="right"/>
+        <w:rPr>
+          <w:rtl/>
+        </w:rPr>
+      </w:pPr>
+      <w:r>
+        <w:rPr>
+          <w:rFonts w:hint="cs"/>
+          <w:rtl/>
+        </w:rPr>
+        <w:t xml:space="preserve">, כמו כן יש עלייה  במספר </w:t>
+      </w:r>
+      <w:r>
+        <w:t xml:space="preserve">Profit factor </w:t>
+      </w:r>
+      <w:r>
+        <w:rPr>
+          <w:rFonts w:hint="cs"/>
+          <w:rtl/>
+        </w:rPr>
+        <w:t>כפי שניתן לראות יש עלייה משמעותית הרווח הסופי ועלייה קטנה ב</w:t>
+      </w:r>
+      <w:r>
+        <w:t xml:space="preserve"> </w:t>
+      </w:r>
+    </w:p>
+    <w:p>
+      <w:pPr>
+        <w:jc w:val="right"/>
+        <w:rPr>
+          <w:rtl/>
+        </w:rPr>
+      </w:pPr>
+      <w:r>
+        <w:rPr>
+          <w:rFonts w:hint="cs"/>
+          <w:rtl/>
+        </w:rPr>
+        <w:t>הטריידים שבוצעו ואף עלייה ביחס הטריידים שניצחנו בהם בעצם הפרמטרים השתפרו כמעט בכל מדד שבחנו , שהוא עלה אבל זה זניח בהשוואה לרווח שקיבלנו 18,710$.</w:t>
+      </w:r>
+      <w:r>
+        <w:t>Max drawdown</w:t>
+      </w:r>
+      <w:r>
+        <w:rPr>
+          <w:rFonts w:hint="cs"/>
+          <w:rtl/>
+        </w:rPr>
+        <w:t xml:space="preserve">חוץ מהממד של </w:t>
+      </w:r>
+    </w:p>
+    <w:p>
+      <w:pPr>
+        <w:jc w:val="right"/>
+        <w:rPr>
+          <w:rtl/>
+        </w:rPr>
+      </w:pPr>
+      <w:r>
+        <w:rPr>
+          <w:rFonts w:hint="cs"/>
+          <w:rtl/>
+        </w:rPr>
+        <w:t>8.</w:t>
+      </w:r>
+    </w:p>
+    <w:p>
+      <w:pPr>
+        <w:jc w:val="right"/>
+        <w:rPr>
+          <w:rFonts w:hint="cs"/>
+        </w:rPr>
+      </w:pPr>
+      <w:r>
+        <w:rPr>
+          <w:rFonts w:hint="cs"/>
+          <w:rtl/>
+        </w:rPr>
+        <w:t>, במקום המנגנון של הסעיף הקודם, קיבלנו ערך אופטימלי 19.</w:t>
+      </w:r>
+      <w:r>
+        <w:t>Profit Target</w:t>
+      </w:r>
+      <w:r>
+        <w:rPr>
+          <w:rFonts w:hint="cs"/>
+          <w:rtl/>
+        </w:rPr>
+        <w:t xml:space="preserve">התבקשנו להכניס את מנגנון ה </w:t>
+      </w:r>
+    </w:p>
+    <w:p>
+      <w:pPr>
+        <w:jc w:val="right"/>
+        <w:rPr>
+          <w:rtl/>
+        </w:rPr>
+      </w:pPr>
+      <w:r>
+        <w:rPr>
+          <w:noProof/>
+        </w:rPr>
+        <w:drawing>
+          <wp:anchor distT="0" distB="0" distL="114300" distR="114300" simplePos="0" relativeHeight="251676672" behindDoc="0" locked="0" layoutInCell="1" allowOverlap="1">
+            <wp:simplePos x="0" y="0"/>
+            <wp:positionH relativeFrom="margin">
+              <wp:align>right</wp:align>
+            </wp:positionH>
+            <wp:positionV relativeFrom="paragraph">
+              <wp:posOffset>371475</wp:posOffset>
+            </wp:positionV>
+            <wp:extent cx="5943600" cy="1030605"/>
+            <wp:effectExtent l="0" t="0" r="0" b="0"/>
+            <wp:wrapSquare wrapText="bothSides"/>
+            <wp:docPr id="18" name="תמונה 18"/>
+            <wp:cNvGraphicFramePr>
+              <a:graphicFrameLocks xmlns:a="http://schemas.openxmlformats.org/drawingml/2006/main" noChangeAspect="1"/>
+            </wp:cNvGraphicFramePr>
+            <a:graphic xmlns:a="http://schemas.openxmlformats.org/drawingml/2006/main">
+              <a:graphicData uri="http://schemas.openxmlformats.org/drawingml/2006/picture">
+                <pic:pic xmlns:pic="http://schemas.openxmlformats.org/drawingml/2006/picture">
+                  <pic:nvPicPr>
+                    <pic:cNvPr id="18" name="Screenshot (48).png"/>
+                    <pic:cNvPicPr/>
+                  </pic:nvPicPr>
+                  <pic:blipFill>
+                    <a:blip r:embed="rId25">
+                      <a:extLst>
+                        <a:ext uri="{28A0092B-C50C-407E-A947-70E740481C1C}">
+                          <a14:useLocalDpi xmlns:a14="http://schemas.microsoft.com/office/drawing/2010/main" val="0"/>
+                        </a:ext>
+                      </a:extLst>
+                    </a:blip>
+                    <a:stretch>
+                      <a:fillRect/>
+                    </a:stretch>
+                  </pic:blipFill>
+                  <pic:spPr>
+                    <a:xfrm>
+                      <a:off x="0" y="0"/>
+                      <a:ext cx="5943600" cy="1030605"/>
+                    </a:xfrm>
+                    <a:prstGeom prst="rect">
+                      <a:avLst/>
+                    </a:prstGeom>
+                  </pic:spPr>
+                </pic:pic>
+              </a:graphicData>
+            </a:graphic>
+          </wp:anchor>
+        </w:drawing>
+      </w:r>
+      <w:r>
+        <w:rPr>
+          <w:rFonts w:hint="cs"/>
+          <w:rtl/>
+        </w:rPr>
+        <w:t>, אבל ירדו משמעותית מהסעיף הקודם, להלן התוצאות:</w:t>
+      </w:r>
+      <w:r>
+        <w:t>C</w:t>
+      </w:r>
+      <w:r>
+        <w:rPr>
+          <w:rFonts w:hint="cs"/>
+          <w:rtl/>
+        </w:rPr>
+        <w:t xml:space="preserve">הרווחים אמנם עלו במעט בהשוואה לסעיף </w:t>
+      </w:r>
+    </w:p>
+    <w:p>
+      <w:pPr>
+        <w:jc w:val="right"/>
+        <w:rPr>
+          <w:rtl/>
+        </w:rPr>
+      </w:pPr>
+    </w:p>
+    <w:p>
+      <w:pPr>
+        <w:jc w:val="right"/>
+        <w:rPr>
+          <w:rtl/>
+        </w:rPr>
+      </w:pPr>
+      <w:r>
+        <w:rPr>
+          <w:rFonts w:hint="cs"/>
+          <w:noProof/>
+          <w:rtl/>
+          <w:lang w:val="he-IL"/>
+        </w:rPr>
+        <w:drawing>
+          <wp:anchor distT="0" distB="0" distL="114300" distR="114300" simplePos="0" relativeHeight="251680768" behindDoc="0" locked="0" layoutInCell="1" allowOverlap="1" wp14:anchorId="3BDC8785" wp14:editId="1647D03C">
+            <wp:simplePos x="0" y="0"/>
+            <wp:positionH relativeFrom="margin">
+              <wp:align>right</wp:align>
+            </wp:positionH>
+            <wp:positionV relativeFrom="paragraph">
+              <wp:posOffset>190500</wp:posOffset>
+            </wp:positionV>
+            <wp:extent cx="5943600" cy="1061720"/>
+            <wp:effectExtent l="0" t="0" r="0" b="5080"/>
+            <wp:wrapSquare wrapText="bothSides"/>
+            <wp:docPr id="21" name="תמונה 21"/>
+            <wp:cNvGraphicFramePr>
+              <a:graphicFrameLocks xmlns:a="http://schemas.openxmlformats.org/drawingml/2006/main" noChangeAspect="1"/>
+            </wp:cNvGraphicFramePr>
+            <a:graphic xmlns:a="http://schemas.openxmlformats.org/drawingml/2006/main">
+              <a:graphicData uri="http://schemas.openxmlformats.org/drawingml/2006/picture">
+                <pic:pic xmlns:pic="http://schemas.openxmlformats.org/drawingml/2006/picture">
+                  <pic:nvPicPr>
+                    <pic:cNvPr id="4" name="stoploss.png"/>
+                    <pic:cNvPicPr/>
+                  </pic:nvPicPr>
+                  <pic:blipFill>
+                    <a:blip r:embed="rId19">
+                      <a:extLst>
+                        <a:ext uri="{28A0092B-C50C-407E-A947-70E740481C1C}">
+                          <a14:useLocalDpi xmlns:a14="http://schemas.microsoft.com/office/drawing/2010/main" val="0"/>
+                        </a:ext>
+                      </a:extLst>
+                    </a:blip>
+                    <a:stretch>
+                      <a:fillRect/>
+                    </a:stretch>
+                  </pic:blipFill>
+                  <pic:spPr>
+                    <a:xfrm>
+                      <a:off x="0" y="0"/>
+                      <a:ext cx="5943600" cy="1061720"/>
+                    </a:xfrm>
+                    <a:prstGeom prst="rect">
+                      <a:avLst/>
+                    </a:prstGeom>
+                  </pic:spPr>
+                </pic:pic>
+              </a:graphicData>
+            </a:graphic>
+          </wp:anchor>
+        </w:drawing>
+      </w:r>
+      <w:r>
+        <w:rPr>
+          <w:rFonts w:hint="cs"/>
+          <w:rtl/>
+        </w:rPr>
+        <w:t>:</w:t>
+      </w:r>
+      <w:r>
+        <w:rPr>
+          <w:rFonts w:hint="cs"/>
+        </w:rPr>
+        <w:t>C</w:t>
+      </w:r>
+      <w:r>
+        <w:rPr>
+          <w:rFonts w:hint="cs"/>
+          <w:rtl/>
+        </w:rPr>
+        <w:t xml:space="preserve">סעיף </w:t>
+      </w:r>
+    </w:p>
+    <w:p>
+      <w:pPr>
+        <w:jc w:val="right"/>
+        <w:rPr>
+          <w:rtl/>
+        </w:rPr>
+      </w:pPr>
+    </w:p>
+    <w:p>
+      <w:pPr>
+        <w:jc w:val="right"/>
+        <w:rPr>
+          <w:rtl/>
+        </w:rPr>
+      </w:pPr>
+    </w:p>
+    <w:p>
+      <w:pPr>
+        <w:jc w:val="right"/>
+        <w:rPr>
+          <w:rtl/>
+        </w:rPr>
+      </w:pPr>
+    </w:p>
+    <w:p>
+      <w:pPr>
+        <w:jc w:val="right"/>
+        <w:rPr>
+          <w:rtl/>
+        </w:rPr>
+      </w:pPr>
+    </w:p>
+    <w:p>
+      <w:pPr>
+        <w:jc w:val="right"/>
+        <w:rPr>
+          <w:rtl/>
+        </w:rPr>
+      </w:pPr>
+    </w:p>
+    <w:p>
+      <w:pPr>
+        <w:jc w:val="right"/>
+        <w:rPr>
+          <w:rtl/>
+        </w:rPr>
+      </w:pPr>
+      <w:r>
+        <w:rPr>
+          <w:rFonts w:hint="cs"/>
+          <w:rtl/>
+        </w:rPr>
+        <w:lastRenderedPageBreak/>
+        <w:t>הקודם:</w:t>
+      </w:r>
+      <w:r>
+        <w:t xml:space="preserve"> </w:t>
+      </w:r>
+      <w:r>
+        <w:rPr>
+          <w:rFonts w:hint="cs"/>
+          <w:rtl/>
+        </w:rPr>
+        <w:t xml:space="preserve">נראה את הגרף של </w:t>
+      </w:r>
+      <w:r>
+        <w:rPr>
+          <w:rFonts w:hint="cs"/>
+          <w:rtl/>
+        </w:rPr>
+        <w:t>ה</w:t>
+      </w:r>
+      <w:r>
+        <w:rPr>
+          <w:rFonts w:hint="cs"/>
+          <w:rtl/>
+        </w:rPr>
+        <w:t>סעיף</w:t>
+      </w:r>
+    </w:p>
+    <w:p>
+      <w:pPr>
+        <w:jc w:val="right"/>
+        <w:rPr>
+          <w:rtl/>
+        </w:rPr>
+      </w:pPr>
+      <w:r>
+        <w:rPr>
+          <w:noProof/>
+          <w:rtl/>
+          <w:lang w:val="he-IL"/>
+        </w:rPr>
+        <w:drawing>
+          <wp:anchor distT="0" distB="0" distL="114300" distR="114300" simplePos="0" relativeHeight="251681792" behindDoc="0" locked="0" layoutInCell="1" allowOverlap="1">
+            <wp:simplePos x="0" y="0"/>
+            <wp:positionH relativeFrom="margin">
+              <wp:align>center</wp:align>
+            </wp:positionH>
+            <wp:positionV relativeFrom="paragraph">
+              <wp:posOffset>83185</wp:posOffset>
+            </wp:positionV>
+            <wp:extent cx="4066540" cy="2778760"/>
+            <wp:effectExtent l="0" t="0" r="0" b="2540"/>
+            <wp:wrapSquare wrapText="bothSides"/>
+            <wp:docPr id="22" name="תמונה 22"/>
+            <wp:cNvGraphicFramePr>
+              <a:graphicFrameLocks xmlns:a="http://schemas.openxmlformats.org/drawingml/2006/main" noChangeAspect="1"/>
+            </wp:cNvGraphicFramePr>
+            <a:graphic xmlns:a="http://schemas.openxmlformats.org/drawingml/2006/main">
+              <a:graphicData uri="http://schemas.openxmlformats.org/drawingml/2006/picture">
+                <pic:pic xmlns:pic="http://schemas.openxmlformats.org/drawingml/2006/picture">
+                  <pic:nvPicPr>
+                    <pic:cNvPr id="22" name="trailing.png"/>
+                    <pic:cNvPicPr/>
+                  </pic:nvPicPr>
+                  <pic:blipFill>
+                    <a:blip r:embed="rId26">
+                      <a:extLst>
+                        <a:ext uri="{28A0092B-C50C-407E-A947-70E740481C1C}">
+                          <a14:useLocalDpi xmlns:a14="http://schemas.microsoft.com/office/drawing/2010/main" val="0"/>
+                        </a:ext>
+                      </a:extLst>
+                    </a:blip>
+                    <a:stretch>
+                      <a:fillRect/>
+                    </a:stretch>
+                  </pic:blipFill>
+                  <pic:spPr>
+                    <a:xfrm>
+                      <a:off x="0" y="0"/>
+                      <a:ext cx="4066540" cy="2778760"/>
+                    </a:xfrm>
+                    <a:prstGeom prst="rect">
+                      <a:avLst/>
+                    </a:prstGeom>
+                  </pic:spPr>
+                </pic:pic>
+              </a:graphicData>
+            </a:graphic>
+            <wp14:sizeRelH relativeFrom="margin">
+              <wp14:pctWidth>0</wp14:pctWidth>
+            </wp14:sizeRelH>
+            <wp14:sizeRelV relativeFrom="margin">
+              <wp14:pctHeight>0</wp14:pctHeight>
+            </wp14:sizeRelV>
+          </wp:anchor>
+        </w:drawing>
+      </w:r>
+    </w:p>
+    <w:p>
+      <w:pPr>
+        <w:jc w:val="right"/>
+        <w:rPr>
+          <w:rtl/>
+        </w:rPr>
+      </w:pPr>
+    </w:p>
+    <w:p>
+      <w:pPr>
+        <w:jc w:val="right"/>
+        <w:rPr>
+          <w:rtl/>
+        </w:rPr>
+      </w:pPr>
+    </w:p>
+    <w:p>
+      <w:pPr>
+        <w:jc w:val="right"/>
+        <w:rPr>
+          <w:rtl/>
+        </w:rPr>
+      </w:pPr>
+    </w:p>
+    <w:p>
+      <w:pPr>
+        <w:jc w:val="right"/>
+        <w:rPr>
+          <w:rtl/>
+        </w:rPr>
+      </w:pPr>
+    </w:p>
+    <w:p>
+      <w:pPr>
+        <w:jc w:val="right"/>
+        <w:rPr>
+          <w:rtl/>
+        </w:rPr>
+      </w:pPr>
+    </w:p>
+    <w:p>
+      <w:pPr>
+        <w:jc w:val="right"/>
+        <w:rPr>
+          <w:rtl/>
+        </w:rPr>
+      </w:pPr>
+    </w:p>
+    <w:p>
+      <w:pPr>
+        <w:jc w:val="right"/>
+        <w:rPr>
+          <w:rtl/>
+        </w:rPr>
+      </w:pPr>
+    </w:p>
+    <w:p>
+      <w:pPr>
+        <w:jc w:val="right"/>
+        <w:rPr>
+          <w:rtl/>
+        </w:rPr>
+      </w:pPr>
+    </w:p>
+    <w:p>
+      <w:pPr>
+        <w:jc w:val="right"/>
+        <w:rPr>
+          <w:rtl/>
+        </w:rPr>
+      </w:pPr>
+    </w:p>
+    <w:p>
+      <w:pPr>
+        <w:jc w:val="right"/>
+        <w:rPr>
+          <w:rtl/>
+        </w:rPr>
+      </w:pPr>
+    </w:p>
+    <w:p>
+      <w:pPr>
+        <w:jc w:val="right"/>
+        <w:rPr>
+          <w:rtl/>
+        </w:rPr>
+      </w:pPr>
+    </w:p>
+    <w:p>
+      <w:pPr>
+        <w:jc w:val="right"/>
+        <w:rPr>
+          <w:rtl/>
+        </w:rPr>
+      </w:pPr>
+      <w:r>
+        <w:rPr>
+          <w:rFonts w:hint="cs"/>
+          <w:rtl/>
+        </w:rPr>
+        <w:t>ואת של הסעיף הזה:</w:t>
+      </w:r>
+    </w:p>
+    <w:p>
+      <w:pPr>
+        <w:jc w:val="right"/>
+        <w:rPr>
+          <w:rtl/>
+        </w:rPr>
+      </w:pPr>
+      <w:r>
+        <w:rPr>
+          <w:noProof/>
+          <w:rtl/>
+          <w:lang w:val="he-IL"/>
+        </w:rPr>
+        <w:drawing>
+          <wp:anchor distT="0" distB="0" distL="114300" distR="114300" simplePos="0" relativeHeight="251678720" behindDoc="0" locked="0" layoutInCell="1" allowOverlap="1">
+            <wp:simplePos x="0" y="0"/>
+            <wp:positionH relativeFrom="margin">
+              <wp:align>center</wp:align>
+            </wp:positionH>
+            <wp:positionV relativeFrom="paragraph">
+              <wp:posOffset>6985</wp:posOffset>
+            </wp:positionV>
+            <wp:extent cx="4384675" cy="3029585"/>
+            <wp:effectExtent l="0" t="0" r="0" b="0"/>
+            <wp:wrapSquare wrapText="bothSides"/>
+            <wp:docPr id="20" name="תמונה 20"/>
+            <wp:cNvGraphicFramePr>
+              <a:graphicFrameLocks xmlns:a="http://schemas.openxmlformats.org/drawingml/2006/main" noChangeAspect="1"/>
+            </wp:cNvGraphicFramePr>
+            <a:graphic xmlns:a="http://schemas.openxmlformats.org/drawingml/2006/main">
+              <a:graphicData uri="http://schemas.openxmlformats.org/drawingml/2006/picture">
+                <pic:pic xmlns:pic="http://schemas.openxmlformats.org/drawingml/2006/picture">
+                  <pic:nvPicPr>
+                    <pic:cNvPr id="20" name="profitTarget.png"/>
+                    <pic:cNvPicPr/>
+                  </pic:nvPicPr>
+                  <pic:blipFill>
+                    <a:blip r:embed="rId27">
+                      <a:extLst>
+                        <a:ext uri="{28A0092B-C50C-407E-A947-70E740481C1C}">
+                          <a14:useLocalDpi xmlns:a14="http://schemas.microsoft.com/office/drawing/2010/main" val="0"/>
+                        </a:ext>
+                      </a:extLst>
+                    </a:blip>
+                    <a:stretch>
+                      <a:fillRect/>
+                    </a:stretch>
+                  </pic:blipFill>
+                  <pic:spPr>
+                    <a:xfrm>
+                      <a:off x="0" y="0"/>
+                      <a:ext cx="4384675" cy="3029585"/>
+                    </a:xfrm>
+                    <a:prstGeom prst="rect">
+                      <a:avLst/>
+                    </a:prstGeom>
+                  </pic:spPr>
+                </pic:pic>
+              </a:graphicData>
+            </a:graphic>
+            <wp14:sizeRelH relativeFrom="margin">
+              <wp14:pctWidth>0</wp14:pctWidth>
+            </wp14:sizeRelH>
+            <wp14:sizeRelV relativeFrom="margin">
+              <wp14:pctHeight>0</wp14:pctHeight>
+            </wp14:sizeRelV>
+          </wp:anchor>
+        </w:drawing>
+      </w:r>
+    </w:p>
+    <w:p>
+      <w:pPr>
+        <w:jc w:val="right"/>
+        <w:rPr>
+          <w:rtl/>
+        </w:rPr>
+      </w:pPr>
+    </w:p>
+    <w:p>
+      <w:pPr>
+        <w:jc w:val="right"/>
+        <w:rPr>
+          <w:rtl/>
+        </w:rPr>
+      </w:pPr>
+    </w:p>
+    <w:p>
+      <w:pPr>
+        <w:jc w:val="right"/>
+        <w:rPr>
+          <w:rtl/>
+        </w:rPr>
+      </w:pPr>
+    </w:p>
+    <w:p>
+      <w:pPr>
+        <w:jc w:val="right"/>
+        <w:rPr>
+          <w:rtl/>
+        </w:rPr>
+      </w:pPr>
+    </w:p>
+    <w:p>
+      <w:pPr>
+        <w:jc w:val="right"/>
+        <w:rPr>
+          <w:rtl/>
+        </w:rPr>
+      </w:pPr>
+    </w:p>
+    <w:p>
+      <w:pPr>
+        <w:jc w:val="right"/>
+        <w:rPr>
+          <w:rtl/>
+        </w:rPr>
+      </w:pPr>
+    </w:p>
+    <w:p>
+      <w:pPr>
+        <w:jc w:val="right"/>
+        <w:rPr>
+          <w:rtl/>
+        </w:rPr>
+      </w:pPr>
+    </w:p>
+    <w:p>
+      <w:pPr>
+        <w:jc w:val="right"/>
+        <w:rPr>
+          <w:rtl/>
+        </w:rPr>
+      </w:pPr>
+    </w:p>
+    <w:p>
+      <w:pPr>
+        <w:jc w:val="right"/>
+        <w:rPr>
+          <w:rtl/>
+        </w:rPr>
+      </w:pPr>
+    </w:p>
+    <w:p>
+      <w:pPr>
+        <w:jc w:val="right"/>
+        <w:rPr>
+          <w:rtl/>
+        </w:rPr>
+      </w:pPr>
+    </w:p>
+    <w:p>
+      <w:pPr>
+        <w:jc w:val="right"/>
+        <w:rPr>
+          <w:rtl/>
+        </w:rPr>
+      </w:pPr>
+    </w:p>
+    <w:p>
+      <w:pPr>
+        <w:jc w:val="right"/>
+        <w:rPr>
+          <w:rtl/>
+        </w:rPr>
+      </w:pPr>
+      <w:r>
+        <w:rPr>
+          <w:rFonts w:hint="cs"/>
+          <w:rtl/>
+        </w:rPr>
+        <w:t xml:space="preserve">כפי שניתן לראות מהגרפים בסעיף הקודם עשינו הרבה יותר טריידים וגם הטריידים האלו נשארו יותר זמן במערכת, כלומר היו טריידים שהרווחנו עליהם יותר 19% אבל בגלל מטרת הרווח שלנו בסעיף הזה יצאנו ישר כשהגענו לאחוז הרווח שרצינו. </w:t>
+      </w:r>
+    </w:p>
+    <w:p>
+      <w:pPr>
+        <w:jc w:val="right"/>
+        <w:rPr>
+          <w:rtl/>
+        </w:rPr>
+      </w:pPr>
+      <w:r>
+        <w:rPr>
+          <w:rFonts w:hint="cs"/>
+          <w:rtl/>
+        </w:rPr>
+        <w:lastRenderedPageBreak/>
+        <w:t>לא ניתן להסיק לגבי יעילות המנגנון הזה מהגרפים כי אמנם במקרה זה היו טריידים שעברו את סף הרווח שהגדרנו, אבל יכול להיות מצבים שבהם אחרי ההגעה ליעד תהיה ירידה משמעותית ושם המנגנון הזה יבוא לידי ביטוי יותר טוב.</w:t>
+      </w:r>
+    </w:p>
+    <w:p>
+      <w:pPr>
+        <w:jc w:val="right"/>
+        <w:rPr>
+          <w:rtl/>
+        </w:rPr>
+      </w:pPr>
+    </w:p>
+    <w:p>
+      <w:pPr>
+        <w:jc w:val="right"/>
+        <w:rPr>
+          <w:rtl/>
+        </w:rPr>
+      </w:pPr>
+      <w:r>
+        <w:rPr>
+          <w:rFonts w:hint="cs"/>
+          <w:rtl/>
+        </w:rPr>
+        <w:t>.</w:t>
+      </w:r>
+      <w:r>
+        <w:rPr>
+          <w:rFonts w:hint="cs"/>
+        </w:rPr>
+        <w:t>E</w:t>
+      </w:r>
+    </w:p>
+    <w:p>
+      <w:pPr>
+        <w:jc w:val="right"/>
+        <w:rPr>
+          <w:rFonts w:hint="cs"/>
           <w:rtl/>
         </w:rPr>
       </w:pPr>
@@ -14461,7 +16166,7 @@
 </file>
 
 <file path=customXml/itemProps1.xml><?xml version="1.0" encoding="utf-8"?>
-<ds:datastoreItem xmlns:ds="http://schemas.openxmlformats.org/officeDocument/2006/customXml" ds:itemID="{A06BB8AF-4331-4A0E-A279-1CB9657919A9}">
+<ds:datastoreItem xmlns:ds="http://schemas.openxmlformats.org/officeDocument/2006/customXml" ds:itemID="{4A3B6FAB-122A-4571-ABEB-CCD592AEF5E0}">
   <ds:schemaRefs>
     <ds:schemaRef ds:uri="http://schemas.openxmlformats.org/officeDocument/2006/bibliography"/>
   </ds:schemaRefs>

--- a/HM4/hm4.docx
+++ b/HM4/hm4.docx
@@ -2803,7 +2803,23 @@
           <w:rFonts w:hint="cs"/>
           <w:rtl/>
         </w:rPr>
-        <w:t xml:space="preserve"> למרות שמוצגים בטבלה ערכים שהם יותר גבוהים מהערך שהמערכת בחרה (21.2) אנחנו נבחר להישאר עם</w:t>
+        <w:t xml:space="preserve"> למרות שמוצגים בטבלה ערכים שהם יותר גבוהים מהערך שהמערכת בחרה (21.2) אנחנו נ</w:t>
+      </w:r>
+      <w:r>
+        <w:rPr>
+          <w:rFonts w:hint="cs"/>
+          <w:rtl/>
+        </w:rPr>
+        <w:t>י</w:t>
+      </w:r>
+      <w:bookmarkStart w:id="0" w:name="_GoBack"/>
+      <w:bookmarkEnd w:id="0"/>
+      <w:r>
+        <w:rPr>
+          <w:rFonts w:hint="cs"/>
+          <w:rtl/>
+        </w:rPr>
+        <w:t>בחר להישאר עם</w:t>
       </w:r>
       <w:r>
         <w:t>.b</w:t>
@@ -5120,9 +5136,6 @@
     <w:p>
       <w:pPr>
         <w:jc w:val="right"/>
-        <w:rPr>
-          <w:rFonts w:hint="cs"/>
-        </w:rPr>
       </w:pPr>
       <w:r>
         <w:rPr>
@@ -5788,13 +5801,14 @@
     <w:p>
       <w:pPr>
         <w:jc w:val="right"/>
+      </w:pPr>
+      <w:r>
         <w:rPr>
           <w:rFonts w:hint="cs"/>
           <w:rtl/>
         </w:rPr>
-      </w:pPr>
-      <w:bookmarkStart w:id="0" w:name="_GoBack"/>
-      <w:bookmarkEnd w:id="0"/>
+        <w:t>כמובן שנבחר את הגרסה של סעיף 7.</w:t>
+      </w:r>
     </w:p>
     <w:sectPr>
       <w:pgSz w:w="12240" w:h="15840"/>
@@ -16166,7 +16180,7 @@
 </file>
 
 <file path=customXml/itemProps1.xml><?xml version="1.0" encoding="utf-8"?>
-<ds:datastoreItem xmlns:ds="http://schemas.openxmlformats.org/officeDocument/2006/customXml" ds:itemID="{4A3B6FAB-122A-4571-ABEB-CCD592AEF5E0}">
+<ds:datastoreItem xmlns:ds="http://schemas.openxmlformats.org/officeDocument/2006/customXml" ds:itemID="{65774A4F-F9E8-44F5-9EBF-B87BA4251263}">
   <ds:schemaRefs>
     <ds:schemaRef ds:uri="http://schemas.openxmlformats.org/officeDocument/2006/bibliography"/>
   </ds:schemaRefs>

--- a/HM4/hm4.docx
+++ b/HM4/hm4.docx
@@ -941,13 +941,8 @@
       <w:pPr>
         <w:jc w:val="right"/>
       </w:pPr>
-      <w:proofErr w:type="spellStart"/>
-      <w:r>
-        <w:t>Min_Long_Hold</w:t>
-      </w:r>
-      <w:proofErr w:type="spellEnd"/>
-      <w:r>
-        <w:t xml:space="preserve"> &amp; </w:t>
+      <w:r>
+        <w:t xml:space="preserve">Min_Long_Hold &amp; </w:t>
       </w:r>
       <w:proofErr w:type="spellStart"/>
       <w:r>
@@ -1747,26 +1742,16 @@
       <w:pPr>
         <w:jc w:val="right"/>
       </w:pPr>
-      <w:proofErr w:type="spellStart"/>
-      <w:r>
-        <w:t>Min_Long_Hold</w:t>
-      </w:r>
-      <w:proofErr w:type="spellEnd"/>
-      <w:r>
-        <w:t xml:space="preserve"> = 34</w:t>
-      </w:r>
-    </w:p>
-    <w:p>
-      <w:pPr>
-        <w:jc w:val="right"/>
-      </w:pPr>
-      <w:proofErr w:type="spellStart"/>
-      <w:r>
-        <w:t>Min_Shot_Hold</w:t>
-      </w:r>
-      <w:proofErr w:type="spellEnd"/>
-      <w:r>
-        <w:t xml:space="preserve"> = 4</w:t>
+      <w:r>
+        <w:t>Min_Long_Hold = 34</w:t>
+      </w:r>
+    </w:p>
+    <w:p>
+      <w:pPr>
+        <w:jc w:val="right"/>
+      </w:pPr>
+      <w:r>
+        <w:t>Min_Shot_Hold = 4</w:t>
       </w:r>
     </w:p>
     <w:p>
@@ -2812,8 +2797,6 @@
         </w:rPr>
         <w:t>י</w:t>
       </w:r>
-      <w:bookmarkStart w:id="0" w:name="_GoBack"/>
-      <w:bookmarkEnd w:id="0"/>
       <w:r>
         <w:rPr>
           <w:rFonts w:hint="cs"/>
@@ -5801,6 +5784,9 @@
     <w:p>
       <w:pPr>
         <w:jc w:val="right"/>
+        <w:rPr>
+          <w:rtl/>
+        </w:rPr>
       </w:pPr>
       <w:r>
         <w:rPr>
@@ -5809,6 +5795,1789 @@
         </w:rPr>
         <w:t>כמובן שנבחר את הגרסה של סעיף 7.</w:t>
       </w:r>
+    </w:p>
+    <w:tbl>
+      <w:tblPr>
+        <w:tblStyle w:val="a8"/>
+        <w:tblpPr w:leftFromText="180" w:rightFromText="180" w:vertAnchor="page" w:horzAnchor="margin" w:tblpY="4051"/>
+        <w:tblW w:w="0" w:type="auto"/>
+        <w:tblLook w:val="04A0" w:firstRow="1" w:lastRow="0" w:firstColumn="1" w:lastColumn="0" w:noHBand="0" w:noVBand="1"/>
+      </w:tblPr>
+      <w:tblGrid>
+        <w:gridCol w:w="1904"/>
+        <w:gridCol w:w="1408"/>
+        <w:gridCol w:w="5593"/>
+      </w:tblGrid>
+      <w:tr>
+        <w:trPr>
+          <w:trHeight w:val="734"/>
+        </w:trPr>
+        <w:tc>
+          <w:tcPr>
+            <w:tcW w:w="1904" w:type="dxa"/>
+          </w:tcPr>
+          <w:p>
+            <w:pPr>
+              <w:jc w:val="center"/>
+              <w:rPr>
+                <w:b/>
+                <w:bCs/>
+              </w:rPr>
+            </w:pPr>
+            <w:r>
+              <w:rPr>
+                <w:rFonts w:hint="cs"/>
+                <w:b/>
+                <w:bCs/>
+                <w:rtl/>
+              </w:rPr>
+              <w:t>פרמטרים</w:t>
+            </w:r>
+          </w:p>
+        </w:tc>
+        <w:tc>
+          <w:tcPr>
+            <w:tcW w:w="1408" w:type="dxa"/>
+          </w:tcPr>
+          <w:p>
+            <w:pPr>
+              <w:jc w:val="center"/>
+              <w:rPr>
+                <w:b/>
+                <w:bCs/>
+              </w:rPr>
+            </w:pPr>
+            <w:r>
+              <w:rPr>
+                <w:rFonts w:hint="cs"/>
+                <w:b/>
+                <w:bCs/>
+                <w:rtl/>
+              </w:rPr>
+              <w:t>טווחים</w:t>
+            </w:r>
+          </w:p>
+        </w:tc>
+        <w:tc>
+          <w:tcPr>
+            <w:tcW w:w="5593" w:type="dxa"/>
+          </w:tcPr>
+          <w:p>
+            <w:pPr>
+              <w:jc w:val="center"/>
+              <w:rPr>
+                <w:rFonts w:hint="cs"/>
+                <w:b/>
+                <w:bCs/>
+                <w:rtl/>
+              </w:rPr>
+            </w:pPr>
+            <w:r>
+              <w:rPr>
+                <w:rFonts w:hint="cs"/>
+                <w:b/>
+                <w:bCs/>
+                <w:rtl/>
+              </w:rPr>
+              <w:t>הסבר</w:t>
+            </w:r>
+          </w:p>
+        </w:tc>
+      </w:tr>
+      <w:tr>
+        <w:trPr>
+          <w:trHeight w:val="693"/>
+        </w:trPr>
+        <w:tc>
+          <w:tcPr>
+            <w:tcW w:w="1904" w:type="dxa"/>
+          </w:tcPr>
+          <w:p>
+            <w:pPr>
+              <w:jc w:val="center"/>
+            </w:pPr>
+            <w:r>
+              <w:t>C_STOPLOSS</w:t>
+            </w:r>
+          </w:p>
+        </w:tc>
+        <w:tc>
+          <w:tcPr>
+            <w:tcW w:w="1408" w:type="dxa"/>
+          </w:tcPr>
+          <w:p>
+            <w:pPr>
+              <w:jc w:val="center"/>
+            </w:pPr>
+            <w:r>
+              <w:t>21-</w:t>
+            </w:r>
+            <w:proofErr w:type="gramStart"/>
+            <w:r>
+              <w:t>23 :</w:t>
+            </w:r>
+            <w:proofErr w:type="gramEnd"/>
+            <w:r>
+              <w:t xml:space="preserve"> 0.1</w:t>
+            </w:r>
+          </w:p>
+        </w:tc>
+        <w:tc>
+          <w:tcPr>
+            <w:tcW w:w="5593" w:type="dxa"/>
+          </w:tcPr>
+          <w:p>
+            <w:pPr>
+              <w:jc w:val="center"/>
+            </w:pPr>
+            <w:r>
+              <w:rPr>
+                <w:rFonts w:hint="cs"/>
+                <w:rtl/>
+              </w:rPr>
+              <w:t>ראינו ש</w:t>
+            </w:r>
+            <w:r>
+              <w:rPr>
+                <w:rFonts w:hint="cs"/>
+                <w:rtl/>
+              </w:rPr>
+              <w:t>ה</w:t>
+            </w:r>
+            <w:r>
+              <w:rPr>
+                <w:rFonts w:hint="cs"/>
+                <w:rtl/>
+              </w:rPr>
+              <w:t>טוב ביותר</w:t>
+            </w:r>
+            <w:r>
+              <w:rPr>
+                <w:rFonts w:hint="cs"/>
+                <w:rtl/>
+              </w:rPr>
+              <w:t xml:space="preserve"> בסעיף הקודם</w:t>
+            </w:r>
+            <w:r>
+              <w:rPr>
+                <w:rFonts w:hint="cs"/>
+                <w:rtl/>
+              </w:rPr>
+              <w:t xml:space="preserve"> היה על 21.2 ולכן רצינו לשמור על הטווח הזה ולצמצם בטסטים (לקח הרבה זמן)</w:t>
+            </w:r>
+          </w:p>
+        </w:tc>
+      </w:tr>
+      <w:tr>
+        <w:trPr>
+          <w:trHeight w:val="734"/>
+        </w:trPr>
+        <w:tc>
+          <w:tcPr>
+            <w:tcW w:w="1904" w:type="dxa"/>
+          </w:tcPr>
+          <w:p>
+            <w:pPr>
+              <w:jc w:val="center"/>
+            </w:pPr>
+            <w:r>
+              <w:t>C_TRAILSTOP2THD</w:t>
+            </w:r>
+          </w:p>
+        </w:tc>
+        <w:tc>
+          <w:tcPr>
+            <w:tcW w:w="1408" w:type="dxa"/>
+          </w:tcPr>
+          <w:p>
+            <w:pPr>
+              <w:jc w:val="center"/>
+            </w:pPr>
+            <w:r>
+              <w:t>4.4 – 4.8 :0.05</w:t>
+            </w:r>
+          </w:p>
+        </w:tc>
+        <w:tc>
+          <w:tcPr>
+            <w:tcW w:w="5593" w:type="dxa"/>
+          </w:tcPr>
+          <w:p>
+            <w:pPr>
+              <w:jc w:val="center"/>
+            </w:pPr>
+            <w:r>
+              <w:rPr>
+                <w:rFonts w:hint="cs"/>
+                <w:rtl/>
+              </w:rPr>
+              <w:t>ראינו ש</w:t>
+            </w:r>
+            <w:r>
+              <w:rPr>
+                <w:rFonts w:hint="cs"/>
+                <w:rtl/>
+              </w:rPr>
+              <w:t>ה</w:t>
+            </w:r>
+            <w:r>
+              <w:rPr>
+                <w:rFonts w:hint="cs"/>
+                <w:rtl/>
+              </w:rPr>
+              <w:t>טוב ביותר</w:t>
+            </w:r>
+            <w:r>
+              <w:rPr>
+                <w:rFonts w:hint="cs"/>
+                <w:rtl/>
+              </w:rPr>
+              <w:t xml:space="preserve"> בסעיף הקודם</w:t>
+            </w:r>
+            <w:r>
+              <w:rPr>
+                <w:rFonts w:hint="cs"/>
+                <w:rtl/>
+              </w:rPr>
+              <w:t xml:space="preserve"> היה על</w:t>
+            </w:r>
+            <w:r>
+              <w:rPr>
+                <w:rFonts w:hint="cs"/>
+                <w:rtl/>
+              </w:rPr>
+              <w:t xml:space="preserve"> 4.45</w:t>
+            </w:r>
+            <w:r>
+              <w:rPr>
+                <w:rFonts w:hint="cs"/>
+                <w:rtl/>
+              </w:rPr>
+              <w:t xml:space="preserve"> ולכן רצינו לשמור על הטווח הזה ולצמצם בטסטים (לקח הרבה זמן)</w:t>
+            </w:r>
+          </w:p>
+        </w:tc>
+      </w:tr>
+      <w:tr>
+        <w:trPr>
+          <w:trHeight w:val="693"/>
+        </w:trPr>
+        <w:tc>
+          <w:tcPr>
+            <w:tcW w:w="1904" w:type="dxa"/>
+          </w:tcPr>
+          <w:p>
+            <w:pPr>
+              <w:jc w:val="center"/>
+            </w:pPr>
+            <w:r>
+              <w:t>Sample size</w:t>
+            </w:r>
+          </w:p>
+        </w:tc>
+        <w:tc>
+          <w:tcPr>
+            <w:tcW w:w="1408" w:type="dxa"/>
+          </w:tcPr>
+          <w:p>
+            <w:pPr>
+              <w:jc w:val="center"/>
+            </w:pPr>
+            <w:r>
+              <w:t>11 – 21 :5</w:t>
+            </w:r>
+          </w:p>
+        </w:tc>
+        <w:tc>
+          <w:tcPr>
+            <w:tcW w:w="5593" w:type="dxa"/>
+          </w:tcPr>
+          <w:p>
+            <w:pPr>
+              <w:jc w:val="center"/>
+            </w:pPr>
+            <w:r>
+              <w:rPr>
+                <w:rFonts w:hint="cs"/>
+                <w:rtl/>
+              </w:rPr>
+              <w:t>הוספנו את הערך הזה לבדיקה למרות שהיה נראה שכבר אי אפשר לשפר אותו אבל רצינו בכל זאת</w:t>
+            </w:r>
+          </w:p>
+        </w:tc>
+      </w:tr>
+      <w:tr>
+        <w:trPr>
+          <w:trHeight w:val="734"/>
+        </w:trPr>
+        <w:tc>
+          <w:tcPr>
+            <w:tcW w:w="1904" w:type="dxa"/>
+          </w:tcPr>
+          <w:p>
+            <w:pPr>
+              <w:jc w:val="center"/>
+            </w:pPr>
+            <w:r>
+              <w:t>Min_Long_Hold</w:t>
+            </w:r>
+          </w:p>
+        </w:tc>
+        <w:tc>
+          <w:tcPr>
+            <w:tcW w:w="1408" w:type="dxa"/>
+          </w:tcPr>
+          <w:p>
+            <w:pPr>
+              <w:jc w:val="center"/>
+            </w:pPr>
+            <w:r>
+              <w:t>30 – 40:1</w:t>
+            </w:r>
+          </w:p>
+        </w:tc>
+        <w:tc>
+          <w:tcPr>
+            <w:tcW w:w="5593" w:type="dxa"/>
+          </w:tcPr>
+          <w:p>
+            <w:pPr>
+              <w:jc w:val="center"/>
+            </w:pPr>
+            <w:r>
+              <w:rPr>
+                <w:rFonts w:hint="cs"/>
+                <w:rtl/>
+              </w:rPr>
+              <w:t>הערך הקודם היה 34 והנחנו שהערך יהיה באיזור הזה שוב אז במקום לבדוק מההתחלה כמו בפעם הראשונה עשינו טווח יותר מושכל</w:t>
+            </w:r>
+          </w:p>
+        </w:tc>
+      </w:tr>
+      <w:tr>
+        <w:trPr>
+          <w:trHeight w:val="693"/>
+        </w:trPr>
+        <w:tc>
+          <w:tcPr>
+            <w:tcW w:w="1904" w:type="dxa"/>
+          </w:tcPr>
+          <w:p>
+            <w:pPr>
+              <w:jc w:val="center"/>
+            </w:pPr>
+            <w:r>
+              <w:t>Min_Shot_Hold</w:t>
+            </w:r>
+          </w:p>
+        </w:tc>
+        <w:tc>
+          <w:tcPr>
+            <w:tcW w:w="1408" w:type="dxa"/>
+          </w:tcPr>
+          <w:p>
+            <w:pPr>
+              <w:jc w:val="center"/>
+            </w:pPr>
+            <w:r>
+              <w:t>1 – 5:1</w:t>
+            </w:r>
+          </w:p>
+        </w:tc>
+        <w:tc>
+          <w:tcPr>
+            <w:tcW w:w="5593" w:type="dxa"/>
+          </w:tcPr>
+          <w:p>
+            <w:pPr>
+              <w:jc w:val="center"/>
+            </w:pPr>
+            <w:r>
+              <w:rPr>
+                <w:rFonts w:hint="cs"/>
+                <w:rtl/>
+              </w:rPr>
+              <w:t xml:space="preserve">הערך הקודם היה </w:t>
+            </w:r>
+            <w:r>
+              <w:rPr>
+                <w:rFonts w:hint="cs"/>
+                <w:rtl/>
+              </w:rPr>
+              <w:t>4</w:t>
+            </w:r>
+            <w:r>
+              <w:rPr>
+                <w:rFonts w:hint="cs"/>
+                <w:rtl/>
+              </w:rPr>
+              <w:t xml:space="preserve"> והנחנו שהערך יהיה באיזור הזה שוב אז במקום לבדוק מההתחלה כמו בפעם הראשונה עשינו טווח יותר מושכל</w:t>
+            </w:r>
+          </w:p>
+        </w:tc>
+      </w:tr>
+    </w:tbl>
+    <w:p>
+      <w:pPr>
+        <w:jc w:val="right"/>
+        <w:rPr>
+          <w:rtl/>
+        </w:rPr>
+      </w:pPr>
+      <w:r>
+        <w:t>a</w:t>
+      </w:r>
+    </w:p>
+    <w:p>
+      <w:pPr>
+        <w:jc w:val="right"/>
+        <w:rPr>
+          <w:rtl/>
+        </w:rPr>
+      </w:pPr>
+    </w:p>
+    <w:p>
+      <w:pPr>
+        <w:jc w:val="right"/>
+      </w:pPr>
+      <w:r>
+        <w:t>b</w:t>
+      </w:r>
+    </w:p>
+    <w:p>
+      <w:pPr>
+        <w:jc w:val="right"/>
+        <w:rPr>
+          <w:rtl/>
+        </w:rPr>
+      </w:pPr>
+      <w:r>
+        <w:rPr>
+          <w:rFonts w:hint="cs"/>
+          <w:rtl/>
+        </w:rPr>
+        <w:t>הרצנו את הטסטים (לקח שעה וחצי).</w:t>
+      </w:r>
+    </w:p>
+    <w:p>
+      <w:pPr>
+        <w:jc w:val="right"/>
+        <w:rPr>
+          <w:rtl/>
+        </w:rPr>
+      </w:pPr>
+      <w:r>
+        <w:t>C</w:t>
+      </w:r>
+    </w:p>
+    <w:p>
+      <w:pPr>
+        <w:jc w:val="right"/>
+        <w:rPr>
+          <w:rtl/>
+        </w:rPr>
+      </w:pPr>
+      <w:r>
+        <w:rPr>
+          <w:rFonts w:hint="cs"/>
+          <w:rtl/>
+        </w:rPr>
+        <w:t>נראה שינויים מהסעיף הקודם:</w:t>
+      </w:r>
+    </w:p>
+    <w:tbl>
+      <w:tblPr>
+        <w:tblStyle w:val="a8"/>
+        <w:tblW w:w="9350" w:type="dxa"/>
+        <w:jc w:val="center"/>
+        <w:tblLook w:val="04A0" w:firstRow="1" w:lastRow="0" w:firstColumn="1" w:lastColumn="0" w:noHBand="0" w:noVBand="1"/>
+      </w:tblPr>
+      <w:tblGrid>
+        <w:gridCol w:w="3116"/>
+        <w:gridCol w:w="3117"/>
+        <w:gridCol w:w="3117"/>
+      </w:tblGrid>
+      <w:tr>
+        <w:trPr>
+          <w:jc w:val="center"/>
+        </w:trPr>
+        <w:tc>
+          <w:tcPr>
+            <w:tcW w:w="3116" w:type="dxa"/>
+          </w:tcPr>
+          <w:p>
+            <w:pPr>
+              <w:jc w:val="center"/>
+              <w:rPr>
+                <w:b/>
+                <w:bCs/>
+              </w:rPr>
+            </w:pPr>
+            <w:r>
+              <w:rPr>
+                <w:rFonts w:hint="cs"/>
+                <w:b/>
+                <w:bCs/>
+                <w:rtl/>
+              </w:rPr>
+              <w:t>אחרי</w:t>
+            </w:r>
+          </w:p>
+        </w:tc>
+        <w:tc>
+          <w:tcPr>
+            <w:tcW w:w="3117" w:type="dxa"/>
+          </w:tcPr>
+          <w:p>
+            <w:pPr>
+              <w:jc w:val="center"/>
+              <w:rPr>
+                <w:b/>
+                <w:bCs/>
+              </w:rPr>
+            </w:pPr>
+            <w:r>
+              <w:rPr>
+                <w:rFonts w:hint="cs"/>
+                <w:b/>
+                <w:bCs/>
+                <w:rtl/>
+              </w:rPr>
+              <w:t>לפני</w:t>
+            </w:r>
+          </w:p>
+        </w:tc>
+        <w:tc>
+          <w:tcPr>
+            <w:tcW w:w="3117" w:type="dxa"/>
+          </w:tcPr>
+          <w:p>
+            <w:pPr>
+              <w:jc w:val="center"/>
+              <w:rPr>
+                <w:b/>
+                <w:bCs/>
+              </w:rPr>
+            </w:pPr>
+            <w:r>
+              <w:rPr>
+                <w:rFonts w:hint="cs"/>
+                <w:b/>
+                <w:bCs/>
+                <w:rtl/>
+              </w:rPr>
+              <w:t>פרמטרים</w:t>
+            </w:r>
+          </w:p>
+        </w:tc>
+      </w:tr>
+      <w:tr>
+        <w:trPr>
+          <w:jc w:val="center"/>
+        </w:trPr>
+        <w:tc>
+          <w:tcPr>
+            <w:tcW w:w="3116" w:type="dxa"/>
+          </w:tcPr>
+          <w:p>
+            <w:pPr>
+              <w:jc w:val="center"/>
+            </w:pPr>
+            <w:r>
+              <w:rPr>
+                <w:rFonts w:hint="cs"/>
+                <w:rtl/>
+              </w:rPr>
+              <w:t>21</w:t>
+            </w:r>
+          </w:p>
+        </w:tc>
+        <w:tc>
+          <w:tcPr>
+            <w:tcW w:w="3117" w:type="dxa"/>
+          </w:tcPr>
+          <w:p>
+            <w:pPr>
+              <w:jc w:val="center"/>
+            </w:pPr>
+            <w:r>
+              <w:rPr>
+                <w:rFonts w:hint="cs"/>
+                <w:rtl/>
+              </w:rPr>
+              <w:t>21.2</w:t>
+            </w:r>
+          </w:p>
+        </w:tc>
+        <w:tc>
+          <w:tcPr>
+            <w:tcW w:w="3117" w:type="dxa"/>
+          </w:tcPr>
+          <w:p>
+            <w:pPr>
+              <w:jc w:val="center"/>
+            </w:pPr>
+            <w:r>
+              <w:t>C_STOPLOSS</w:t>
+            </w:r>
+          </w:p>
+        </w:tc>
+      </w:tr>
+      <w:tr>
+        <w:trPr>
+          <w:jc w:val="center"/>
+        </w:trPr>
+        <w:tc>
+          <w:tcPr>
+            <w:tcW w:w="3116" w:type="dxa"/>
+          </w:tcPr>
+          <w:p>
+            <w:pPr>
+              <w:jc w:val="center"/>
+            </w:pPr>
+            <w:r>
+              <w:rPr>
+                <w:rFonts w:hint="cs"/>
+                <w:rtl/>
+              </w:rPr>
+              <w:t>4.55</w:t>
+            </w:r>
+          </w:p>
+        </w:tc>
+        <w:tc>
+          <w:tcPr>
+            <w:tcW w:w="3117" w:type="dxa"/>
+          </w:tcPr>
+          <w:p>
+            <w:pPr>
+              <w:jc w:val="center"/>
+            </w:pPr>
+            <w:r>
+              <w:rPr>
+                <w:rFonts w:hint="cs"/>
+                <w:rtl/>
+              </w:rPr>
+              <w:t>4.45</w:t>
+            </w:r>
+          </w:p>
+        </w:tc>
+        <w:tc>
+          <w:tcPr>
+            <w:tcW w:w="3117" w:type="dxa"/>
+          </w:tcPr>
+          <w:p>
+            <w:pPr>
+              <w:jc w:val="center"/>
+            </w:pPr>
+            <w:r>
+              <w:t>C_TRAILSTOP2THD</w:t>
+            </w:r>
+          </w:p>
+        </w:tc>
+      </w:tr>
+      <w:tr>
+        <w:trPr>
+          <w:jc w:val="center"/>
+        </w:trPr>
+        <w:tc>
+          <w:tcPr>
+            <w:tcW w:w="3116" w:type="dxa"/>
+          </w:tcPr>
+          <w:p>
+            <w:pPr>
+              <w:jc w:val="center"/>
+            </w:pPr>
+            <w:r>
+              <w:rPr>
+                <w:rFonts w:hint="cs"/>
+                <w:rtl/>
+              </w:rPr>
+              <w:t>16</w:t>
+            </w:r>
+          </w:p>
+        </w:tc>
+        <w:tc>
+          <w:tcPr>
+            <w:tcW w:w="3117" w:type="dxa"/>
+          </w:tcPr>
+          <w:p>
+            <w:pPr>
+              <w:jc w:val="center"/>
+            </w:pPr>
+            <w:r>
+              <w:rPr>
+                <w:rFonts w:hint="cs"/>
+                <w:rtl/>
+              </w:rPr>
+              <w:t>16</w:t>
+            </w:r>
+          </w:p>
+        </w:tc>
+        <w:tc>
+          <w:tcPr>
+            <w:tcW w:w="3117" w:type="dxa"/>
+          </w:tcPr>
+          <w:p>
+            <w:pPr>
+              <w:jc w:val="center"/>
+            </w:pPr>
+            <w:r>
+              <w:t>Sample size</w:t>
+            </w:r>
+          </w:p>
+        </w:tc>
+      </w:tr>
+      <w:tr>
+        <w:trPr>
+          <w:jc w:val="center"/>
+        </w:trPr>
+        <w:tc>
+          <w:tcPr>
+            <w:tcW w:w="3116" w:type="dxa"/>
+          </w:tcPr>
+          <w:p>
+            <w:pPr>
+              <w:jc w:val="center"/>
+            </w:pPr>
+            <w:r>
+              <w:rPr>
+                <w:rFonts w:hint="cs"/>
+                <w:rtl/>
+              </w:rPr>
+              <w:t>33</w:t>
+            </w:r>
+          </w:p>
+        </w:tc>
+        <w:tc>
+          <w:tcPr>
+            <w:tcW w:w="3117" w:type="dxa"/>
+          </w:tcPr>
+          <w:p>
+            <w:pPr>
+              <w:jc w:val="center"/>
+            </w:pPr>
+            <w:r>
+              <w:rPr>
+                <w:rFonts w:hint="cs"/>
+                <w:rtl/>
+              </w:rPr>
+              <w:t>34</w:t>
+            </w:r>
+          </w:p>
+        </w:tc>
+        <w:tc>
+          <w:tcPr>
+            <w:tcW w:w="3117" w:type="dxa"/>
+          </w:tcPr>
+          <w:p>
+            <w:pPr>
+              <w:jc w:val="center"/>
+            </w:pPr>
+            <w:r>
+              <w:t>Min_Long_Hold</w:t>
+            </w:r>
+          </w:p>
+        </w:tc>
+      </w:tr>
+      <w:tr>
+        <w:trPr>
+          <w:jc w:val="center"/>
+        </w:trPr>
+        <w:tc>
+          <w:tcPr>
+            <w:tcW w:w="3116" w:type="dxa"/>
+          </w:tcPr>
+          <w:p>
+            <w:pPr>
+              <w:jc w:val="center"/>
+            </w:pPr>
+            <w:r>
+              <w:rPr>
+                <w:rFonts w:hint="cs"/>
+                <w:rtl/>
+              </w:rPr>
+              <w:t>5</w:t>
+            </w:r>
+          </w:p>
+        </w:tc>
+        <w:tc>
+          <w:tcPr>
+            <w:tcW w:w="3117" w:type="dxa"/>
+          </w:tcPr>
+          <w:p>
+            <w:pPr>
+              <w:jc w:val="center"/>
+            </w:pPr>
+            <w:r>
+              <w:rPr>
+                <w:rFonts w:hint="cs"/>
+                <w:rtl/>
+              </w:rPr>
+              <w:t>4</w:t>
+            </w:r>
+          </w:p>
+        </w:tc>
+        <w:tc>
+          <w:tcPr>
+            <w:tcW w:w="3117" w:type="dxa"/>
+          </w:tcPr>
+          <w:p>
+            <w:pPr>
+              <w:jc w:val="center"/>
+            </w:pPr>
+            <w:r>
+              <w:t>Min_Shot_Hold</w:t>
+            </w:r>
+          </w:p>
+        </w:tc>
+      </w:tr>
+    </w:tbl>
+    <w:p>
+      <w:pPr>
+        <w:jc w:val="right"/>
+      </w:pPr>
+    </w:p>
+    <w:tbl>
+      <w:tblPr>
+        <w:tblStyle w:val="a8"/>
+        <w:tblpPr w:leftFromText="180" w:rightFromText="180" w:vertAnchor="page" w:horzAnchor="page" w:tblpX="1936" w:tblpY="1351"/>
+        <w:tblW w:w="0" w:type="auto"/>
+        <w:tblLook w:val="04A0" w:firstRow="1" w:lastRow="0" w:firstColumn="1" w:lastColumn="0" w:noHBand="0" w:noVBand="1"/>
+      </w:tblPr>
+      <w:tblGrid>
+        <w:gridCol w:w="3116"/>
+        <w:gridCol w:w="3117"/>
+        <w:gridCol w:w="3117"/>
+      </w:tblGrid>
+      <w:tr>
+        <w:tc>
+          <w:tcPr>
+            <w:tcW w:w="3116" w:type="dxa"/>
+          </w:tcPr>
+          <w:p/>
+        </w:tc>
+        <w:tc>
+          <w:tcPr>
+            <w:tcW w:w="3117" w:type="dxa"/>
+          </w:tcPr>
+          <w:p>
+            <w:pPr>
+              <w:jc w:val="center"/>
+              <w:rPr>
+                <w:b/>
+                <w:bCs/>
+                <w:sz w:val="28"/>
+                <w:szCs w:val="28"/>
+              </w:rPr>
+            </w:pPr>
+            <w:r>
+              <w:rPr>
+                <w:rFonts w:hint="cs"/>
+                <w:b/>
+                <w:bCs/>
+                <w:sz w:val="28"/>
+                <w:szCs w:val="28"/>
+                <w:rtl/>
+              </w:rPr>
+              <w:t>לפני אופטימיזצי</w:t>
+            </w:r>
+            <w:r>
+              <w:rPr>
+                <w:rFonts w:hint="eastAsia"/>
+                <w:b/>
+                <w:bCs/>
+                <w:sz w:val="28"/>
+                <w:szCs w:val="28"/>
+                <w:rtl/>
+              </w:rPr>
+              <w:t>ה</w:t>
+            </w:r>
+          </w:p>
+        </w:tc>
+        <w:tc>
+          <w:tcPr>
+            <w:tcW w:w="3117" w:type="dxa"/>
+          </w:tcPr>
+          <w:p>
+            <w:pPr>
+              <w:jc w:val="center"/>
+            </w:pPr>
+            <w:r>
+              <w:rPr>
+                <w:rFonts w:hint="cs"/>
+                <w:b/>
+                <w:bCs/>
+                <w:sz w:val="28"/>
+                <w:szCs w:val="28"/>
+                <w:rtl/>
+              </w:rPr>
+              <w:t>אחרי אופטימיזציה</w:t>
+            </w:r>
+          </w:p>
+        </w:tc>
+      </w:tr>
+      <w:tr>
+        <w:tc>
+          <w:tcPr>
+            <w:tcW w:w="3116" w:type="dxa"/>
+          </w:tcPr>
+          <w:p>
+            <w:r>
+              <w:t>Total net profit</w:t>
+            </w:r>
+          </w:p>
+        </w:tc>
+        <w:tc>
+          <w:tcPr>
+            <w:tcW w:w="3117" w:type="dxa"/>
+          </w:tcPr>
+          <w:p>
+            <w:pPr>
+              <w:jc w:val="center"/>
+            </w:pPr>
+            <w:r>
+              <w:t>$129,860.00</w:t>
+            </w:r>
+          </w:p>
+        </w:tc>
+        <w:tc>
+          <w:tcPr>
+            <w:tcW w:w="3117" w:type="dxa"/>
+          </w:tcPr>
+          <w:p>
+            <w:pPr>
+              <w:jc w:val="center"/>
+            </w:pPr>
+            <w:r>
+              <w:t>$138,260.00</w:t>
+            </w:r>
+          </w:p>
+        </w:tc>
+      </w:tr>
+      <w:tr>
+        <w:tc>
+          <w:tcPr>
+            <w:tcW w:w="3116" w:type="dxa"/>
+          </w:tcPr>
+          <w:p>
+            <w:r>
+              <w:t>Profit factor</w:t>
+            </w:r>
+          </w:p>
+        </w:tc>
+        <w:tc>
+          <w:tcPr>
+            <w:tcW w:w="3117" w:type="dxa"/>
+          </w:tcPr>
+          <w:p>
+            <w:pPr>
+              <w:jc w:val="center"/>
+            </w:pPr>
+            <w:r>
+              <w:t>2.06</w:t>
+            </w:r>
+          </w:p>
+        </w:tc>
+        <w:tc>
+          <w:tcPr>
+            <w:tcW w:w="3117" w:type="dxa"/>
+          </w:tcPr>
+          <w:p>
+            <w:pPr>
+              <w:jc w:val="center"/>
+            </w:pPr>
+            <w:r>
+              <w:t>2.11</w:t>
+            </w:r>
+          </w:p>
+        </w:tc>
+      </w:tr>
+      <w:tr>
+        <w:tc>
+          <w:tcPr>
+            <w:tcW w:w="3116" w:type="dxa"/>
+          </w:tcPr>
+          <w:p>
+            <w:r>
+              <w:t>Total number of trades</w:t>
+            </w:r>
+          </w:p>
+        </w:tc>
+        <w:tc>
+          <w:tcPr>
+            <w:tcW w:w="3117" w:type="dxa"/>
+          </w:tcPr>
+          <w:p>
+            <w:pPr>
+              <w:jc w:val="center"/>
+            </w:pPr>
+            <w:r>
+              <w:t>106</w:t>
+            </w:r>
+          </w:p>
+        </w:tc>
+        <w:tc>
+          <w:tcPr>
+            <w:tcW w:w="3117" w:type="dxa"/>
+          </w:tcPr>
+          <w:p>
+            <w:pPr>
+              <w:jc w:val="center"/>
+            </w:pPr>
+            <w:r>
+              <w:t>109</w:t>
+            </w:r>
+          </w:p>
+        </w:tc>
+      </w:tr>
+      <w:tr>
+        <w:tc>
+          <w:tcPr>
+            <w:tcW w:w="3116" w:type="dxa"/>
+          </w:tcPr>
+          <w:p>
+            <w:r>
+              <w:t>Total long trades</w:t>
+            </w:r>
+          </w:p>
+        </w:tc>
+        <w:tc>
+          <w:tcPr>
+            <w:tcW w:w="3117" w:type="dxa"/>
+          </w:tcPr>
+          <w:p>
+            <w:pPr>
+              <w:jc w:val="center"/>
+            </w:pPr>
+            <w:r>
+              <w:t>76</w:t>
+            </w:r>
+          </w:p>
+        </w:tc>
+        <w:tc>
+          <w:tcPr>
+            <w:tcW w:w="3117" w:type="dxa"/>
+          </w:tcPr>
+          <w:p>
+            <w:pPr>
+              <w:jc w:val="center"/>
+            </w:pPr>
+            <w:r>
+              <w:t>77</w:t>
+            </w:r>
+          </w:p>
+        </w:tc>
+      </w:tr>
+      <w:tr>
+        <w:tc>
+          <w:tcPr>
+            <w:tcW w:w="3116" w:type="dxa"/>
+          </w:tcPr>
+          <w:p>
+            <w:r>
+              <w:t>Total short trades</w:t>
+            </w:r>
+          </w:p>
+        </w:tc>
+        <w:tc>
+          <w:tcPr>
+            <w:tcW w:w="3117" w:type="dxa"/>
+          </w:tcPr>
+          <w:p>
+            <w:pPr>
+              <w:jc w:val="center"/>
+            </w:pPr>
+            <w:r>
+              <w:t>30</w:t>
+            </w:r>
+          </w:p>
+        </w:tc>
+        <w:tc>
+          <w:tcPr>
+            <w:tcW w:w="3117" w:type="dxa"/>
+          </w:tcPr>
+          <w:p>
+            <w:pPr>
+              <w:jc w:val="center"/>
+            </w:pPr>
+            <w:r>
+              <w:t>32</w:t>
+            </w:r>
+          </w:p>
+        </w:tc>
+      </w:tr>
+      <w:tr>
+        <w:tc>
+          <w:tcPr>
+            <w:tcW w:w="3116" w:type="dxa"/>
+          </w:tcPr>
+          <w:p>
+            <w:r>
+              <w:t>Percent profitable</w:t>
+            </w:r>
+          </w:p>
+        </w:tc>
+        <w:tc>
+          <w:tcPr>
+            <w:tcW w:w="3117" w:type="dxa"/>
+          </w:tcPr>
+          <w:p>
+            <w:pPr>
+              <w:jc w:val="center"/>
+            </w:pPr>
+            <w:r>
+              <w:t>67.92%</w:t>
+            </w:r>
+          </w:p>
+        </w:tc>
+        <w:tc>
+          <w:tcPr>
+            <w:tcW w:w="3117" w:type="dxa"/>
+          </w:tcPr>
+          <w:p>
+            <w:pPr>
+              <w:jc w:val="center"/>
+            </w:pPr>
+            <w:r>
+              <w:t>71.56%</w:t>
+            </w:r>
+          </w:p>
+        </w:tc>
+      </w:tr>
+      <w:tr>
+        <w:tc>
+          <w:tcPr>
+            <w:tcW w:w="3116" w:type="dxa"/>
+          </w:tcPr>
+          <w:p>
+            <w:r>
+              <w:t>Winning trades</w:t>
+            </w:r>
+          </w:p>
+        </w:tc>
+        <w:tc>
+          <w:tcPr>
+            <w:tcW w:w="3117" w:type="dxa"/>
+          </w:tcPr>
+          <w:p>
+            <w:pPr>
+              <w:jc w:val="center"/>
+            </w:pPr>
+            <w:r>
+              <w:t>72</w:t>
+            </w:r>
+          </w:p>
+        </w:tc>
+        <w:tc>
+          <w:tcPr>
+            <w:tcW w:w="3117" w:type="dxa"/>
+          </w:tcPr>
+          <w:p>
+            <w:pPr>
+              <w:jc w:val="center"/>
+            </w:pPr>
+            <w:r>
+              <w:t>78</w:t>
+            </w:r>
+          </w:p>
+        </w:tc>
+      </w:tr>
+      <w:tr>
+        <w:tc>
+          <w:tcPr>
+            <w:tcW w:w="3116" w:type="dxa"/>
+          </w:tcPr>
+          <w:p>
+            <w:r>
+              <w:t>Return on initial capital</w:t>
+            </w:r>
+          </w:p>
+        </w:tc>
+        <w:tc>
+          <w:tcPr>
+            <w:tcW w:w="3117" w:type="dxa"/>
+          </w:tcPr>
+          <w:p>
+            <w:pPr>
+              <w:jc w:val="center"/>
+            </w:pPr>
+            <w:r>
+              <w:t>129.86%</w:t>
+            </w:r>
+          </w:p>
+        </w:tc>
+        <w:tc>
+          <w:tcPr>
+            <w:tcW w:w="3117" w:type="dxa"/>
+          </w:tcPr>
+          <w:p>
+            <w:pPr>
+              <w:jc w:val="center"/>
+            </w:pPr>
+            <w:r>
+              <w:t>138.26%</w:t>
+            </w:r>
+          </w:p>
+        </w:tc>
+      </w:tr>
+      <w:tr>
+        <w:tc>
+          <w:tcPr>
+            <w:tcW w:w="3116" w:type="dxa"/>
+          </w:tcPr>
+          <w:p>
+            <w:r>
+              <w:t>Return retracement ratio</w:t>
+            </w:r>
+          </w:p>
+        </w:tc>
+        <w:tc>
+          <w:tcPr>
+            <w:tcW w:w="3117" w:type="dxa"/>
+          </w:tcPr>
+          <w:p>
+            <w:pPr>
+              <w:jc w:val="center"/>
+            </w:pPr>
+            <w:r>
+              <w:t>1.57</w:t>
+            </w:r>
+          </w:p>
+        </w:tc>
+        <w:tc>
+          <w:tcPr>
+            <w:tcW w:w="3117" w:type="dxa"/>
+          </w:tcPr>
+          <w:p>
+            <w:pPr>
+              <w:jc w:val="center"/>
+            </w:pPr>
+            <w:r>
+              <w:t>1.92</w:t>
+            </w:r>
+          </w:p>
+        </w:tc>
+      </w:tr>
+      <w:tr>
+        <w:tc>
+          <w:tcPr>
+            <w:tcW w:w="3116" w:type="dxa"/>
+          </w:tcPr>
+          <w:p>
+            <w:r>
+              <w:t>Max drawdown</w:t>
+            </w:r>
+          </w:p>
+        </w:tc>
+        <w:tc>
+          <w:tcPr>
+            <w:tcW w:w="3117" w:type="dxa"/>
+          </w:tcPr>
+          <w:p>
+            <w:pPr>
+              <w:jc w:val="center"/>
+            </w:pPr>
+            <w:r>
+              <w:t>28,400</w:t>
+            </w:r>
+          </w:p>
+        </w:tc>
+        <w:tc>
+          <w:tcPr>
+            <w:tcW w:w="3117" w:type="dxa"/>
+          </w:tcPr>
+          <w:p>
+            <w:pPr>
+              <w:jc w:val="center"/>
+            </w:pPr>
+            <w:r>
+              <w:t>27,570</w:t>
+            </w:r>
+          </w:p>
+        </w:tc>
+      </w:tr>
+      <w:tr>
+        <w:tc>
+          <w:tcPr>
+            <w:tcW w:w="3116" w:type="dxa"/>
+          </w:tcPr>
+          <w:p>
+            <w:r>
+              <w:t>Net profit as % of drawdown</w:t>
+            </w:r>
+          </w:p>
+        </w:tc>
+        <w:tc>
+          <w:tcPr>
+            <w:tcW w:w="3117" w:type="dxa"/>
+          </w:tcPr>
+          <w:p>
+            <w:pPr>
+              <w:jc w:val="center"/>
+            </w:pPr>
+            <w:r>
+              <w:t>457.25%</w:t>
+            </w:r>
+          </w:p>
+        </w:tc>
+        <w:tc>
+          <w:tcPr>
+            <w:tcW w:w="3117" w:type="dxa"/>
+          </w:tcPr>
+          <w:p>
+            <w:pPr>
+              <w:jc w:val="center"/>
+            </w:pPr>
+            <w:r>
+              <w:t>501.49%</w:t>
+            </w:r>
+          </w:p>
+        </w:tc>
+      </w:tr>
+      <w:tr>
+        <w:tc>
+          <w:tcPr>
+            <w:tcW w:w="3116" w:type="dxa"/>
+          </w:tcPr>
+          <w:p>
+            <w:r>
+              <w:t>Max shares/contracts held</w:t>
+            </w:r>
+          </w:p>
+        </w:tc>
+        <w:tc>
+          <w:tcPr>
+            <w:tcW w:w="3117" w:type="dxa"/>
+          </w:tcPr>
+          <w:p>
+            <w:pPr>
+              <w:jc w:val="center"/>
+            </w:pPr>
+            <w:r>
+              <w:t>1000</w:t>
+            </w:r>
+          </w:p>
+        </w:tc>
+        <w:tc>
+          <w:tcPr>
+            <w:tcW w:w="3117" w:type="dxa"/>
+          </w:tcPr>
+          <w:p>
+            <w:pPr>
+              <w:jc w:val="center"/>
+            </w:pPr>
+            <w:r>
+              <w:t>1000</w:t>
+            </w:r>
+          </w:p>
+        </w:tc>
+      </w:tr>
+      <w:tr>
+        <w:tc>
+          <w:tcPr>
+            <w:tcW w:w="3116" w:type="dxa"/>
+          </w:tcPr>
+          <w:p>
+            <w:r>
+              <w:t>Max drawdown as % of initial capital</w:t>
+            </w:r>
+          </w:p>
+        </w:tc>
+        <w:tc>
+          <w:tcPr>
+            <w:tcW w:w="3117" w:type="dxa"/>
+          </w:tcPr>
+          <w:p>
+            <w:pPr>
+              <w:jc w:val="center"/>
+            </w:pPr>
+            <w:r>
+              <w:t>28.40%</w:t>
+            </w:r>
+          </w:p>
+        </w:tc>
+        <w:tc>
+          <w:tcPr>
+            <w:tcW w:w="3117" w:type="dxa"/>
+          </w:tcPr>
+          <w:p>
+            <w:pPr>
+              <w:jc w:val="center"/>
+            </w:pPr>
+            <w:r>
+              <w:t>24.53%</w:t>
+            </w:r>
+          </w:p>
+        </w:tc>
+      </w:tr>
+    </w:tbl>
+    <w:p>
+      <w:pPr>
+        <w:jc w:val="right"/>
+        <w:rPr>
+          <w:rtl/>
+        </w:rPr>
+      </w:pPr>
+    </w:p>
+    <w:p>
+      <w:pPr>
+        <w:jc w:val="right"/>
+        <w:rPr>
+          <w:rFonts w:hint="cs"/>
+        </w:rPr>
+      </w:pPr>
+      <w:r>
+        <w:rPr>
+          <w:rFonts w:hint="cs"/>
+          <w:rtl/>
+        </w:rPr>
+        <w:t xml:space="preserve"> הכללי,</w:t>
+      </w:r>
+      <w:r>
+        <w:t>Profit factor</w:t>
+      </w:r>
+      <w:r>
+        <w:rPr>
+          <w:rFonts w:hint="cs"/>
+          <w:rtl/>
+        </w:rPr>
+        <w:t xml:space="preserve">כמו שניתן לראות חל שיפור ניכר בשורת הרווח (8400$), חל שיפור קטן ב </w:t>
+      </w:r>
+    </w:p>
+    <w:p>
+      <w:pPr>
+        <w:jc w:val="right"/>
+      </w:pPr>
+      <w:r>
+        <w:rPr>
+          <w:rFonts w:hint="cs"/>
+          <w:rtl/>
+        </w:rPr>
+        <w:t xml:space="preserve"> של הפוזיציות הקצרות מ3.86 ל5.43, </w:t>
+      </w:r>
+      <w:r>
+        <w:t xml:space="preserve">Profit factor </w:t>
+      </w:r>
+      <w:r>
+        <w:rPr>
+          <w:rFonts w:hint="cs"/>
+          <w:rtl/>
+        </w:rPr>
+        <w:t xml:space="preserve">אך הקפיצה המשמעותית היא ב </w:t>
+      </w:r>
+    </w:p>
+    <w:p>
+      <w:pPr>
+        <w:jc w:val="right"/>
+        <w:rPr>
+          <w:rtl/>
+        </w:rPr>
+      </w:pPr>
+      <w:r>
+        <w:t>M</w:t>
+      </w:r>
+      <w:r>
+        <w:t>ax</w:t>
+      </w:r>
+      <w:r>
+        <w:t xml:space="preserve"> drawdown</w:t>
+      </w:r>
+      <w:r>
+        <w:rPr>
+          <w:rFonts w:hint="cs"/>
+          <w:rtl/>
+        </w:rPr>
+        <w:t xml:space="preserve">כמו כן יש עלייה במספר </w:t>
+      </w:r>
+      <w:proofErr w:type="spellStart"/>
+      <w:r>
+        <w:rPr>
+          <w:rFonts w:hint="cs"/>
+          <w:rtl/>
+        </w:rPr>
+        <w:t>הטריידים</w:t>
+      </w:r>
+      <w:proofErr w:type="spellEnd"/>
+      <w:r>
+        <w:rPr>
+          <w:rFonts w:hint="cs"/>
+          <w:rtl/>
+        </w:rPr>
+        <w:t xml:space="preserve"> שבוצעו ויחס </w:t>
+      </w:r>
+      <w:proofErr w:type="spellStart"/>
+      <w:r>
+        <w:rPr>
+          <w:rFonts w:hint="cs"/>
+          <w:rtl/>
+        </w:rPr>
+        <w:t>הטריידים</w:t>
+      </w:r>
+      <w:proofErr w:type="spellEnd"/>
+      <w:r>
+        <w:rPr>
+          <w:rFonts w:hint="cs"/>
+          <w:rtl/>
+        </w:rPr>
+        <w:t xml:space="preserve"> המצנחים עלו גם כן, אפילו את ה </w:t>
+      </w:r>
+    </w:p>
+    <w:p>
+      <w:pPr>
+        <w:jc w:val="right"/>
+        <w:rPr>
+          <w:rtl/>
+        </w:rPr>
+      </w:pPr>
+      <w:r>
+        <w:rPr>
+          <w:rFonts w:hint="cs"/>
+          <w:rtl/>
+        </w:rPr>
+        <w:t xml:space="preserve">זה הצליח לשפר. </w:t>
+      </w:r>
+    </w:p>
+    <w:p>
+      <w:pPr>
+        <w:jc w:val="right"/>
+        <w:rPr>
+          <w:rtl/>
+        </w:rPr>
+      </w:pPr>
+      <w:r>
+        <w:rPr>
+          <w:rFonts w:hint="cs"/>
+          <w:rtl/>
+        </w:rPr>
+        <w:t>נראה את הגרף:</w:t>
+      </w:r>
+    </w:p>
+    <w:p>
+      <w:pPr>
+        <w:jc w:val="right"/>
+        <w:rPr>
+          <w:rtl/>
+        </w:rPr>
+      </w:pPr>
+      <w:r>
+        <w:rPr>
+          <w:noProof/>
+        </w:rPr>
+        <w:drawing>
+          <wp:anchor distT="0" distB="0" distL="114300" distR="114300" simplePos="0" relativeHeight="251682816" behindDoc="0" locked="0" layoutInCell="1" allowOverlap="1">
+            <wp:simplePos x="0" y="0"/>
+            <wp:positionH relativeFrom="margin">
+              <wp:align>center</wp:align>
+            </wp:positionH>
+            <wp:positionV relativeFrom="paragraph">
+              <wp:posOffset>107950</wp:posOffset>
+            </wp:positionV>
+            <wp:extent cx="3862070" cy="3019425"/>
+            <wp:effectExtent l="0" t="0" r="5080" b="9525"/>
+            <wp:wrapSquare wrapText="bothSides"/>
+            <wp:docPr id="19" name="תמונה 19"/>
+            <wp:cNvGraphicFramePr>
+              <a:graphicFrameLocks xmlns:a="http://schemas.openxmlformats.org/drawingml/2006/main" noChangeAspect="1"/>
+            </wp:cNvGraphicFramePr>
+            <a:graphic xmlns:a="http://schemas.openxmlformats.org/drawingml/2006/main">
+              <a:graphicData uri="http://schemas.openxmlformats.org/drawingml/2006/picture">
+                <pic:pic xmlns:pic="http://schemas.openxmlformats.org/drawingml/2006/picture">
+                  <pic:nvPicPr>
+                    <pic:cNvPr id="19" name="Screenshot (52).png"/>
+                    <pic:cNvPicPr/>
+                  </pic:nvPicPr>
+                  <pic:blipFill>
+                    <a:blip r:embed="rId28">
+                      <a:extLst>
+                        <a:ext uri="{28A0092B-C50C-407E-A947-70E740481C1C}">
+                          <a14:useLocalDpi xmlns:a14="http://schemas.microsoft.com/office/drawing/2010/main" val="0"/>
+                        </a:ext>
+                      </a:extLst>
+                    </a:blip>
+                    <a:stretch>
+                      <a:fillRect/>
+                    </a:stretch>
+                  </pic:blipFill>
+                  <pic:spPr>
+                    <a:xfrm>
+                      <a:off x="0" y="0"/>
+                      <a:ext cx="3862070" cy="3019425"/>
+                    </a:xfrm>
+                    <a:prstGeom prst="rect">
+                      <a:avLst/>
+                    </a:prstGeom>
+                  </pic:spPr>
+                </pic:pic>
+              </a:graphicData>
+            </a:graphic>
+            <wp14:sizeRelH relativeFrom="margin">
+              <wp14:pctWidth>0</wp14:pctWidth>
+            </wp14:sizeRelH>
+            <wp14:sizeRelV relativeFrom="margin">
+              <wp14:pctHeight>0</wp14:pctHeight>
+            </wp14:sizeRelV>
+          </wp:anchor>
+        </w:drawing>
+      </w:r>
+    </w:p>
+    <w:p>
+      <w:pPr>
+        <w:jc w:val="right"/>
+        <w:rPr>
+          <w:rtl/>
+        </w:rPr>
+      </w:pPr>
+    </w:p>
+    <w:p>
+      <w:pPr>
+        <w:jc w:val="right"/>
+        <w:rPr>
+          <w:rtl/>
+        </w:rPr>
+      </w:pPr>
+    </w:p>
+    <w:p>
+      <w:pPr>
+        <w:jc w:val="right"/>
+        <w:rPr>
+          <w:rtl/>
+        </w:rPr>
+      </w:pPr>
+    </w:p>
+    <w:p>
+      <w:pPr>
+        <w:jc w:val="right"/>
+        <w:rPr>
+          <w:rtl/>
+        </w:rPr>
+      </w:pPr>
+    </w:p>
+    <w:p>
+      <w:pPr>
+        <w:jc w:val="right"/>
+        <w:rPr>
+          <w:rtl/>
+        </w:rPr>
+      </w:pPr>
+    </w:p>
+    <w:p>
+      <w:pPr>
+        <w:jc w:val="right"/>
+        <w:rPr>
+          <w:rtl/>
+        </w:rPr>
+      </w:pPr>
+    </w:p>
+    <w:p>
+      <w:pPr>
+        <w:jc w:val="right"/>
+        <w:rPr>
+          <w:rtl/>
+        </w:rPr>
+      </w:pPr>
+    </w:p>
+    <w:p>
+      <w:pPr>
+        <w:jc w:val="right"/>
+        <w:rPr>
+          <w:rtl/>
+        </w:rPr>
+      </w:pPr>
+    </w:p>
+    <w:p>
+      <w:pPr>
+        <w:jc w:val="right"/>
+        <w:rPr>
+          <w:rtl/>
+        </w:rPr>
+      </w:pPr>
+    </w:p>
+    <w:p>
+      <w:pPr>
+        <w:jc w:val="right"/>
+        <w:rPr>
+          <w:rtl/>
+        </w:rPr>
+      </w:pPr>
+    </w:p>
+    <w:p>
+      <w:pPr>
+        <w:jc w:val="right"/>
+        <w:rPr>
+          <w:rtl/>
+        </w:rPr>
+      </w:pPr>
+    </w:p>
+    <w:p>
+      <w:pPr>
+        <w:jc w:val="right"/>
+        <w:rPr>
+          <w:rtl/>
+        </w:rPr>
+      </w:pPr>
+      <w:r>
+        <w:rPr>
+          <w:rFonts w:hint="cs"/>
+          <w:rtl/>
+        </w:rPr>
+        <w:t>הגרף מראה עלייה מונוטונית עולה לאורך כל הדרך, לא נגרר להפסדי מיותרים ובסך הכללי מרוויח מאוד.</w:t>
+      </w:r>
+    </w:p>
+    <w:p>
+      <w:pPr>
+        <w:jc w:val="right"/>
+        <w:rPr>
+          <w:rtl/>
+        </w:rPr>
+      </w:pPr>
+    </w:p>
+    <w:p>
+      <w:pPr>
+        <w:jc w:val="right"/>
+      </w:pPr>
+      <w:r>
+        <w:lastRenderedPageBreak/>
+        <w:t>d</w:t>
+      </w:r>
+    </w:p>
+    <w:p>
+      <w:pPr>
+        <w:jc w:val="right"/>
+        <w:rPr>
+          <w:rFonts w:hint="cs"/>
+          <w:rtl/>
+        </w:rPr>
+      </w:pPr>
+      <w:r>
+        <w:rPr>
+          <w:rFonts w:hint="cs"/>
+          <w:rtl/>
+        </w:rPr>
+        <w:t>לאור ביצועי האסטרטגיה</w:t>
+      </w:r>
+      <w:r>
+        <w:rPr>
+          <w:rFonts w:hint="cs"/>
+          <w:rtl/>
+        </w:rPr>
+        <w:t>, במיוחד לאור הסעיפים האחרונים,</w:t>
+      </w:r>
+      <w:r>
+        <w:rPr>
+          <w:rFonts w:hint="cs"/>
+          <w:rtl/>
+        </w:rPr>
+        <w:t xml:space="preserve"> היינו משיקים אותה לשוק, תשואה של 5.95% לשנה זה טוב מאוד, האסטרטגיה הראתה בטסטים שהיא מרוויחה לאורך זמן</w:t>
+      </w:r>
+      <w:r>
+        <w:rPr>
+          <w:rFonts w:hint="cs"/>
+          <w:rtl/>
+        </w:rPr>
+        <w:t>, מראה יציבות ועושה את העבודה שמצופה ממנה.</w:t>
+      </w:r>
+      <w:bookmarkStart w:id="0" w:name="_GoBack"/>
+      <w:bookmarkEnd w:id="0"/>
     </w:p>
     <w:sectPr>
       <w:pgSz w:w="12240" w:h="15840"/>
@@ -16180,7 +17949,7 @@
 </file>
 
 <file path=customXml/itemProps1.xml><?xml version="1.0" encoding="utf-8"?>
-<ds:datastoreItem xmlns:ds="http://schemas.openxmlformats.org/officeDocument/2006/customXml" ds:itemID="{65774A4F-F9E8-44F5-9EBF-B87BA4251263}">
+<ds:datastoreItem xmlns:ds="http://schemas.openxmlformats.org/officeDocument/2006/customXml" ds:itemID="{1BB95670-0EBB-4C2E-AAFB-CAB6AFA44E15}">
   <ds:schemaRefs>
     <ds:schemaRef ds:uri="http://schemas.openxmlformats.org/officeDocument/2006/bibliography"/>
   </ds:schemaRefs>
